--- a/7-技术管理/运行记录类文件/15-02-运维服务技术研发规划.docx
+++ b/7-技术管理/运行记录类文件/15-02-运维服务技术研发规划.docx
@@ -4,73 +4,73 @@
   <w:body>
     <w:p>
       <w:pPr>
-        <w:pStyle w:val="2"/>
+        <w:pStyle w:val="11"/>
         <w:spacing w:line="249" w:lineRule="auto"/>
       </w:pPr>
     </w:p>
     <w:p>
       <w:pPr>
-        <w:pStyle w:val="2"/>
+        <w:pStyle w:val="11"/>
         <w:spacing w:line="249" w:lineRule="auto"/>
       </w:pPr>
     </w:p>
     <w:p>
       <w:pPr>
-        <w:pStyle w:val="2"/>
+        <w:pStyle w:val="11"/>
         <w:spacing w:line="249" w:lineRule="auto"/>
       </w:pPr>
     </w:p>
     <w:p>
       <w:pPr>
-        <w:pStyle w:val="2"/>
+        <w:pStyle w:val="11"/>
         <w:spacing w:line="249" w:lineRule="auto"/>
       </w:pPr>
     </w:p>
     <w:p>
       <w:pPr>
-        <w:pStyle w:val="2"/>
+        <w:pStyle w:val="11"/>
         <w:spacing w:line="250" w:lineRule="auto"/>
       </w:pPr>
     </w:p>
     <w:p>
       <w:pPr>
-        <w:pStyle w:val="2"/>
+        <w:pStyle w:val="11"/>
         <w:spacing w:line="250" w:lineRule="auto"/>
       </w:pPr>
     </w:p>
     <w:p>
       <w:pPr>
-        <w:pStyle w:val="2"/>
+        <w:pStyle w:val="11"/>
         <w:spacing w:line="250" w:lineRule="auto"/>
       </w:pPr>
     </w:p>
     <w:p>
       <w:pPr>
-        <w:pStyle w:val="2"/>
+        <w:pStyle w:val="11"/>
         <w:spacing w:line="250" w:lineRule="auto"/>
       </w:pPr>
     </w:p>
     <w:p>
       <w:pPr>
-        <w:pStyle w:val="2"/>
+        <w:pStyle w:val="11"/>
         <w:spacing w:line="250" w:lineRule="auto"/>
       </w:pPr>
     </w:p>
     <w:p>
       <w:pPr>
-        <w:pStyle w:val="2"/>
+        <w:pStyle w:val="11"/>
         <w:spacing w:line="250" w:lineRule="auto"/>
       </w:pPr>
     </w:p>
     <w:p>
       <w:pPr>
-        <w:pStyle w:val="2"/>
+        <w:pStyle w:val="11"/>
         <w:spacing w:line="250" w:lineRule="auto"/>
       </w:pPr>
     </w:p>
     <w:p>
       <w:pPr>
-        <w:pStyle w:val="2"/>
+        <w:pStyle w:val="11"/>
         <w:spacing w:line="250" w:lineRule="auto"/>
       </w:pPr>
     </w:p>
@@ -85,7 +85,7 @@
           <w:szCs w:val="52"/>
         </w:rPr>
       </w:pPr>
-      <w:bookmarkStart w:id="0" w:name="_Toc4020"/>
+      <w:bookmarkStart w:id="0" w:name="_Toc30738"/>
       <w:r>
         <w:rPr>
           <w:rFonts w:ascii="宋体" w:hAnsi="宋体" w:eastAsia="宋体" w:cs="宋体"/>
@@ -101,92 +101,69 @@
     </w:p>
     <w:p>
       <w:pPr>
-        <w:spacing w:before="318" w:line="220" w:lineRule="auto"/>
-        <w:ind w:left="3534"/>
-        <w:outlineLvl w:val="0"/>
-        <w:rPr>
-          <w:rFonts w:ascii="宋体" w:hAnsi="宋体" w:eastAsia="宋体" w:cs="宋体"/>
-          <w:sz w:val="52"/>
-          <w:szCs w:val="52"/>
-        </w:rPr>
-      </w:pPr>
-      <w:bookmarkStart w:id="1" w:name="_Toc22592"/>
-      <w:r>
-        <w:rPr>
-          <w:rFonts w:ascii="宋体" w:hAnsi="宋体" w:eastAsia="宋体" w:cs="宋体"/>
-          <w:b/>
-          <w:bCs/>
-          <w:spacing w:val="-11"/>
-          <w:sz w:val="52"/>
-          <w:szCs w:val="52"/>
-        </w:rPr>
-        <w:t>2025年</w:t>
-      </w:r>
-      <w:bookmarkEnd w:id="1"/>
-    </w:p>
-    <w:p>
-      <w:pPr>
-        <w:pStyle w:val="2"/>
+        <w:pStyle w:val="11"/>
         <w:spacing w:line="247" w:lineRule="auto"/>
       </w:pPr>
-    </w:p>
-    <w:p>
-      <w:pPr>
-        <w:pStyle w:val="2"/>
+      <w:bookmarkStart w:id="17" w:name="_GoBack"/>
+      <w:bookmarkEnd w:id="17"/>
+    </w:p>
+    <w:p>
+      <w:pPr>
+        <w:pStyle w:val="11"/>
         <w:spacing w:line="247" w:lineRule="auto"/>
       </w:pPr>
     </w:p>
     <w:p>
       <w:pPr>
-        <w:pStyle w:val="2"/>
+        <w:pStyle w:val="11"/>
         <w:spacing w:line="247" w:lineRule="auto"/>
       </w:pPr>
     </w:p>
     <w:p>
       <w:pPr>
-        <w:pStyle w:val="2"/>
+        <w:pStyle w:val="11"/>
         <w:spacing w:line="247" w:lineRule="auto"/>
       </w:pPr>
     </w:p>
     <w:p>
       <w:pPr>
-        <w:pStyle w:val="2"/>
+        <w:pStyle w:val="11"/>
         <w:spacing w:line="247" w:lineRule="auto"/>
       </w:pPr>
     </w:p>
     <w:p>
       <w:pPr>
-        <w:pStyle w:val="2"/>
+        <w:pStyle w:val="11"/>
         <w:spacing w:line="247" w:lineRule="auto"/>
       </w:pPr>
     </w:p>
     <w:p>
       <w:pPr>
-        <w:pStyle w:val="2"/>
+        <w:pStyle w:val="11"/>
         <w:spacing w:line="248" w:lineRule="auto"/>
       </w:pPr>
     </w:p>
     <w:p>
       <w:pPr>
-        <w:pStyle w:val="2"/>
+        <w:pStyle w:val="11"/>
         <w:spacing w:line="248" w:lineRule="auto"/>
       </w:pPr>
     </w:p>
     <w:p>
       <w:pPr>
-        <w:pStyle w:val="2"/>
+        <w:pStyle w:val="11"/>
         <w:spacing w:line="248" w:lineRule="auto"/>
       </w:pPr>
     </w:p>
     <w:p>
       <w:pPr>
-        <w:pStyle w:val="2"/>
+        <w:pStyle w:val="11"/>
         <w:spacing w:line="248" w:lineRule="auto"/>
       </w:pPr>
     </w:p>
     <w:p>
       <w:pPr>
-        <w:pStyle w:val="2"/>
+        <w:pStyle w:val="11"/>
         <w:spacing w:line="248" w:lineRule="auto"/>
       </w:pPr>
     </w:p>
@@ -236,61 +213,61 @@
     </w:p>
     <w:p>
       <w:pPr>
-        <w:pStyle w:val="2"/>
+        <w:pStyle w:val="11"/>
         <w:spacing w:line="263" w:lineRule="auto"/>
       </w:pPr>
     </w:p>
     <w:p>
       <w:pPr>
-        <w:pStyle w:val="2"/>
+        <w:pStyle w:val="11"/>
         <w:spacing w:line="263" w:lineRule="auto"/>
       </w:pPr>
     </w:p>
     <w:p>
       <w:pPr>
-        <w:pStyle w:val="2"/>
+        <w:pStyle w:val="11"/>
         <w:spacing w:line="263" w:lineRule="auto"/>
       </w:pPr>
     </w:p>
     <w:p>
       <w:pPr>
-        <w:pStyle w:val="2"/>
+        <w:pStyle w:val="11"/>
         <w:spacing w:line="263" w:lineRule="auto"/>
       </w:pPr>
     </w:p>
     <w:p>
       <w:pPr>
-        <w:pStyle w:val="2"/>
+        <w:pStyle w:val="11"/>
         <w:spacing w:line="263" w:lineRule="auto"/>
       </w:pPr>
     </w:p>
     <w:p>
       <w:pPr>
-        <w:pStyle w:val="2"/>
+        <w:pStyle w:val="11"/>
         <w:spacing w:line="263" w:lineRule="auto"/>
       </w:pPr>
     </w:p>
     <w:p>
       <w:pPr>
-        <w:pStyle w:val="2"/>
+        <w:pStyle w:val="11"/>
         <w:spacing w:line="264" w:lineRule="auto"/>
       </w:pPr>
     </w:p>
     <w:p>
       <w:pPr>
-        <w:pStyle w:val="2"/>
+        <w:pStyle w:val="11"/>
         <w:spacing w:line="264" w:lineRule="auto"/>
       </w:pPr>
     </w:p>
     <w:p>
       <w:pPr>
-        <w:pStyle w:val="2"/>
+        <w:pStyle w:val="11"/>
         <w:spacing w:line="264" w:lineRule="auto"/>
       </w:pPr>
     </w:p>
     <w:p>
       <w:pPr>
-        <w:pStyle w:val="2"/>
+        <w:pStyle w:val="11"/>
         <w:spacing w:line="264" w:lineRule="auto"/>
       </w:pPr>
     </w:p>
@@ -332,13 +309,13 @@
     </w:p>
     <w:p>
       <w:pPr>
-        <w:pStyle w:val="2"/>
+        <w:pStyle w:val="11"/>
         <w:spacing w:line="354" w:lineRule="auto"/>
       </w:pPr>
     </w:p>
     <w:p>
       <w:pPr>
-        <w:pStyle w:val="2"/>
+        <w:pStyle w:val="11"/>
         <w:spacing w:line="354" w:lineRule="auto"/>
       </w:pPr>
     </w:p>
@@ -388,23 +365,26 @@
         </w:p>
         <w:p>
           <w:pPr>
-            <w:pStyle w:val="4"/>
+            <w:pStyle w:val="14"/>
             <w:tabs>
               <w:tab w:val="right" w:leader="dot" w:pos="8554"/>
             </w:tabs>
+          </w:pPr>
+          <w:r>
             <w:rPr>
               <w:rFonts w:hint="eastAsia" w:ascii="Microsoft JhengHei" w:hAnsi="Microsoft JhengHei" w:eastAsia="Microsoft JhengHei" w:cs="Microsoft JhengHei"/>
               <w:sz w:val="24"/>
               <w:szCs w:val="24"/>
             </w:rPr>
-          </w:pPr>
+            <w:fldChar w:fldCharType="begin"/>
+          </w:r>
           <w:r>
             <w:rPr>
               <w:rFonts w:hint="eastAsia" w:ascii="Microsoft JhengHei" w:hAnsi="Microsoft JhengHei" w:eastAsia="Microsoft JhengHei" w:cs="Microsoft JhengHei"/>
               <w:sz w:val="24"/>
               <w:szCs w:val="24"/>
             </w:rPr>
-            <w:fldChar w:fldCharType="begin"/>
+            <w:instrText xml:space="preserve">TOC \o "1-3" \h \u </w:instrText>
           </w:r>
           <w:r>
             <w:rPr>
@@ -412,102 +392,59 @@
               <w:sz w:val="24"/>
               <w:szCs w:val="24"/>
             </w:rPr>
-            <w:instrText xml:space="preserve">TOC \o "1-3" \h \u </w:instrText>
+            <w:fldChar w:fldCharType="separate"/>
           </w:r>
           <w:r>
             <w:rPr>
               <w:rFonts w:hint="eastAsia" w:ascii="Microsoft JhengHei" w:hAnsi="Microsoft JhengHei" w:eastAsia="Microsoft JhengHei" w:cs="Microsoft JhengHei"/>
-              <w:sz w:val="24"/>
               <w:szCs w:val="24"/>
             </w:rPr>
+            <w:fldChar w:fldCharType="begin"/>
+          </w:r>
+          <w:r>
+            <w:rPr>
+              <w:rFonts w:hint="eastAsia" w:ascii="Microsoft JhengHei" w:hAnsi="Microsoft JhengHei" w:eastAsia="Microsoft JhengHei" w:cs="Microsoft JhengHei"/>
+              <w:szCs w:val="24"/>
+            </w:rPr>
+            <w:instrText xml:space="preserve"> HYPERLINK \l _Toc30738 </w:instrText>
+          </w:r>
+          <w:r>
+            <w:rPr>
+              <w:rFonts w:hint="eastAsia" w:ascii="Microsoft JhengHei" w:hAnsi="Microsoft JhengHei" w:eastAsia="Microsoft JhengHei" w:cs="Microsoft JhengHei"/>
+              <w:szCs w:val="24"/>
+            </w:rPr>
             <w:fldChar w:fldCharType="separate"/>
           </w:r>
           <w:r>
             <w:rPr>
-              <w:rFonts w:hint="eastAsia" w:ascii="Microsoft JhengHei" w:hAnsi="Microsoft JhengHei" w:eastAsia="Microsoft JhengHei" w:cs="Microsoft JhengHei"/>
-              <w:sz w:val="24"/>
-              <w:szCs w:val="24"/>
-            </w:rPr>
-            <w:fldChar w:fldCharType="begin"/>
-          </w:r>
-          <w:r>
-            <w:rPr>
-              <w:rFonts w:hint="eastAsia" w:ascii="Microsoft JhengHei" w:hAnsi="Microsoft JhengHei" w:eastAsia="Microsoft JhengHei" w:cs="Microsoft JhengHei"/>
-              <w:sz w:val="24"/>
-              <w:szCs w:val="24"/>
-            </w:rPr>
-            <w:instrText xml:space="preserve"> HYPERLINK \l _Toc4020 </w:instrText>
-          </w:r>
-          <w:r>
-            <w:rPr>
-              <w:rFonts w:hint="eastAsia" w:ascii="Microsoft JhengHei" w:hAnsi="Microsoft JhengHei" w:eastAsia="Microsoft JhengHei" w:cs="Microsoft JhengHei"/>
-              <w:sz w:val="24"/>
-              <w:szCs w:val="24"/>
-            </w:rPr>
-            <w:fldChar w:fldCharType="separate"/>
-          </w:r>
-          <w:r>
-            <w:rPr>
-              <w:rFonts w:hint="eastAsia" w:ascii="Microsoft JhengHei" w:hAnsi="Microsoft JhengHei" w:eastAsia="Microsoft JhengHei" w:cs="Microsoft JhengHei"/>
+              <w:rFonts w:ascii="宋体" w:hAnsi="宋体" w:eastAsia="宋体" w:cs="宋体"/>
               <w:bCs/>
               <w:spacing w:val="-8"/>
-              <w:sz w:val="24"/>
-              <w:szCs w:val="24"/>
+              <w:szCs w:val="52"/>
             </w:rPr>
             <w:t>运维服务技术研发规划书</w:t>
           </w:r>
           <w:r>
+            <w:tab/>
+          </w:r>
+          <w:r>
+            <w:fldChar w:fldCharType="begin"/>
+          </w:r>
+          <w:r>
+            <w:instrText xml:space="preserve"> PAGEREF _Toc30738 \h </w:instrText>
+          </w:r>
+          <w:r>
+            <w:fldChar w:fldCharType="separate"/>
+          </w:r>
+          <w:r>
+            <w:t>1</w:t>
+          </w:r>
+          <w:r>
+            <w:fldChar w:fldCharType="end"/>
+          </w:r>
+          <w:r>
             <w:rPr>
               <w:rFonts w:hint="eastAsia" w:ascii="Microsoft JhengHei" w:hAnsi="Microsoft JhengHei" w:eastAsia="Microsoft JhengHei" w:cs="Microsoft JhengHei"/>
-              <w:sz w:val="24"/>
-              <w:szCs w:val="24"/>
-            </w:rPr>
-            <w:tab/>
-          </w:r>
-          <w:r>
-            <w:rPr>
-              <w:rFonts w:hint="eastAsia" w:ascii="Microsoft JhengHei" w:hAnsi="Microsoft JhengHei" w:eastAsia="Microsoft JhengHei" w:cs="Microsoft JhengHei"/>
-              <w:sz w:val="24"/>
-              <w:szCs w:val="24"/>
-            </w:rPr>
-            <w:fldChar w:fldCharType="begin"/>
-          </w:r>
-          <w:r>
-            <w:rPr>
-              <w:rFonts w:hint="eastAsia" w:ascii="Microsoft JhengHei" w:hAnsi="Microsoft JhengHei" w:eastAsia="Microsoft JhengHei" w:cs="Microsoft JhengHei"/>
-              <w:sz w:val="24"/>
-              <w:szCs w:val="24"/>
-            </w:rPr>
-            <w:instrText xml:space="preserve"> PAGEREF _Toc4020 \h </w:instrText>
-          </w:r>
-          <w:r>
-            <w:rPr>
-              <w:rFonts w:hint="eastAsia" w:ascii="Microsoft JhengHei" w:hAnsi="Microsoft JhengHei" w:eastAsia="Microsoft JhengHei" w:cs="Microsoft JhengHei"/>
-              <w:sz w:val="24"/>
-              <w:szCs w:val="24"/>
-            </w:rPr>
-            <w:fldChar w:fldCharType="separate"/>
-          </w:r>
-          <w:r>
-            <w:rPr>
-              <w:rFonts w:hint="eastAsia" w:ascii="Microsoft JhengHei" w:hAnsi="Microsoft JhengHei" w:eastAsia="Microsoft JhengHei" w:cs="Microsoft JhengHei"/>
-              <w:sz w:val="24"/>
-              <w:szCs w:val="24"/>
-            </w:rPr>
-            <w:t>1</w:t>
-          </w:r>
-          <w:r>
-            <w:rPr>
-              <w:rFonts w:hint="eastAsia" w:ascii="Microsoft JhengHei" w:hAnsi="Microsoft JhengHei" w:eastAsia="Microsoft JhengHei" w:cs="Microsoft JhengHei"/>
-              <w:sz w:val="24"/>
-              <w:szCs w:val="24"/>
-            </w:rPr>
-            <w:fldChar w:fldCharType="end"/>
-          </w:r>
-          <w:r>
-            <w:rPr>
-              <w:rFonts w:hint="eastAsia" w:ascii="Microsoft JhengHei" w:hAnsi="Microsoft JhengHei" w:eastAsia="Microsoft JhengHei" w:cs="Microsoft JhengHei"/>
-              <w:sz w:val="24"/>
               <w:szCs w:val="24"/>
             </w:rPr>
             <w:fldChar w:fldCharType="end"/>
@@ -515,102 +452,62 @@
         </w:p>
         <w:p>
           <w:pPr>
-            <w:pStyle w:val="4"/>
+            <w:pStyle w:val="14"/>
             <w:tabs>
               <w:tab w:val="right" w:leader="dot" w:pos="8554"/>
             </w:tabs>
+          </w:pPr>
+          <w:r>
             <w:rPr>
               <w:rFonts w:hint="eastAsia" w:ascii="Microsoft JhengHei" w:hAnsi="Microsoft JhengHei" w:eastAsia="Microsoft JhengHei" w:cs="Microsoft JhengHei"/>
-              <w:sz w:val="24"/>
               <w:szCs w:val="24"/>
             </w:rPr>
-          </w:pPr>
+            <w:fldChar w:fldCharType="begin"/>
+          </w:r>
           <w:r>
             <w:rPr>
               <w:rFonts w:hint="eastAsia" w:ascii="Microsoft JhengHei" w:hAnsi="Microsoft JhengHei" w:eastAsia="Microsoft JhengHei" w:cs="Microsoft JhengHei"/>
-              <w:sz w:val="24"/>
               <w:szCs w:val="24"/>
             </w:rPr>
-            <w:fldChar w:fldCharType="begin"/>
+            <w:instrText xml:space="preserve"> HYPERLINK \l _Toc22952 </w:instrText>
           </w:r>
           <w:r>
             <w:rPr>
               <w:rFonts w:hint="eastAsia" w:ascii="Microsoft JhengHei" w:hAnsi="Microsoft JhengHei" w:eastAsia="Microsoft JhengHei" w:cs="Microsoft JhengHei"/>
-              <w:sz w:val="24"/>
               <w:szCs w:val="24"/>
             </w:rPr>
-            <w:instrText xml:space="preserve"> HYPERLINK \l _Toc22592 </w:instrText>
-          </w:r>
-          <w:r>
-            <w:rPr>
-              <w:rFonts w:hint="eastAsia" w:ascii="Microsoft JhengHei" w:hAnsi="Microsoft JhengHei" w:eastAsia="Microsoft JhengHei" w:cs="Microsoft JhengHei"/>
-              <w:sz w:val="24"/>
-              <w:szCs w:val="24"/>
-            </w:rPr>
             <w:fldChar w:fldCharType="separate"/>
           </w:r>
           <w:r>
             <w:rPr>
-              <w:rFonts w:hint="eastAsia" w:ascii="Microsoft JhengHei" w:hAnsi="Microsoft JhengHei" w:eastAsia="Microsoft JhengHei" w:cs="Microsoft JhengHei"/>
+              <w:rFonts w:ascii="宋体" w:hAnsi="宋体" w:eastAsia="宋体" w:cs="宋体"/>
               <w:bCs/>
               <w:spacing w:val="-11"/>
-              <w:sz w:val="24"/>
-              <w:szCs w:val="24"/>
+              <w:szCs w:val="52"/>
             </w:rPr>
             <w:t>2025年</w:t>
           </w:r>
           <w:r>
+            <w:tab/>
+          </w:r>
+          <w:r>
+            <w:fldChar w:fldCharType="begin"/>
+          </w:r>
+          <w:r>
+            <w:instrText xml:space="preserve"> PAGEREF _Toc22952 \h </w:instrText>
+          </w:r>
+          <w:r>
+            <w:fldChar w:fldCharType="separate"/>
+          </w:r>
+          <w:r>
+            <w:t>1</w:t>
+          </w:r>
+          <w:r>
+            <w:fldChar w:fldCharType="end"/>
+          </w:r>
+          <w:r>
             <w:rPr>
               <w:rFonts w:hint="eastAsia" w:ascii="Microsoft JhengHei" w:hAnsi="Microsoft JhengHei" w:eastAsia="Microsoft JhengHei" w:cs="Microsoft JhengHei"/>
-              <w:sz w:val="24"/>
-              <w:szCs w:val="24"/>
-            </w:rPr>
-            <w:tab/>
-          </w:r>
-          <w:r>
-            <w:rPr>
-              <w:rFonts w:hint="eastAsia" w:ascii="Microsoft JhengHei" w:hAnsi="Microsoft JhengHei" w:eastAsia="Microsoft JhengHei" w:cs="Microsoft JhengHei"/>
-              <w:sz w:val="24"/>
-              <w:szCs w:val="24"/>
-            </w:rPr>
-            <w:fldChar w:fldCharType="begin"/>
-          </w:r>
-          <w:r>
-            <w:rPr>
-              <w:rFonts w:hint="eastAsia" w:ascii="Microsoft JhengHei" w:hAnsi="Microsoft JhengHei" w:eastAsia="Microsoft JhengHei" w:cs="Microsoft JhengHei"/>
-              <w:sz w:val="24"/>
-              <w:szCs w:val="24"/>
-            </w:rPr>
-            <w:instrText xml:space="preserve"> PAGEREF _Toc22592 \h </w:instrText>
-          </w:r>
-          <w:r>
-            <w:rPr>
-              <w:rFonts w:hint="eastAsia" w:ascii="Microsoft JhengHei" w:hAnsi="Microsoft JhengHei" w:eastAsia="Microsoft JhengHei" w:cs="Microsoft JhengHei"/>
-              <w:sz w:val="24"/>
-              <w:szCs w:val="24"/>
-            </w:rPr>
-            <w:fldChar w:fldCharType="separate"/>
-          </w:r>
-          <w:r>
-            <w:rPr>
-              <w:rFonts w:hint="eastAsia" w:ascii="Microsoft JhengHei" w:hAnsi="Microsoft JhengHei" w:eastAsia="Microsoft JhengHei" w:cs="Microsoft JhengHei"/>
-              <w:sz w:val="24"/>
-              <w:szCs w:val="24"/>
-            </w:rPr>
-            <w:t>1</w:t>
-          </w:r>
-          <w:r>
-            <w:rPr>
-              <w:rFonts w:hint="eastAsia" w:ascii="Microsoft JhengHei" w:hAnsi="Microsoft JhengHei" w:eastAsia="Microsoft JhengHei" w:cs="Microsoft JhengHei"/>
-              <w:sz w:val="24"/>
-              <w:szCs w:val="24"/>
-            </w:rPr>
-            <w:fldChar w:fldCharType="end"/>
-          </w:r>
-          <w:r>
-            <w:rPr>
-              <w:rFonts w:hint="eastAsia" w:ascii="Microsoft JhengHei" w:hAnsi="Microsoft JhengHei" w:eastAsia="Microsoft JhengHei" w:cs="Microsoft JhengHei"/>
-              <w:sz w:val="24"/>
               <w:szCs w:val="24"/>
             </w:rPr>
             <w:fldChar w:fldCharType="end"/>
@@ -618,102 +515,62 @@
         </w:p>
         <w:p>
           <w:pPr>
-            <w:pStyle w:val="4"/>
+            <w:pStyle w:val="14"/>
             <w:tabs>
               <w:tab w:val="right" w:leader="dot" w:pos="8554"/>
             </w:tabs>
+          </w:pPr>
+          <w:r>
             <w:rPr>
               <w:rFonts w:hint="eastAsia" w:ascii="Microsoft JhengHei" w:hAnsi="Microsoft JhengHei" w:eastAsia="Microsoft JhengHei" w:cs="Microsoft JhengHei"/>
-              <w:sz w:val="24"/>
               <w:szCs w:val="24"/>
             </w:rPr>
-          </w:pPr>
+            <w:fldChar w:fldCharType="begin"/>
+          </w:r>
           <w:r>
             <w:rPr>
               <w:rFonts w:hint="eastAsia" w:ascii="Microsoft JhengHei" w:hAnsi="Microsoft JhengHei" w:eastAsia="Microsoft JhengHei" w:cs="Microsoft JhengHei"/>
-              <w:sz w:val="24"/>
               <w:szCs w:val="24"/>
             </w:rPr>
-            <w:fldChar w:fldCharType="begin"/>
+            <w:instrText xml:space="preserve"> HYPERLINK \l _Toc7383 </w:instrText>
           </w:r>
           <w:r>
             <w:rPr>
               <w:rFonts w:hint="eastAsia" w:ascii="Microsoft JhengHei" w:hAnsi="Microsoft JhengHei" w:eastAsia="Microsoft JhengHei" w:cs="Microsoft JhengHei"/>
-              <w:sz w:val="24"/>
               <w:szCs w:val="24"/>
             </w:rPr>
-            <w:instrText xml:space="preserve"> HYPERLINK \l _Toc13935 </w:instrText>
-          </w:r>
-          <w:r>
-            <w:rPr>
-              <w:rFonts w:hint="eastAsia" w:ascii="Microsoft JhengHei" w:hAnsi="Microsoft JhengHei" w:eastAsia="Microsoft JhengHei" w:cs="Microsoft JhengHei"/>
-              <w:sz w:val="24"/>
-              <w:szCs w:val="24"/>
-            </w:rPr>
             <w:fldChar w:fldCharType="separate"/>
           </w:r>
           <w:r>
             <w:rPr>
-              <w:rFonts w:hint="eastAsia" w:ascii="Microsoft JhengHei" w:hAnsi="Microsoft JhengHei" w:eastAsia="Microsoft JhengHei" w:cs="Microsoft JhengHei"/>
+              <w:rFonts w:ascii="宋体" w:hAnsi="宋体" w:eastAsia="宋体" w:cs="宋体"/>
               <w:bCs/>
               <w:spacing w:val="-19"/>
-              <w:sz w:val="24"/>
-              <w:szCs w:val="24"/>
+              <w:szCs w:val="40"/>
             </w:rPr>
             <w:t>1、概述</w:t>
           </w:r>
           <w:r>
+            <w:tab/>
+          </w:r>
+          <w:r>
+            <w:fldChar w:fldCharType="begin"/>
+          </w:r>
+          <w:r>
+            <w:instrText xml:space="preserve"> PAGEREF _Toc7383 \h </w:instrText>
+          </w:r>
+          <w:r>
+            <w:fldChar w:fldCharType="separate"/>
+          </w:r>
+          <w:r>
+            <w:t>3</w:t>
+          </w:r>
+          <w:r>
+            <w:fldChar w:fldCharType="end"/>
+          </w:r>
+          <w:r>
             <w:rPr>
               <w:rFonts w:hint="eastAsia" w:ascii="Microsoft JhengHei" w:hAnsi="Microsoft JhengHei" w:eastAsia="Microsoft JhengHei" w:cs="Microsoft JhengHei"/>
-              <w:sz w:val="24"/>
-              <w:szCs w:val="24"/>
-            </w:rPr>
-            <w:tab/>
-          </w:r>
-          <w:r>
-            <w:rPr>
-              <w:rFonts w:hint="eastAsia" w:ascii="Microsoft JhengHei" w:hAnsi="Microsoft JhengHei" w:eastAsia="Microsoft JhengHei" w:cs="Microsoft JhengHei"/>
-              <w:sz w:val="24"/>
-              <w:szCs w:val="24"/>
-            </w:rPr>
-            <w:fldChar w:fldCharType="begin"/>
-          </w:r>
-          <w:r>
-            <w:rPr>
-              <w:rFonts w:hint="eastAsia" w:ascii="Microsoft JhengHei" w:hAnsi="Microsoft JhengHei" w:eastAsia="Microsoft JhengHei" w:cs="Microsoft JhengHei"/>
-              <w:sz w:val="24"/>
-              <w:szCs w:val="24"/>
-            </w:rPr>
-            <w:instrText xml:space="preserve"> PAGEREF _Toc13935 \h </w:instrText>
-          </w:r>
-          <w:r>
-            <w:rPr>
-              <w:rFonts w:hint="eastAsia" w:ascii="Microsoft JhengHei" w:hAnsi="Microsoft JhengHei" w:eastAsia="Microsoft JhengHei" w:cs="Microsoft JhengHei"/>
-              <w:sz w:val="24"/>
-              <w:szCs w:val="24"/>
-            </w:rPr>
-            <w:fldChar w:fldCharType="separate"/>
-          </w:r>
-          <w:r>
-            <w:rPr>
-              <w:rFonts w:hint="eastAsia" w:ascii="Microsoft JhengHei" w:hAnsi="Microsoft JhengHei" w:eastAsia="Microsoft JhengHei" w:cs="Microsoft JhengHei"/>
-              <w:sz w:val="24"/>
-              <w:szCs w:val="24"/>
-            </w:rPr>
-            <w:t>3</w:t>
-          </w:r>
-          <w:r>
-            <w:rPr>
-              <w:rFonts w:hint="eastAsia" w:ascii="Microsoft JhengHei" w:hAnsi="Microsoft JhengHei" w:eastAsia="Microsoft JhengHei" w:cs="Microsoft JhengHei"/>
-              <w:sz w:val="24"/>
-              <w:szCs w:val="24"/>
-            </w:rPr>
-            <w:fldChar w:fldCharType="end"/>
-          </w:r>
-          <w:r>
-            <w:rPr>
-              <w:rFonts w:hint="eastAsia" w:ascii="Microsoft JhengHei" w:hAnsi="Microsoft JhengHei" w:eastAsia="Microsoft JhengHei" w:cs="Microsoft JhengHei"/>
-              <w:sz w:val="24"/>
               <w:szCs w:val="24"/>
             </w:rPr>
             <w:fldChar w:fldCharType="end"/>
@@ -721,102 +578,62 @@
         </w:p>
         <w:p>
           <w:pPr>
-            <w:pStyle w:val="4"/>
+            <w:pStyle w:val="14"/>
             <w:tabs>
               <w:tab w:val="right" w:leader="dot" w:pos="8554"/>
             </w:tabs>
+          </w:pPr>
+          <w:r>
             <w:rPr>
               <w:rFonts w:hint="eastAsia" w:ascii="Microsoft JhengHei" w:hAnsi="Microsoft JhengHei" w:eastAsia="Microsoft JhengHei" w:cs="Microsoft JhengHei"/>
-              <w:sz w:val="24"/>
               <w:szCs w:val="24"/>
             </w:rPr>
-          </w:pPr>
+            <w:fldChar w:fldCharType="begin"/>
+          </w:r>
           <w:r>
             <w:rPr>
               <w:rFonts w:hint="eastAsia" w:ascii="Microsoft JhengHei" w:hAnsi="Microsoft JhengHei" w:eastAsia="Microsoft JhengHei" w:cs="Microsoft JhengHei"/>
-              <w:sz w:val="24"/>
               <w:szCs w:val="24"/>
             </w:rPr>
-            <w:fldChar w:fldCharType="begin"/>
+            <w:instrText xml:space="preserve"> HYPERLINK \l _Toc17444 </w:instrText>
           </w:r>
           <w:r>
             <w:rPr>
               <w:rFonts w:hint="eastAsia" w:ascii="Microsoft JhengHei" w:hAnsi="Microsoft JhengHei" w:eastAsia="Microsoft JhengHei" w:cs="Microsoft JhengHei"/>
-              <w:sz w:val="24"/>
               <w:szCs w:val="24"/>
             </w:rPr>
-            <w:instrText xml:space="preserve"> HYPERLINK \l _Toc1435 </w:instrText>
-          </w:r>
-          <w:r>
-            <w:rPr>
-              <w:rFonts w:hint="eastAsia" w:ascii="Microsoft JhengHei" w:hAnsi="Microsoft JhengHei" w:eastAsia="Microsoft JhengHei" w:cs="Microsoft JhengHei"/>
-              <w:sz w:val="24"/>
-              <w:szCs w:val="24"/>
-            </w:rPr>
             <w:fldChar w:fldCharType="separate"/>
           </w:r>
           <w:r>
             <w:rPr>
-              <w:rFonts w:hint="eastAsia" w:ascii="Microsoft JhengHei" w:hAnsi="Microsoft JhengHei" w:eastAsia="Microsoft JhengHei" w:cs="Microsoft JhengHei"/>
+              <w:rFonts w:ascii="宋体" w:hAnsi="宋体" w:eastAsia="宋体" w:cs="宋体"/>
               <w:bCs/>
               <w:spacing w:val="-8"/>
-              <w:sz w:val="24"/>
-              <w:szCs w:val="24"/>
+              <w:szCs w:val="40"/>
             </w:rPr>
             <w:t>2、运维研发团队现状及规划</w:t>
           </w:r>
           <w:r>
+            <w:tab/>
+          </w:r>
+          <w:r>
+            <w:fldChar w:fldCharType="begin"/>
+          </w:r>
+          <w:r>
+            <w:instrText xml:space="preserve"> PAGEREF _Toc17444 \h </w:instrText>
+          </w:r>
+          <w:r>
+            <w:fldChar w:fldCharType="separate"/>
+          </w:r>
+          <w:r>
+            <w:t>3</w:t>
+          </w:r>
+          <w:r>
+            <w:fldChar w:fldCharType="end"/>
+          </w:r>
+          <w:r>
             <w:rPr>
               <w:rFonts w:hint="eastAsia" w:ascii="Microsoft JhengHei" w:hAnsi="Microsoft JhengHei" w:eastAsia="Microsoft JhengHei" w:cs="Microsoft JhengHei"/>
-              <w:sz w:val="24"/>
-              <w:szCs w:val="24"/>
-            </w:rPr>
-            <w:tab/>
-          </w:r>
-          <w:r>
-            <w:rPr>
-              <w:rFonts w:hint="eastAsia" w:ascii="Microsoft JhengHei" w:hAnsi="Microsoft JhengHei" w:eastAsia="Microsoft JhengHei" w:cs="Microsoft JhengHei"/>
-              <w:sz w:val="24"/>
-              <w:szCs w:val="24"/>
-            </w:rPr>
-            <w:fldChar w:fldCharType="begin"/>
-          </w:r>
-          <w:r>
-            <w:rPr>
-              <w:rFonts w:hint="eastAsia" w:ascii="Microsoft JhengHei" w:hAnsi="Microsoft JhengHei" w:eastAsia="Microsoft JhengHei" w:cs="Microsoft JhengHei"/>
-              <w:sz w:val="24"/>
-              <w:szCs w:val="24"/>
-            </w:rPr>
-            <w:instrText xml:space="preserve"> PAGEREF _Toc1435 \h </w:instrText>
-          </w:r>
-          <w:r>
-            <w:rPr>
-              <w:rFonts w:hint="eastAsia" w:ascii="Microsoft JhengHei" w:hAnsi="Microsoft JhengHei" w:eastAsia="Microsoft JhengHei" w:cs="Microsoft JhengHei"/>
-              <w:sz w:val="24"/>
-              <w:szCs w:val="24"/>
-            </w:rPr>
-            <w:fldChar w:fldCharType="separate"/>
-          </w:r>
-          <w:r>
-            <w:rPr>
-              <w:rFonts w:hint="eastAsia" w:ascii="Microsoft JhengHei" w:hAnsi="Microsoft JhengHei" w:eastAsia="Microsoft JhengHei" w:cs="Microsoft JhengHei"/>
-              <w:sz w:val="24"/>
-              <w:szCs w:val="24"/>
-            </w:rPr>
-            <w:t>3</w:t>
-          </w:r>
-          <w:r>
-            <w:rPr>
-              <w:rFonts w:hint="eastAsia" w:ascii="Microsoft JhengHei" w:hAnsi="Microsoft JhengHei" w:eastAsia="Microsoft JhengHei" w:cs="Microsoft JhengHei"/>
-              <w:sz w:val="24"/>
-              <w:szCs w:val="24"/>
-            </w:rPr>
-            <w:fldChar w:fldCharType="end"/>
-          </w:r>
-          <w:r>
-            <w:rPr>
-              <w:rFonts w:hint="eastAsia" w:ascii="Microsoft JhengHei" w:hAnsi="Microsoft JhengHei" w:eastAsia="Microsoft JhengHei" w:cs="Microsoft JhengHei"/>
-              <w:sz w:val="24"/>
               <w:szCs w:val="24"/>
             </w:rPr>
             <w:fldChar w:fldCharType="end"/>
@@ -824,121 +641,79 @@
         </w:p>
         <w:p>
           <w:pPr>
-            <w:pStyle w:val="5"/>
+            <w:pStyle w:val="15"/>
             <w:tabs>
               <w:tab w:val="right" w:leader="dot" w:pos="8554"/>
             </w:tabs>
+          </w:pPr>
+          <w:r>
             <w:rPr>
               <w:rFonts w:hint="eastAsia" w:ascii="Microsoft JhengHei" w:hAnsi="Microsoft JhengHei" w:eastAsia="Microsoft JhengHei" w:cs="Microsoft JhengHei"/>
-              <w:sz w:val="24"/>
               <w:szCs w:val="24"/>
             </w:rPr>
-          </w:pPr>
+            <w:fldChar w:fldCharType="begin"/>
+          </w:r>
           <w:r>
             <w:rPr>
               <w:rFonts w:hint="eastAsia" w:ascii="Microsoft JhengHei" w:hAnsi="Microsoft JhengHei" w:eastAsia="Microsoft JhengHei" w:cs="Microsoft JhengHei"/>
-              <w:sz w:val="24"/>
               <w:szCs w:val="24"/>
             </w:rPr>
-            <w:fldChar w:fldCharType="begin"/>
+            <w:instrText xml:space="preserve"> HYPERLINK \l _Toc16802 </w:instrText>
           </w:r>
           <w:r>
             <w:rPr>
               <w:rFonts w:hint="eastAsia" w:ascii="Microsoft JhengHei" w:hAnsi="Microsoft JhengHei" w:eastAsia="Microsoft JhengHei" w:cs="Microsoft JhengHei"/>
-              <w:sz w:val="24"/>
               <w:szCs w:val="24"/>
             </w:rPr>
-            <w:instrText xml:space="preserve"> HYPERLINK \l _Toc26463 </w:instrText>
-          </w:r>
-          <w:r>
-            <w:rPr>
-              <w:rFonts w:hint="eastAsia" w:ascii="Microsoft JhengHei" w:hAnsi="Microsoft JhengHei" w:eastAsia="Microsoft JhengHei" w:cs="Microsoft JhengHei"/>
-              <w:sz w:val="24"/>
-              <w:szCs w:val="24"/>
-            </w:rPr>
             <w:fldChar w:fldCharType="separate"/>
           </w:r>
           <w:r>
             <w:rPr>
-              <w:rFonts w:hint="eastAsia" w:ascii="Microsoft JhengHei" w:hAnsi="Microsoft JhengHei" w:eastAsia="Microsoft JhengHei" w:cs="Microsoft JhengHei"/>
+              <w:rFonts w:ascii="宋体" w:hAnsi="宋体" w:eastAsia="宋体" w:cs="宋体"/>
               <w:bCs/>
               <w:spacing w:val="-6"/>
-              <w:sz w:val="24"/>
-              <w:szCs w:val="24"/>
+              <w:szCs w:val="32"/>
             </w:rPr>
             <w:t>2.1</w:t>
           </w:r>
           <w:r>
             <w:rPr>
-              <w:rFonts w:hint="eastAsia" w:ascii="Microsoft JhengHei" w:hAnsi="Microsoft JhengHei" w:eastAsia="Microsoft JhengHei" w:cs="Microsoft JhengHei"/>
+              <w:rFonts w:ascii="宋体" w:hAnsi="宋体" w:eastAsia="宋体" w:cs="宋体"/>
               <w:spacing w:val="-67"/>
-              <w:sz w:val="24"/>
-              <w:szCs w:val="24"/>
+              <w:szCs w:val="32"/>
             </w:rPr>
             <w:t xml:space="preserve"> </w:t>
           </w:r>
           <w:r>
             <w:rPr>
-              <w:rFonts w:hint="eastAsia" w:ascii="Microsoft JhengHei" w:hAnsi="Microsoft JhengHei" w:eastAsia="Microsoft JhengHei" w:cs="Microsoft JhengHei"/>
+              <w:rFonts w:ascii="宋体" w:hAnsi="宋体" w:eastAsia="宋体" w:cs="宋体"/>
               <w:bCs/>
               <w:spacing w:val="-6"/>
-              <w:sz w:val="24"/>
-              <w:szCs w:val="24"/>
+              <w:szCs w:val="32"/>
             </w:rPr>
             <w:t>运维研发团队现状</w:t>
           </w:r>
           <w:r>
+            <w:tab/>
+          </w:r>
+          <w:r>
+            <w:fldChar w:fldCharType="begin"/>
+          </w:r>
+          <w:r>
+            <w:instrText xml:space="preserve"> PAGEREF _Toc16802 \h </w:instrText>
+          </w:r>
+          <w:r>
+            <w:fldChar w:fldCharType="separate"/>
+          </w:r>
+          <w:r>
+            <w:t>3</w:t>
+          </w:r>
+          <w:r>
+            <w:fldChar w:fldCharType="end"/>
+          </w:r>
+          <w:r>
             <w:rPr>
               <w:rFonts w:hint="eastAsia" w:ascii="Microsoft JhengHei" w:hAnsi="Microsoft JhengHei" w:eastAsia="Microsoft JhengHei" w:cs="Microsoft JhengHei"/>
-              <w:sz w:val="24"/>
-              <w:szCs w:val="24"/>
-            </w:rPr>
-            <w:tab/>
-          </w:r>
-          <w:r>
-            <w:rPr>
-              <w:rFonts w:hint="eastAsia" w:ascii="Microsoft JhengHei" w:hAnsi="Microsoft JhengHei" w:eastAsia="Microsoft JhengHei" w:cs="Microsoft JhengHei"/>
-              <w:sz w:val="24"/>
-              <w:szCs w:val="24"/>
-            </w:rPr>
-            <w:fldChar w:fldCharType="begin"/>
-          </w:r>
-          <w:r>
-            <w:rPr>
-              <w:rFonts w:hint="eastAsia" w:ascii="Microsoft JhengHei" w:hAnsi="Microsoft JhengHei" w:eastAsia="Microsoft JhengHei" w:cs="Microsoft JhengHei"/>
-              <w:sz w:val="24"/>
-              <w:szCs w:val="24"/>
-            </w:rPr>
-            <w:instrText xml:space="preserve"> PAGEREF _Toc26463 \h </w:instrText>
-          </w:r>
-          <w:r>
-            <w:rPr>
-              <w:rFonts w:hint="eastAsia" w:ascii="Microsoft JhengHei" w:hAnsi="Microsoft JhengHei" w:eastAsia="Microsoft JhengHei" w:cs="Microsoft JhengHei"/>
-              <w:sz w:val="24"/>
-              <w:szCs w:val="24"/>
-            </w:rPr>
-            <w:fldChar w:fldCharType="separate"/>
-          </w:r>
-          <w:r>
-            <w:rPr>
-              <w:rFonts w:hint="eastAsia" w:ascii="Microsoft JhengHei" w:hAnsi="Microsoft JhengHei" w:eastAsia="Microsoft JhengHei" w:cs="Microsoft JhengHei"/>
-              <w:sz w:val="24"/>
-              <w:szCs w:val="24"/>
-            </w:rPr>
-            <w:t>3</w:t>
-          </w:r>
-          <w:r>
-            <w:rPr>
-              <w:rFonts w:hint="eastAsia" w:ascii="Microsoft JhengHei" w:hAnsi="Microsoft JhengHei" w:eastAsia="Microsoft JhengHei" w:cs="Microsoft JhengHei"/>
-              <w:sz w:val="24"/>
-              <w:szCs w:val="24"/>
-            </w:rPr>
-            <w:fldChar w:fldCharType="end"/>
-          </w:r>
-          <w:r>
-            <w:rPr>
-              <w:rFonts w:hint="eastAsia" w:ascii="Microsoft JhengHei" w:hAnsi="Microsoft JhengHei" w:eastAsia="Microsoft JhengHei" w:cs="Microsoft JhengHei"/>
-              <w:sz w:val="24"/>
               <w:szCs w:val="24"/>
             </w:rPr>
             <w:fldChar w:fldCharType="end"/>
@@ -946,121 +721,79 @@
         </w:p>
         <w:p>
           <w:pPr>
-            <w:pStyle w:val="5"/>
+            <w:pStyle w:val="15"/>
             <w:tabs>
               <w:tab w:val="right" w:leader="dot" w:pos="8554"/>
             </w:tabs>
+          </w:pPr>
+          <w:r>
             <w:rPr>
               <w:rFonts w:hint="eastAsia" w:ascii="Microsoft JhengHei" w:hAnsi="Microsoft JhengHei" w:eastAsia="Microsoft JhengHei" w:cs="Microsoft JhengHei"/>
-              <w:sz w:val="24"/>
               <w:szCs w:val="24"/>
             </w:rPr>
-          </w:pPr>
+            <w:fldChar w:fldCharType="begin"/>
+          </w:r>
           <w:r>
             <w:rPr>
               <w:rFonts w:hint="eastAsia" w:ascii="Microsoft JhengHei" w:hAnsi="Microsoft JhengHei" w:eastAsia="Microsoft JhengHei" w:cs="Microsoft JhengHei"/>
-              <w:sz w:val="24"/>
               <w:szCs w:val="24"/>
             </w:rPr>
-            <w:fldChar w:fldCharType="begin"/>
+            <w:instrText xml:space="preserve"> HYPERLINK \l _Toc23846 </w:instrText>
           </w:r>
           <w:r>
             <w:rPr>
               <w:rFonts w:hint="eastAsia" w:ascii="Microsoft JhengHei" w:hAnsi="Microsoft JhengHei" w:eastAsia="Microsoft JhengHei" w:cs="Microsoft JhengHei"/>
-              <w:sz w:val="24"/>
               <w:szCs w:val="24"/>
             </w:rPr>
-            <w:instrText xml:space="preserve"> HYPERLINK \l _Toc28397 </w:instrText>
-          </w:r>
-          <w:r>
-            <w:rPr>
-              <w:rFonts w:hint="eastAsia" w:ascii="Microsoft JhengHei" w:hAnsi="Microsoft JhengHei" w:eastAsia="Microsoft JhengHei" w:cs="Microsoft JhengHei"/>
-              <w:sz w:val="24"/>
-              <w:szCs w:val="24"/>
-            </w:rPr>
             <w:fldChar w:fldCharType="separate"/>
           </w:r>
           <w:r>
             <w:rPr>
-              <w:rFonts w:hint="eastAsia" w:ascii="Microsoft JhengHei" w:hAnsi="Microsoft JhengHei" w:eastAsia="Microsoft JhengHei" w:cs="Microsoft JhengHei"/>
+              <w:rFonts w:ascii="宋体" w:hAnsi="宋体" w:eastAsia="宋体" w:cs="宋体"/>
               <w:bCs/>
               <w:spacing w:val="-5"/>
-              <w:sz w:val="24"/>
-              <w:szCs w:val="24"/>
+              <w:szCs w:val="32"/>
             </w:rPr>
             <w:t>2.2</w:t>
           </w:r>
           <w:r>
             <w:rPr>
-              <w:rFonts w:hint="eastAsia" w:ascii="Microsoft JhengHei" w:hAnsi="Microsoft JhengHei" w:eastAsia="Microsoft JhengHei" w:cs="Microsoft JhengHei"/>
+              <w:rFonts w:ascii="宋体" w:hAnsi="宋体" w:eastAsia="宋体" w:cs="宋体"/>
               <w:spacing w:val="-5"/>
-              <w:sz w:val="24"/>
-              <w:szCs w:val="24"/>
+              <w:szCs w:val="32"/>
             </w:rPr>
             <w:t xml:space="preserve"> </w:t>
           </w:r>
           <w:r>
             <w:rPr>
-              <w:rFonts w:hint="eastAsia" w:ascii="Microsoft JhengHei" w:hAnsi="Microsoft JhengHei" w:eastAsia="Microsoft JhengHei" w:cs="Microsoft JhengHei"/>
+              <w:rFonts w:ascii="宋体" w:hAnsi="宋体" w:eastAsia="宋体" w:cs="宋体"/>
               <w:bCs/>
               <w:spacing w:val="-5"/>
-              <w:sz w:val="24"/>
-              <w:szCs w:val="24"/>
+              <w:szCs w:val="32"/>
             </w:rPr>
             <w:t>运维研发团队人员规划</w:t>
           </w:r>
           <w:r>
+            <w:tab/>
+          </w:r>
+          <w:r>
+            <w:fldChar w:fldCharType="begin"/>
+          </w:r>
+          <w:r>
+            <w:instrText xml:space="preserve"> PAGEREF _Toc23846 \h </w:instrText>
+          </w:r>
+          <w:r>
+            <w:fldChar w:fldCharType="separate"/>
+          </w:r>
+          <w:r>
+            <w:t>3</w:t>
+          </w:r>
+          <w:r>
+            <w:fldChar w:fldCharType="end"/>
+          </w:r>
+          <w:r>
             <w:rPr>
               <w:rFonts w:hint="eastAsia" w:ascii="Microsoft JhengHei" w:hAnsi="Microsoft JhengHei" w:eastAsia="Microsoft JhengHei" w:cs="Microsoft JhengHei"/>
-              <w:sz w:val="24"/>
-              <w:szCs w:val="24"/>
-            </w:rPr>
-            <w:tab/>
-          </w:r>
-          <w:r>
-            <w:rPr>
-              <w:rFonts w:hint="eastAsia" w:ascii="Microsoft JhengHei" w:hAnsi="Microsoft JhengHei" w:eastAsia="Microsoft JhengHei" w:cs="Microsoft JhengHei"/>
-              <w:sz w:val="24"/>
-              <w:szCs w:val="24"/>
-            </w:rPr>
-            <w:fldChar w:fldCharType="begin"/>
-          </w:r>
-          <w:r>
-            <w:rPr>
-              <w:rFonts w:hint="eastAsia" w:ascii="Microsoft JhengHei" w:hAnsi="Microsoft JhengHei" w:eastAsia="Microsoft JhengHei" w:cs="Microsoft JhengHei"/>
-              <w:sz w:val="24"/>
-              <w:szCs w:val="24"/>
-            </w:rPr>
-            <w:instrText xml:space="preserve"> PAGEREF _Toc28397 \h </w:instrText>
-          </w:r>
-          <w:r>
-            <w:rPr>
-              <w:rFonts w:hint="eastAsia" w:ascii="Microsoft JhengHei" w:hAnsi="Microsoft JhengHei" w:eastAsia="Microsoft JhengHei" w:cs="Microsoft JhengHei"/>
-              <w:sz w:val="24"/>
-              <w:szCs w:val="24"/>
-            </w:rPr>
-            <w:fldChar w:fldCharType="separate"/>
-          </w:r>
-          <w:r>
-            <w:rPr>
-              <w:rFonts w:hint="eastAsia" w:ascii="Microsoft JhengHei" w:hAnsi="Microsoft JhengHei" w:eastAsia="Microsoft JhengHei" w:cs="Microsoft JhengHei"/>
-              <w:sz w:val="24"/>
-              <w:szCs w:val="24"/>
-            </w:rPr>
-            <w:t>3</w:t>
-          </w:r>
-          <w:r>
-            <w:rPr>
-              <w:rFonts w:hint="eastAsia" w:ascii="Microsoft JhengHei" w:hAnsi="Microsoft JhengHei" w:eastAsia="Microsoft JhengHei" w:cs="Microsoft JhengHei"/>
-              <w:sz w:val="24"/>
-              <w:szCs w:val="24"/>
-            </w:rPr>
-            <w:fldChar w:fldCharType="end"/>
-          </w:r>
-          <w:r>
-            <w:rPr>
-              <w:rFonts w:hint="eastAsia" w:ascii="Microsoft JhengHei" w:hAnsi="Microsoft JhengHei" w:eastAsia="Microsoft JhengHei" w:cs="Microsoft JhengHei"/>
-              <w:sz w:val="24"/>
               <w:szCs w:val="24"/>
             </w:rPr>
             <w:fldChar w:fldCharType="end"/>
@@ -1068,102 +801,62 @@
         </w:p>
         <w:p>
           <w:pPr>
-            <w:pStyle w:val="4"/>
+            <w:pStyle w:val="14"/>
             <w:tabs>
               <w:tab w:val="right" w:leader="dot" w:pos="8554"/>
             </w:tabs>
+          </w:pPr>
+          <w:r>
             <w:rPr>
               <w:rFonts w:hint="eastAsia" w:ascii="Microsoft JhengHei" w:hAnsi="Microsoft JhengHei" w:eastAsia="Microsoft JhengHei" w:cs="Microsoft JhengHei"/>
-              <w:sz w:val="24"/>
               <w:szCs w:val="24"/>
             </w:rPr>
-          </w:pPr>
+            <w:fldChar w:fldCharType="begin"/>
+          </w:r>
           <w:r>
             <w:rPr>
               <w:rFonts w:hint="eastAsia" w:ascii="Microsoft JhengHei" w:hAnsi="Microsoft JhengHei" w:eastAsia="Microsoft JhengHei" w:cs="Microsoft JhengHei"/>
-              <w:sz w:val="24"/>
               <w:szCs w:val="24"/>
             </w:rPr>
-            <w:fldChar w:fldCharType="begin"/>
+            <w:instrText xml:space="preserve"> HYPERLINK \l _Toc17423 </w:instrText>
           </w:r>
           <w:r>
             <w:rPr>
               <w:rFonts w:hint="eastAsia" w:ascii="Microsoft JhengHei" w:hAnsi="Microsoft JhengHei" w:eastAsia="Microsoft JhengHei" w:cs="Microsoft JhengHei"/>
-              <w:sz w:val="24"/>
               <w:szCs w:val="24"/>
             </w:rPr>
-            <w:instrText xml:space="preserve"> HYPERLINK \l _Toc16803 </w:instrText>
-          </w:r>
-          <w:r>
-            <w:rPr>
-              <w:rFonts w:hint="eastAsia" w:ascii="Microsoft JhengHei" w:hAnsi="Microsoft JhengHei" w:eastAsia="Microsoft JhengHei" w:cs="Microsoft JhengHei"/>
-              <w:sz w:val="24"/>
-              <w:szCs w:val="24"/>
-            </w:rPr>
             <w:fldChar w:fldCharType="separate"/>
           </w:r>
           <w:r>
             <w:rPr>
-              <w:rFonts w:hint="eastAsia" w:ascii="Microsoft JhengHei" w:hAnsi="Microsoft JhengHei" w:eastAsia="Microsoft JhengHei" w:cs="Microsoft JhengHei"/>
+              <w:rFonts w:ascii="宋体" w:hAnsi="宋体" w:eastAsia="宋体" w:cs="宋体"/>
               <w:bCs/>
               <w:spacing w:val="-10"/>
-              <w:sz w:val="24"/>
-              <w:szCs w:val="24"/>
+              <w:szCs w:val="40"/>
             </w:rPr>
             <w:t>3、运维服务研发规划</w:t>
           </w:r>
           <w:r>
+            <w:tab/>
+          </w:r>
+          <w:r>
+            <w:fldChar w:fldCharType="begin"/>
+          </w:r>
+          <w:r>
+            <w:instrText xml:space="preserve"> PAGEREF _Toc17423 \h </w:instrText>
+          </w:r>
+          <w:r>
+            <w:fldChar w:fldCharType="separate"/>
+          </w:r>
+          <w:r>
+            <w:t>3</w:t>
+          </w:r>
+          <w:r>
+            <w:fldChar w:fldCharType="end"/>
+          </w:r>
+          <w:r>
             <w:rPr>
               <w:rFonts w:hint="eastAsia" w:ascii="Microsoft JhengHei" w:hAnsi="Microsoft JhengHei" w:eastAsia="Microsoft JhengHei" w:cs="Microsoft JhengHei"/>
-              <w:sz w:val="24"/>
-              <w:szCs w:val="24"/>
-            </w:rPr>
-            <w:tab/>
-          </w:r>
-          <w:r>
-            <w:rPr>
-              <w:rFonts w:hint="eastAsia" w:ascii="Microsoft JhengHei" w:hAnsi="Microsoft JhengHei" w:eastAsia="Microsoft JhengHei" w:cs="Microsoft JhengHei"/>
-              <w:sz w:val="24"/>
-              <w:szCs w:val="24"/>
-            </w:rPr>
-            <w:fldChar w:fldCharType="begin"/>
-          </w:r>
-          <w:r>
-            <w:rPr>
-              <w:rFonts w:hint="eastAsia" w:ascii="Microsoft JhengHei" w:hAnsi="Microsoft JhengHei" w:eastAsia="Microsoft JhengHei" w:cs="Microsoft JhengHei"/>
-              <w:sz w:val="24"/>
-              <w:szCs w:val="24"/>
-            </w:rPr>
-            <w:instrText xml:space="preserve"> PAGEREF _Toc16803 \h </w:instrText>
-          </w:r>
-          <w:r>
-            <w:rPr>
-              <w:rFonts w:hint="eastAsia" w:ascii="Microsoft JhengHei" w:hAnsi="Microsoft JhengHei" w:eastAsia="Microsoft JhengHei" w:cs="Microsoft JhengHei"/>
-              <w:sz w:val="24"/>
-              <w:szCs w:val="24"/>
-            </w:rPr>
-            <w:fldChar w:fldCharType="separate"/>
-          </w:r>
-          <w:r>
-            <w:rPr>
-              <w:rFonts w:hint="eastAsia" w:ascii="Microsoft JhengHei" w:hAnsi="Microsoft JhengHei" w:eastAsia="Microsoft JhengHei" w:cs="Microsoft JhengHei"/>
-              <w:sz w:val="24"/>
-              <w:szCs w:val="24"/>
-            </w:rPr>
-            <w:t>3</w:t>
-          </w:r>
-          <w:r>
-            <w:rPr>
-              <w:rFonts w:hint="eastAsia" w:ascii="Microsoft JhengHei" w:hAnsi="Microsoft JhengHei" w:eastAsia="Microsoft JhengHei" w:cs="Microsoft JhengHei"/>
-              <w:sz w:val="24"/>
-              <w:szCs w:val="24"/>
-            </w:rPr>
-            <w:fldChar w:fldCharType="end"/>
-          </w:r>
-          <w:r>
-            <w:rPr>
-              <w:rFonts w:hint="eastAsia" w:ascii="Microsoft JhengHei" w:hAnsi="Microsoft JhengHei" w:eastAsia="Microsoft JhengHei" w:cs="Microsoft JhengHei"/>
-              <w:sz w:val="24"/>
               <w:szCs w:val="24"/>
             </w:rPr>
             <w:fldChar w:fldCharType="end"/>
@@ -1171,227 +864,143 @@
         </w:p>
         <w:p>
           <w:pPr>
-            <w:pStyle w:val="5"/>
+            <w:pStyle w:val="15"/>
             <w:tabs>
               <w:tab w:val="right" w:leader="dot" w:pos="8554"/>
             </w:tabs>
+          </w:pPr>
+          <w:r>
             <w:rPr>
               <w:rFonts w:hint="eastAsia" w:ascii="Microsoft JhengHei" w:hAnsi="Microsoft JhengHei" w:eastAsia="Microsoft JhengHei" w:cs="Microsoft JhengHei"/>
-              <w:sz w:val="24"/>
               <w:szCs w:val="24"/>
             </w:rPr>
-          </w:pPr>
-          <w:bookmarkStart w:id="18" w:name="_GoBack"/>
+            <w:fldChar w:fldCharType="begin"/>
+          </w:r>
           <w:r>
             <w:rPr>
               <w:rFonts w:hint="eastAsia" w:ascii="Microsoft JhengHei" w:hAnsi="Microsoft JhengHei" w:eastAsia="Microsoft JhengHei" w:cs="Microsoft JhengHei"/>
-              <w:sz w:val="24"/>
               <w:szCs w:val="24"/>
             </w:rPr>
-            <w:fldChar w:fldCharType="begin"/>
+            <w:instrText xml:space="preserve"> HYPERLINK \l _Toc17063 </w:instrText>
           </w:r>
           <w:r>
             <w:rPr>
               <w:rFonts w:hint="eastAsia" w:ascii="Microsoft JhengHei" w:hAnsi="Microsoft JhengHei" w:eastAsia="Microsoft JhengHei" w:cs="Microsoft JhengHei"/>
-              <w:sz w:val="24"/>
               <w:szCs w:val="24"/>
             </w:rPr>
-            <w:instrText xml:space="preserve"> HYPERLINK \l _Toc32149 </w:instrText>
-          </w:r>
-          <w:r>
-            <w:rPr>
-              <w:rFonts w:hint="eastAsia" w:ascii="Microsoft JhengHei" w:hAnsi="Microsoft JhengHei" w:eastAsia="Microsoft JhengHei" w:cs="Microsoft JhengHei"/>
-              <w:sz w:val="24"/>
-              <w:szCs w:val="24"/>
-            </w:rPr>
             <w:fldChar w:fldCharType="separate"/>
           </w:r>
           <w:r>
             <w:rPr>
-              <w:rFonts w:hint="eastAsia" w:ascii="Microsoft JhengHei" w:hAnsi="Microsoft JhengHei" w:eastAsia="Microsoft JhengHei" w:cs="Microsoft JhengHei"/>
+              <w:rFonts w:ascii="宋体" w:hAnsi="宋体" w:eastAsia="宋体" w:cs="宋体"/>
               <w:bCs/>
               <w:spacing w:val="-6"/>
-              <w:sz w:val="24"/>
-              <w:szCs w:val="24"/>
+              <w:szCs w:val="32"/>
             </w:rPr>
             <w:t>3.1</w:t>
           </w:r>
           <w:r>
             <w:rPr>
-              <w:rFonts w:hint="eastAsia" w:ascii="Microsoft JhengHei" w:hAnsi="Microsoft JhengHei" w:eastAsia="Microsoft JhengHei" w:cs="Microsoft JhengHei"/>
+              <w:rFonts w:ascii="宋体" w:hAnsi="宋体" w:eastAsia="宋体" w:cs="宋体"/>
               <w:spacing w:val="-60"/>
-              <w:sz w:val="24"/>
-              <w:szCs w:val="24"/>
+              <w:szCs w:val="32"/>
             </w:rPr>
             <w:t xml:space="preserve"> </w:t>
           </w:r>
           <w:r>
             <w:rPr>
-              <w:rFonts w:hint="eastAsia" w:ascii="Microsoft JhengHei" w:hAnsi="Microsoft JhengHei" w:eastAsia="Microsoft JhengHei" w:cs="Microsoft JhengHei"/>
+              <w:rFonts w:hint="eastAsia" w:ascii="宋体" w:hAnsi="宋体" w:eastAsia="宋体" w:cs="宋体"/>
               <w:bCs/>
               <w:spacing w:val="-6"/>
-              <w:sz w:val="24"/>
+              <w:szCs w:val="32"/>
+              <w:lang w:val="en-US" w:eastAsia="zh-CN"/>
+            </w:rPr>
+            <w:t>360安全云数字协作平台二次开发</w:t>
+          </w:r>
+          <w:r>
+            <w:tab/>
+          </w:r>
+          <w:r>
+            <w:fldChar w:fldCharType="begin"/>
+          </w:r>
+          <w:r>
+            <w:instrText xml:space="preserve"> PAGEREF _Toc17063 \h </w:instrText>
+          </w:r>
+          <w:r>
+            <w:fldChar w:fldCharType="separate"/>
+          </w:r>
+          <w:r>
+            <w:t>4</w:t>
+          </w:r>
+          <w:r>
+            <w:fldChar w:fldCharType="end"/>
+          </w:r>
+          <w:r>
+            <w:rPr>
+              <w:rFonts w:hint="eastAsia" w:ascii="Microsoft JhengHei" w:hAnsi="Microsoft JhengHei" w:eastAsia="Microsoft JhengHei" w:cs="Microsoft JhengHei"/>
               <w:szCs w:val="24"/>
-              <w:lang w:val="en-US" w:eastAsia="zh-CN"/>
-            </w:rPr>
-            <w:t>360安全云数字协作平台二次开发</w:t>
-          </w:r>
-          <w:r>
-            <w:rPr>
-              <w:rFonts w:hint="eastAsia" w:ascii="Microsoft JhengHei" w:hAnsi="Microsoft JhengHei" w:eastAsia="Microsoft JhengHei" w:cs="Microsoft JhengHei"/>
-              <w:sz w:val="24"/>
-              <w:szCs w:val="24"/>
-            </w:rPr>
-            <w:tab/>
-          </w:r>
-          <w:r>
-            <w:rPr>
-              <w:rFonts w:hint="eastAsia" w:ascii="Microsoft JhengHei" w:hAnsi="Microsoft JhengHei" w:eastAsia="Microsoft JhengHei" w:cs="Microsoft JhengHei"/>
-              <w:sz w:val="24"/>
-              <w:szCs w:val="24"/>
-            </w:rPr>
-            <w:fldChar w:fldCharType="begin"/>
-          </w:r>
-          <w:r>
-            <w:rPr>
-              <w:rFonts w:hint="eastAsia" w:ascii="Microsoft JhengHei" w:hAnsi="Microsoft JhengHei" w:eastAsia="Microsoft JhengHei" w:cs="Microsoft JhengHei"/>
-              <w:sz w:val="24"/>
-              <w:szCs w:val="24"/>
-            </w:rPr>
-            <w:instrText xml:space="preserve"> PAGEREF _Toc32149 \h </w:instrText>
-          </w:r>
-          <w:r>
-            <w:rPr>
-              <w:rFonts w:hint="eastAsia" w:ascii="Microsoft JhengHei" w:hAnsi="Microsoft JhengHei" w:eastAsia="Microsoft JhengHei" w:cs="Microsoft JhengHei"/>
-              <w:sz w:val="24"/>
-              <w:szCs w:val="24"/>
-            </w:rPr>
-            <w:fldChar w:fldCharType="separate"/>
-          </w:r>
-          <w:r>
-            <w:rPr>
-              <w:rFonts w:hint="eastAsia" w:ascii="Microsoft JhengHei" w:hAnsi="Microsoft JhengHei" w:eastAsia="Microsoft JhengHei" w:cs="Microsoft JhengHei"/>
-              <w:sz w:val="24"/>
-              <w:szCs w:val="24"/>
-            </w:rPr>
-            <w:t>4</w:t>
-          </w:r>
-          <w:r>
-            <w:rPr>
-              <w:rFonts w:hint="eastAsia" w:ascii="Microsoft JhengHei" w:hAnsi="Microsoft JhengHei" w:eastAsia="Microsoft JhengHei" w:cs="Microsoft JhengHei"/>
-              <w:sz w:val="24"/>
-              <w:szCs w:val="24"/>
             </w:rPr>
             <w:fldChar w:fldCharType="end"/>
           </w:r>
-          <w:r>
-            <w:rPr>
-              <w:rFonts w:hint="eastAsia" w:ascii="Microsoft JhengHei" w:hAnsi="Microsoft JhengHei" w:eastAsia="Microsoft JhengHei" w:cs="Microsoft JhengHei"/>
-              <w:sz w:val="24"/>
-              <w:szCs w:val="24"/>
-            </w:rPr>
-            <w:fldChar w:fldCharType="end"/>
-          </w:r>
         </w:p>
-        <w:bookmarkEnd w:id="18"/>
         <w:p>
           <w:pPr>
-            <w:pStyle w:val="3"/>
+            <w:pStyle w:val="12"/>
             <w:tabs>
               <w:tab w:val="right" w:leader="dot" w:pos="8554"/>
             </w:tabs>
+          </w:pPr>
+          <w:r>
             <w:rPr>
               <w:rFonts w:hint="eastAsia" w:ascii="Microsoft JhengHei" w:hAnsi="Microsoft JhengHei" w:eastAsia="Microsoft JhengHei" w:cs="Microsoft JhengHei"/>
-              <w:sz w:val="24"/>
               <w:szCs w:val="24"/>
             </w:rPr>
-          </w:pPr>
+            <w:fldChar w:fldCharType="begin"/>
+          </w:r>
           <w:r>
             <w:rPr>
               <w:rFonts w:hint="eastAsia" w:ascii="Microsoft JhengHei" w:hAnsi="Microsoft JhengHei" w:eastAsia="Microsoft JhengHei" w:cs="Microsoft JhengHei"/>
-              <w:sz w:val="24"/>
               <w:szCs w:val="24"/>
             </w:rPr>
-            <w:fldChar w:fldCharType="begin"/>
+            <w:instrText xml:space="preserve"> HYPERLINK \l _Toc19926 </w:instrText>
           </w:r>
           <w:r>
             <w:rPr>
               <w:rFonts w:hint="eastAsia" w:ascii="Microsoft JhengHei" w:hAnsi="Microsoft JhengHei" w:eastAsia="Microsoft JhengHei" w:cs="Microsoft JhengHei"/>
-              <w:sz w:val="24"/>
               <w:szCs w:val="24"/>
             </w:rPr>
-            <w:instrText xml:space="preserve"> HYPERLINK \l _Toc7408 </w:instrText>
-          </w:r>
-          <w:r>
-            <w:rPr>
-              <w:rFonts w:hint="eastAsia" w:ascii="Microsoft JhengHei" w:hAnsi="Microsoft JhengHei" w:eastAsia="Microsoft JhengHei" w:cs="Microsoft JhengHei"/>
-              <w:sz w:val="24"/>
-              <w:szCs w:val="24"/>
-            </w:rPr>
             <w:fldChar w:fldCharType="separate"/>
           </w:r>
           <w:r>
             <w:rPr>
-              <w:rFonts w:hint="eastAsia" w:ascii="Microsoft JhengHei" w:hAnsi="Microsoft JhengHei" w:eastAsia="Microsoft JhengHei" w:cs="Microsoft JhengHei"/>
+              <w:rFonts w:hint="eastAsia" w:ascii="宋体" w:hAnsi="宋体" w:eastAsia="宋体" w:cs="宋体"/>
               <w:bCs/>
               <w:spacing w:val="-3"/>
-              <w:sz w:val="24"/>
-              <w:szCs w:val="24"/>
+              <w:szCs w:val="30"/>
             </w:rPr>
             <w:t>3.1.1 背景</w:t>
           </w:r>
           <w:r>
+            <w:tab/>
+          </w:r>
+          <w:r>
+            <w:fldChar w:fldCharType="begin"/>
+          </w:r>
+          <w:r>
+            <w:instrText xml:space="preserve"> PAGEREF _Toc19926 \h </w:instrText>
+          </w:r>
+          <w:r>
+            <w:fldChar w:fldCharType="separate"/>
+          </w:r>
+          <w:r>
+            <w:t>4</w:t>
+          </w:r>
+          <w:r>
+            <w:fldChar w:fldCharType="end"/>
+          </w:r>
+          <w:r>
             <w:rPr>
               <w:rFonts w:hint="eastAsia" w:ascii="Microsoft JhengHei" w:hAnsi="Microsoft JhengHei" w:eastAsia="Microsoft JhengHei" w:cs="Microsoft JhengHei"/>
-              <w:sz w:val="24"/>
-              <w:szCs w:val="24"/>
-            </w:rPr>
-            <w:tab/>
-          </w:r>
-          <w:r>
-            <w:rPr>
-              <w:rFonts w:hint="eastAsia" w:ascii="Microsoft JhengHei" w:hAnsi="Microsoft JhengHei" w:eastAsia="Microsoft JhengHei" w:cs="Microsoft JhengHei"/>
-              <w:sz w:val="24"/>
-              <w:szCs w:val="24"/>
-            </w:rPr>
-            <w:fldChar w:fldCharType="begin"/>
-          </w:r>
-          <w:r>
-            <w:rPr>
-              <w:rFonts w:hint="eastAsia" w:ascii="Microsoft JhengHei" w:hAnsi="Microsoft JhengHei" w:eastAsia="Microsoft JhengHei" w:cs="Microsoft JhengHei"/>
-              <w:sz w:val="24"/>
-              <w:szCs w:val="24"/>
-            </w:rPr>
-            <w:instrText xml:space="preserve"> PAGEREF _Toc7408 \h </w:instrText>
-          </w:r>
-          <w:r>
-            <w:rPr>
-              <w:rFonts w:hint="eastAsia" w:ascii="Microsoft JhengHei" w:hAnsi="Microsoft JhengHei" w:eastAsia="Microsoft JhengHei" w:cs="Microsoft JhengHei"/>
-              <w:sz w:val="24"/>
-              <w:szCs w:val="24"/>
-            </w:rPr>
-            <w:fldChar w:fldCharType="separate"/>
-          </w:r>
-          <w:r>
-            <w:rPr>
-              <w:rFonts w:hint="eastAsia" w:ascii="Microsoft JhengHei" w:hAnsi="Microsoft JhengHei" w:eastAsia="Microsoft JhengHei" w:cs="Microsoft JhengHei"/>
-              <w:sz w:val="24"/>
-              <w:szCs w:val="24"/>
-            </w:rPr>
-            <w:t>4</w:t>
-          </w:r>
-          <w:r>
-            <w:rPr>
-              <w:rFonts w:hint="eastAsia" w:ascii="Microsoft JhengHei" w:hAnsi="Microsoft JhengHei" w:eastAsia="Microsoft JhengHei" w:cs="Microsoft JhengHei"/>
-              <w:sz w:val="24"/>
-              <w:szCs w:val="24"/>
-            </w:rPr>
-            <w:fldChar w:fldCharType="end"/>
-          </w:r>
-          <w:r>
-            <w:rPr>
-              <w:rFonts w:hint="eastAsia" w:ascii="Microsoft JhengHei" w:hAnsi="Microsoft JhengHei" w:eastAsia="Microsoft JhengHei" w:cs="Microsoft JhengHei"/>
-              <w:sz w:val="24"/>
               <w:szCs w:val="24"/>
             </w:rPr>
             <w:fldChar w:fldCharType="end"/>
@@ -1399,122 +1008,80 @@
         </w:p>
         <w:p>
           <w:pPr>
-            <w:pStyle w:val="3"/>
+            <w:pStyle w:val="12"/>
             <w:tabs>
               <w:tab w:val="right" w:leader="dot" w:pos="8554"/>
             </w:tabs>
+          </w:pPr>
+          <w:r>
             <w:rPr>
               <w:rFonts w:hint="eastAsia" w:ascii="Microsoft JhengHei" w:hAnsi="Microsoft JhengHei" w:eastAsia="Microsoft JhengHei" w:cs="Microsoft JhengHei"/>
-              <w:sz w:val="24"/>
               <w:szCs w:val="24"/>
             </w:rPr>
-          </w:pPr>
+            <w:fldChar w:fldCharType="begin"/>
+          </w:r>
           <w:r>
             <w:rPr>
               <w:rFonts w:hint="eastAsia" w:ascii="Microsoft JhengHei" w:hAnsi="Microsoft JhengHei" w:eastAsia="Microsoft JhengHei" w:cs="Microsoft JhengHei"/>
-              <w:sz w:val="24"/>
               <w:szCs w:val="24"/>
             </w:rPr>
-            <w:fldChar w:fldCharType="begin"/>
+            <w:instrText xml:space="preserve"> HYPERLINK \l _Toc29847 </w:instrText>
           </w:r>
           <w:r>
             <w:rPr>
               <w:rFonts w:hint="eastAsia" w:ascii="Microsoft JhengHei" w:hAnsi="Microsoft JhengHei" w:eastAsia="Microsoft JhengHei" w:cs="Microsoft JhengHei"/>
-              <w:sz w:val="24"/>
               <w:szCs w:val="24"/>
             </w:rPr>
-            <w:instrText xml:space="preserve"> HYPERLINK \l _Toc14077 </w:instrText>
-          </w:r>
-          <w:r>
-            <w:rPr>
-              <w:rFonts w:hint="eastAsia" w:ascii="Microsoft JhengHei" w:hAnsi="Microsoft JhengHei" w:eastAsia="Microsoft JhengHei" w:cs="Microsoft JhengHei"/>
-              <w:sz w:val="24"/>
-              <w:szCs w:val="24"/>
-            </w:rPr>
             <w:fldChar w:fldCharType="separate"/>
           </w:r>
           <w:r>
             <w:rPr>
-              <w:rFonts w:hint="eastAsia" w:ascii="Microsoft JhengHei" w:hAnsi="Microsoft JhengHei" w:eastAsia="Microsoft JhengHei" w:cs="Microsoft JhengHei"/>
+              <w:rFonts w:hint="eastAsia" w:ascii="宋体" w:hAnsi="宋体" w:eastAsia="宋体" w:cs="宋体"/>
               <w:bCs/>
               <w:spacing w:val="-4"/>
-              <w:sz w:val="24"/>
-              <w:szCs w:val="24"/>
+              <w:szCs w:val="30"/>
             </w:rPr>
             <w:t>3.1.2</w:t>
           </w:r>
           <w:r>
             <w:rPr>
-              <w:rFonts w:hint="eastAsia" w:ascii="Microsoft JhengHei" w:hAnsi="Microsoft JhengHei" w:eastAsia="Microsoft JhengHei" w:cs="Microsoft JhengHei"/>
+              <w:rFonts w:hint="eastAsia" w:ascii="宋体" w:hAnsi="宋体" w:eastAsia="宋体" w:cs="宋体"/>
               <w:bCs/>
               <w:spacing w:val="81"/>
-              <w:sz w:val="24"/>
-              <w:szCs w:val="24"/>
+              <w:szCs w:val="30"/>
             </w:rPr>
             <w:t xml:space="preserve"> </w:t>
           </w:r>
           <w:r>
             <w:rPr>
-              <w:rFonts w:hint="eastAsia" w:ascii="Microsoft JhengHei" w:hAnsi="Microsoft JhengHei" w:eastAsia="Microsoft JhengHei" w:cs="Microsoft JhengHei"/>
+              <w:rFonts w:hint="eastAsia" w:ascii="宋体" w:hAnsi="宋体" w:eastAsia="宋体" w:cs="宋体"/>
               <w:bCs/>
               <w:spacing w:val="-4"/>
-              <w:sz w:val="24"/>
-              <w:szCs w:val="24"/>
+              <w:szCs w:val="30"/>
             </w:rPr>
             <w:t>工具优化描述</w:t>
           </w:r>
           <w:r>
+            <w:tab/>
+          </w:r>
+          <w:r>
+            <w:fldChar w:fldCharType="begin"/>
+          </w:r>
+          <w:r>
+            <w:instrText xml:space="preserve"> PAGEREF _Toc29847 \h </w:instrText>
+          </w:r>
+          <w:r>
+            <w:fldChar w:fldCharType="separate"/>
+          </w:r>
+          <w:r>
+            <w:t>4</w:t>
+          </w:r>
+          <w:r>
+            <w:fldChar w:fldCharType="end"/>
+          </w:r>
+          <w:r>
             <w:rPr>
               <w:rFonts w:hint="eastAsia" w:ascii="Microsoft JhengHei" w:hAnsi="Microsoft JhengHei" w:eastAsia="Microsoft JhengHei" w:cs="Microsoft JhengHei"/>
-              <w:sz w:val="24"/>
-              <w:szCs w:val="24"/>
-            </w:rPr>
-            <w:tab/>
-          </w:r>
-          <w:r>
-            <w:rPr>
-              <w:rFonts w:hint="eastAsia" w:ascii="Microsoft JhengHei" w:hAnsi="Microsoft JhengHei" w:eastAsia="Microsoft JhengHei" w:cs="Microsoft JhengHei"/>
-              <w:sz w:val="24"/>
-              <w:szCs w:val="24"/>
-            </w:rPr>
-            <w:fldChar w:fldCharType="begin"/>
-          </w:r>
-          <w:r>
-            <w:rPr>
-              <w:rFonts w:hint="eastAsia" w:ascii="Microsoft JhengHei" w:hAnsi="Microsoft JhengHei" w:eastAsia="Microsoft JhengHei" w:cs="Microsoft JhengHei"/>
-              <w:sz w:val="24"/>
-              <w:szCs w:val="24"/>
-            </w:rPr>
-            <w:instrText xml:space="preserve"> PAGEREF _Toc14077 \h </w:instrText>
-          </w:r>
-          <w:r>
-            <w:rPr>
-              <w:rFonts w:hint="eastAsia" w:ascii="Microsoft JhengHei" w:hAnsi="Microsoft JhengHei" w:eastAsia="Microsoft JhengHei" w:cs="Microsoft JhengHei"/>
-              <w:sz w:val="24"/>
-              <w:szCs w:val="24"/>
-            </w:rPr>
-            <w:fldChar w:fldCharType="separate"/>
-          </w:r>
-          <w:r>
-            <w:rPr>
-              <w:rFonts w:hint="eastAsia" w:ascii="Microsoft JhengHei" w:hAnsi="Microsoft JhengHei" w:eastAsia="Microsoft JhengHei" w:cs="Microsoft JhengHei"/>
-              <w:sz w:val="24"/>
-              <w:szCs w:val="24"/>
-            </w:rPr>
-            <w:t>4</w:t>
-          </w:r>
-          <w:r>
-            <w:rPr>
-              <w:rFonts w:hint="eastAsia" w:ascii="Microsoft JhengHei" w:hAnsi="Microsoft JhengHei" w:eastAsia="Microsoft JhengHei" w:cs="Microsoft JhengHei"/>
-              <w:sz w:val="24"/>
-              <w:szCs w:val="24"/>
-            </w:rPr>
-            <w:fldChar w:fldCharType="end"/>
-          </w:r>
-          <w:r>
-            <w:rPr>
-              <w:rFonts w:hint="eastAsia" w:ascii="Microsoft JhengHei" w:hAnsi="Microsoft JhengHei" w:eastAsia="Microsoft JhengHei" w:cs="Microsoft JhengHei"/>
-              <w:sz w:val="24"/>
               <w:szCs w:val="24"/>
             </w:rPr>
             <w:fldChar w:fldCharType="end"/>
@@ -1522,102 +1089,62 @@
         </w:p>
         <w:p>
           <w:pPr>
-            <w:pStyle w:val="3"/>
+            <w:pStyle w:val="12"/>
             <w:tabs>
               <w:tab w:val="right" w:leader="dot" w:pos="8554"/>
             </w:tabs>
+          </w:pPr>
+          <w:r>
             <w:rPr>
               <w:rFonts w:hint="eastAsia" w:ascii="Microsoft JhengHei" w:hAnsi="Microsoft JhengHei" w:eastAsia="Microsoft JhengHei" w:cs="Microsoft JhengHei"/>
-              <w:sz w:val="24"/>
               <w:szCs w:val="24"/>
             </w:rPr>
-          </w:pPr>
+            <w:fldChar w:fldCharType="begin"/>
+          </w:r>
           <w:r>
             <w:rPr>
               <w:rFonts w:hint="eastAsia" w:ascii="Microsoft JhengHei" w:hAnsi="Microsoft JhengHei" w:eastAsia="Microsoft JhengHei" w:cs="Microsoft JhengHei"/>
-              <w:sz w:val="24"/>
               <w:szCs w:val="24"/>
             </w:rPr>
-            <w:fldChar w:fldCharType="begin"/>
+            <w:instrText xml:space="preserve"> HYPERLINK \l _Toc20440 </w:instrText>
           </w:r>
           <w:r>
             <w:rPr>
               <w:rFonts w:hint="eastAsia" w:ascii="Microsoft JhengHei" w:hAnsi="Microsoft JhengHei" w:eastAsia="Microsoft JhengHei" w:cs="Microsoft JhengHei"/>
-              <w:sz w:val="24"/>
               <w:szCs w:val="24"/>
             </w:rPr>
-            <w:instrText xml:space="preserve"> HYPERLINK \l _Toc27501 </w:instrText>
-          </w:r>
-          <w:r>
-            <w:rPr>
-              <w:rFonts w:hint="eastAsia" w:ascii="Microsoft JhengHei" w:hAnsi="Microsoft JhengHei" w:eastAsia="Microsoft JhengHei" w:cs="Microsoft JhengHei"/>
-              <w:sz w:val="24"/>
-              <w:szCs w:val="24"/>
-            </w:rPr>
             <w:fldChar w:fldCharType="separate"/>
           </w:r>
           <w:r>
             <w:rPr>
-              <w:rFonts w:hint="eastAsia" w:ascii="Microsoft JhengHei" w:hAnsi="Microsoft JhengHei" w:eastAsia="Microsoft JhengHei" w:cs="Microsoft JhengHei"/>
+              <w:rFonts w:hint="eastAsia" w:ascii="宋体" w:hAnsi="宋体" w:eastAsia="宋体" w:cs="宋体"/>
               <w:bCs/>
               <w:spacing w:val="-3"/>
-              <w:sz w:val="24"/>
-              <w:szCs w:val="24"/>
+              <w:szCs w:val="30"/>
             </w:rPr>
             <w:t>3.1.3 开发交付物</w:t>
           </w:r>
           <w:r>
+            <w:tab/>
+          </w:r>
+          <w:r>
+            <w:fldChar w:fldCharType="begin"/>
+          </w:r>
+          <w:r>
+            <w:instrText xml:space="preserve"> PAGEREF _Toc20440 \h </w:instrText>
+          </w:r>
+          <w:r>
+            <w:fldChar w:fldCharType="separate"/>
+          </w:r>
+          <w:r>
+            <w:t>4</w:t>
+          </w:r>
+          <w:r>
+            <w:fldChar w:fldCharType="end"/>
+          </w:r>
+          <w:r>
             <w:rPr>
               <w:rFonts w:hint="eastAsia" w:ascii="Microsoft JhengHei" w:hAnsi="Microsoft JhengHei" w:eastAsia="Microsoft JhengHei" w:cs="Microsoft JhengHei"/>
-              <w:sz w:val="24"/>
-              <w:szCs w:val="24"/>
-            </w:rPr>
-            <w:tab/>
-          </w:r>
-          <w:r>
-            <w:rPr>
-              <w:rFonts w:hint="eastAsia" w:ascii="Microsoft JhengHei" w:hAnsi="Microsoft JhengHei" w:eastAsia="Microsoft JhengHei" w:cs="Microsoft JhengHei"/>
-              <w:sz w:val="24"/>
-              <w:szCs w:val="24"/>
-            </w:rPr>
-            <w:fldChar w:fldCharType="begin"/>
-          </w:r>
-          <w:r>
-            <w:rPr>
-              <w:rFonts w:hint="eastAsia" w:ascii="Microsoft JhengHei" w:hAnsi="Microsoft JhengHei" w:eastAsia="Microsoft JhengHei" w:cs="Microsoft JhengHei"/>
-              <w:sz w:val="24"/>
-              <w:szCs w:val="24"/>
-            </w:rPr>
-            <w:instrText xml:space="preserve"> PAGEREF _Toc27501 \h </w:instrText>
-          </w:r>
-          <w:r>
-            <w:rPr>
-              <w:rFonts w:hint="eastAsia" w:ascii="Microsoft JhengHei" w:hAnsi="Microsoft JhengHei" w:eastAsia="Microsoft JhengHei" w:cs="Microsoft JhengHei"/>
-              <w:sz w:val="24"/>
-              <w:szCs w:val="24"/>
-            </w:rPr>
-            <w:fldChar w:fldCharType="separate"/>
-          </w:r>
-          <w:r>
-            <w:rPr>
-              <w:rFonts w:hint="eastAsia" w:ascii="Microsoft JhengHei" w:hAnsi="Microsoft JhengHei" w:eastAsia="Microsoft JhengHei" w:cs="Microsoft JhengHei"/>
-              <w:sz w:val="24"/>
-              <w:szCs w:val="24"/>
-            </w:rPr>
-            <w:t>4</w:t>
-          </w:r>
-          <w:r>
-            <w:rPr>
-              <w:rFonts w:hint="eastAsia" w:ascii="Microsoft JhengHei" w:hAnsi="Microsoft JhengHei" w:eastAsia="Microsoft JhengHei" w:cs="Microsoft JhengHei"/>
-              <w:sz w:val="24"/>
-              <w:szCs w:val="24"/>
-            </w:rPr>
-            <w:fldChar w:fldCharType="end"/>
-          </w:r>
-          <w:r>
-            <w:rPr>
-              <w:rFonts w:hint="eastAsia" w:ascii="Microsoft JhengHei" w:hAnsi="Microsoft JhengHei" w:eastAsia="Microsoft JhengHei" w:cs="Microsoft JhengHei"/>
-              <w:sz w:val="24"/>
               <w:szCs w:val="24"/>
             </w:rPr>
             <w:fldChar w:fldCharType="end"/>
@@ -1625,122 +1152,80 @@
         </w:p>
         <w:p>
           <w:pPr>
-            <w:pStyle w:val="3"/>
+            <w:pStyle w:val="12"/>
             <w:tabs>
               <w:tab w:val="right" w:leader="dot" w:pos="8554"/>
             </w:tabs>
+          </w:pPr>
+          <w:r>
             <w:rPr>
               <w:rFonts w:hint="eastAsia" w:ascii="Microsoft JhengHei" w:hAnsi="Microsoft JhengHei" w:eastAsia="Microsoft JhengHei" w:cs="Microsoft JhengHei"/>
-              <w:sz w:val="24"/>
               <w:szCs w:val="24"/>
             </w:rPr>
-          </w:pPr>
+            <w:fldChar w:fldCharType="begin"/>
+          </w:r>
           <w:r>
             <w:rPr>
               <w:rFonts w:hint="eastAsia" w:ascii="Microsoft JhengHei" w:hAnsi="Microsoft JhengHei" w:eastAsia="Microsoft JhengHei" w:cs="Microsoft JhengHei"/>
-              <w:sz w:val="24"/>
               <w:szCs w:val="24"/>
             </w:rPr>
-            <w:fldChar w:fldCharType="begin"/>
+            <w:instrText xml:space="preserve"> HYPERLINK \l _Toc5694 </w:instrText>
           </w:r>
           <w:r>
             <w:rPr>
               <w:rFonts w:hint="eastAsia" w:ascii="Microsoft JhengHei" w:hAnsi="Microsoft JhengHei" w:eastAsia="Microsoft JhengHei" w:cs="Microsoft JhengHei"/>
-              <w:sz w:val="24"/>
               <w:szCs w:val="24"/>
             </w:rPr>
-            <w:instrText xml:space="preserve"> HYPERLINK \l _Toc17803 </w:instrText>
-          </w:r>
-          <w:r>
-            <w:rPr>
-              <w:rFonts w:hint="eastAsia" w:ascii="Microsoft JhengHei" w:hAnsi="Microsoft JhengHei" w:eastAsia="Microsoft JhengHei" w:cs="Microsoft JhengHei"/>
-              <w:sz w:val="24"/>
-              <w:szCs w:val="24"/>
-            </w:rPr>
             <w:fldChar w:fldCharType="separate"/>
           </w:r>
           <w:r>
             <w:rPr>
-              <w:rFonts w:hint="eastAsia" w:ascii="Microsoft JhengHei" w:hAnsi="Microsoft JhengHei" w:eastAsia="Microsoft JhengHei" w:cs="Microsoft JhengHei"/>
+              <w:rFonts w:hint="eastAsia" w:ascii="宋体" w:hAnsi="宋体" w:eastAsia="宋体" w:cs="宋体"/>
               <w:bCs/>
               <w:spacing w:val="-4"/>
-              <w:sz w:val="24"/>
-              <w:szCs w:val="24"/>
+              <w:szCs w:val="30"/>
             </w:rPr>
             <w:t>3.1.4</w:t>
           </w:r>
           <w:r>
             <w:rPr>
-              <w:rFonts w:hint="eastAsia" w:ascii="Microsoft JhengHei" w:hAnsi="Microsoft JhengHei" w:eastAsia="Microsoft JhengHei" w:cs="Microsoft JhengHei"/>
+              <w:rFonts w:hint="eastAsia" w:ascii="宋体" w:hAnsi="宋体" w:eastAsia="宋体" w:cs="宋体"/>
               <w:bCs/>
               <w:spacing w:val="80"/>
-              <w:sz w:val="24"/>
-              <w:szCs w:val="24"/>
+              <w:szCs w:val="30"/>
             </w:rPr>
             <w:t xml:space="preserve"> </w:t>
           </w:r>
           <w:r>
             <w:rPr>
-              <w:rFonts w:hint="eastAsia" w:ascii="Microsoft JhengHei" w:hAnsi="Microsoft JhengHei" w:eastAsia="Microsoft JhengHei" w:cs="Microsoft JhengHei"/>
+              <w:rFonts w:hint="eastAsia" w:ascii="宋体" w:hAnsi="宋体" w:eastAsia="宋体" w:cs="宋体"/>
               <w:bCs/>
               <w:spacing w:val="-4"/>
-              <w:sz w:val="24"/>
-              <w:szCs w:val="24"/>
+              <w:szCs w:val="30"/>
             </w:rPr>
             <w:t>进度时间表</w:t>
           </w:r>
           <w:r>
+            <w:tab/>
+          </w:r>
+          <w:r>
+            <w:fldChar w:fldCharType="begin"/>
+          </w:r>
+          <w:r>
+            <w:instrText xml:space="preserve"> PAGEREF _Toc5694 \h </w:instrText>
+          </w:r>
+          <w:r>
+            <w:fldChar w:fldCharType="separate"/>
+          </w:r>
+          <w:r>
+            <w:t>4</w:t>
+          </w:r>
+          <w:r>
+            <w:fldChar w:fldCharType="end"/>
+          </w:r>
+          <w:r>
             <w:rPr>
               <w:rFonts w:hint="eastAsia" w:ascii="Microsoft JhengHei" w:hAnsi="Microsoft JhengHei" w:eastAsia="Microsoft JhengHei" w:cs="Microsoft JhengHei"/>
-              <w:sz w:val="24"/>
-              <w:szCs w:val="24"/>
-            </w:rPr>
-            <w:tab/>
-          </w:r>
-          <w:r>
-            <w:rPr>
-              <w:rFonts w:hint="eastAsia" w:ascii="Microsoft JhengHei" w:hAnsi="Microsoft JhengHei" w:eastAsia="Microsoft JhengHei" w:cs="Microsoft JhengHei"/>
-              <w:sz w:val="24"/>
-              <w:szCs w:val="24"/>
-            </w:rPr>
-            <w:fldChar w:fldCharType="begin"/>
-          </w:r>
-          <w:r>
-            <w:rPr>
-              <w:rFonts w:hint="eastAsia" w:ascii="Microsoft JhengHei" w:hAnsi="Microsoft JhengHei" w:eastAsia="Microsoft JhengHei" w:cs="Microsoft JhengHei"/>
-              <w:sz w:val="24"/>
-              <w:szCs w:val="24"/>
-            </w:rPr>
-            <w:instrText xml:space="preserve"> PAGEREF _Toc17803 \h </w:instrText>
-          </w:r>
-          <w:r>
-            <w:rPr>
-              <w:rFonts w:hint="eastAsia" w:ascii="Microsoft JhengHei" w:hAnsi="Microsoft JhengHei" w:eastAsia="Microsoft JhengHei" w:cs="Microsoft JhengHei"/>
-              <w:sz w:val="24"/>
-              <w:szCs w:val="24"/>
-            </w:rPr>
-            <w:fldChar w:fldCharType="separate"/>
-          </w:r>
-          <w:r>
-            <w:rPr>
-              <w:rFonts w:hint="eastAsia" w:ascii="Microsoft JhengHei" w:hAnsi="Microsoft JhengHei" w:eastAsia="Microsoft JhengHei" w:cs="Microsoft JhengHei"/>
-              <w:sz w:val="24"/>
-              <w:szCs w:val="24"/>
-            </w:rPr>
-            <w:t>4</w:t>
-          </w:r>
-          <w:r>
-            <w:rPr>
-              <w:rFonts w:hint="eastAsia" w:ascii="Microsoft JhengHei" w:hAnsi="Microsoft JhengHei" w:eastAsia="Microsoft JhengHei" w:cs="Microsoft JhengHei"/>
-              <w:sz w:val="24"/>
-              <w:szCs w:val="24"/>
-            </w:rPr>
-            <w:fldChar w:fldCharType="end"/>
-          </w:r>
-          <w:r>
-            <w:rPr>
-              <w:rFonts w:hint="eastAsia" w:ascii="Microsoft JhengHei" w:hAnsi="Microsoft JhengHei" w:eastAsia="Microsoft JhengHei" w:cs="Microsoft JhengHei"/>
-              <w:sz w:val="24"/>
               <w:szCs w:val="24"/>
             </w:rPr>
             <w:fldChar w:fldCharType="end"/>
@@ -1748,122 +1233,80 @@
         </w:p>
         <w:p>
           <w:pPr>
-            <w:pStyle w:val="3"/>
+            <w:pStyle w:val="12"/>
             <w:tabs>
               <w:tab w:val="right" w:leader="dot" w:pos="8554"/>
             </w:tabs>
+          </w:pPr>
+          <w:r>
             <w:rPr>
               <w:rFonts w:hint="eastAsia" w:ascii="Microsoft JhengHei" w:hAnsi="Microsoft JhengHei" w:eastAsia="Microsoft JhengHei" w:cs="Microsoft JhengHei"/>
-              <w:sz w:val="24"/>
               <w:szCs w:val="24"/>
             </w:rPr>
-          </w:pPr>
+            <w:fldChar w:fldCharType="begin"/>
+          </w:r>
           <w:r>
             <w:rPr>
               <w:rFonts w:hint="eastAsia" w:ascii="Microsoft JhengHei" w:hAnsi="Microsoft JhengHei" w:eastAsia="Microsoft JhengHei" w:cs="Microsoft JhengHei"/>
-              <w:sz w:val="24"/>
               <w:szCs w:val="24"/>
             </w:rPr>
-            <w:fldChar w:fldCharType="begin"/>
+            <w:instrText xml:space="preserve"> HYPERLINK \l _Toc9852 </w:instrText>
           </w:r>
           <w:r>
             <w:rPr>
               <w:rFonts w:hint="eastAsia" w:ascii="Microsoft JhengHei" w:hAnsi="Microsoft JhengHei" w:eastAsia="Microsoft JhengHei" w:cs="Microsoft JhengHei"/>
-              <w:sz w:val="24"/>
               <w:szCs w:val="24"/>
             </w:rPr>
-            <w:instrText xml:space="preserve"> HYPERLINK \l _Toc4951 </w:instrText>
-          </w:r>
-          <w:r>
-            <w:rPr>
-              <w:rFonts w:hint="eastAsia" w:ascii="Microsoft JhengHei" w:hAnsi="Microsoft JhengHei" w:eastAsia="Microsoft JhengHei" w:cs="Microsoft JhengHei"/>
-              <w:sz w:val="24"/>
-              <w:szCs w:val="24"/>
-            </w:rPr>
             <w:fldChar w:fldCharType="separate"/>
           </w:r>
           <w:r>
             <w:rPr>
-              <w:rFonts w:hint="eastAsia" w:ascii="Microsoft JhengHei" w:hAnsi="Microsoft JhengHei" w:eastAsia="Microsoft JhengHei" w:cs="Microsoft JhengHei"/>
+              <w:rFonts w:hint="eastAsia" w:ascii="宋体" w:hAnsi="宋体" w:eastAsia="宋体" w:cs="宋体"/>
               <w:bCs/>
               <w:spacing w:val="-4"/>
-              <w:sz w:val="24"/>
-              <w:szCs w:val="24"/>
+              <w:szCs w:val="30"/>
             </w:rPr>
             <w:t>3.1.6</w:t>
           </w:r>
           <w:r>
             <w:rPr>
-              <w:rFonts w:hint="eastAsia" w:ascii="Microsoft JhengHei" w:hAnsi="Microsoft JhengHei" w:eastAsia="Microsoft JhengHei" w:cs="Microsoft JhengHei"/>
+              <w:rFonts w:hint="eastAsia" w:ascii="宋体" w:hAnsi="宋体" w:eastAsia="宋体" w:cs="宋体"/>
               <w:bCs/>
               <w:spacing w:val="80"/>
-              <w:sz w:val="24"/>
-              <w:szCs w:val="24"/>
+              <w:szCs w:val="30"/>
             </w:rPr>
             <w:t xml:space="preserve"> </w:t>
           </w:r>
           <w:r>
             <w:rPr>
-              <w:rFonts w:hint="eastAsia" w:ascii="Microsoft JhengHei" w:hAnsi="Microsoft JhengHei" w:eastAsia="Microsoft JhengHei" w:cs="Microsoft JhengHei"/>
+              <w:rFonts w:hint="eastAsia" w:ascii="宋体" w:hAnsi="宋体" w:eastAsia="宋体" w:cs="宋体"/>
               <w:bCs/>
               <w:spacing w:val="-4"/>
-              <w:sz w:val="24"/>
-              <w:szCs w:val="24"/>
+              <w:szCs w:val="30"/>
             </w:rPr>
             <w:t>研发经费投入</w:t>
           </w:r>
           <w:r>
+            <w:tab/>
+          </w:r>
+          <w:r>
+            <w:fldChar w:fldCharType="begin"/>
+          </w:r>
+          <w:r>
+            <w:instrText xml:space="preserve"> PAGEREF _Toc9852 \h </w:instrText>
+          </w:r>
+          <w:r>
+            <w:fldChar w:fldCharType="separate"/>
+          </w:r>
+          <w:r>
+            <w:t>6</w:t>
+          </w:r>
+          <w:r>
+            <w:fldChar w:fldCharType="end"/>
+          </w:r>
+          <w:r>
             <w:rPr>
               <w:rFonts w:hint="eastAsia" w:ascii="Microsoft JhengHei" w:hAnsi="Microsoft JhengHei" w:eastAsia="Microsoft JhengHei" w:cs="Microsoft JhengHei"/>
-              <w:sz w:val="24"/>
-              <w:szCs w:val="24"/>
-            </w:rPr>
-            <w:tab/>
-          </w:r>
-          <w:r>
-            <w:rPr>
-              <w:rFonts w:hint="eastAsia" w:ascii="Microsoft JhengHei" w:hAnsi="Microsoft JhengHei" w:eastAsia="Microsoft JhengHei" w:cs="Microsoft JhengHei"/>
-              <w:sz w:val="24"/>
-              <w:szCs w:val="24"/>
-            </w:rPr>
-            <w:fldChar w:fldCharType="begin"/>
-          </w:r>
-          <w:r>
-            <w:rPr>
-              <w:rFonts w:hint="eastAsia" w:ascii="Microsoft JhengHei" w:hAnsi="Microsoft JhengHei" w:eastAsia="Microsoft JhengHei" w:cs="Microsoft JhengHei"/>
-              <w:sz w:val="24"/>
-              <w:szCs w:val="24"/>
-            </w:rPr>
-            <w:instrText xml:space="preserve"> PAGEREF _Toc4951 \h </w:instrText>
-          </w:r>
-          <w:r>
-            <w:rPr>
-              <w:rFonts w:hint="eastAsia" w:ascii="Microsoft JhengHei" w:hAnsi="Microsoft JhengHei" w:eastAsia="Microsoft JhengHei" w:cs="Microsoft JhengHei"/>
-              <w:sz w:val="24"/>
-              <w:szCs w:val="24"/>
-            </w:rPr>
-            <w:fldChar w:fldCharType="separate"/>
-          </w:r>
-          <w:r>
-            <w:rPr>
-              <w:rFonts w:hint="eastAsia" w:ascii="Microsoft JhengHei" w:hAnsi="Microsoft JhengHei" w:eastAsia="Microsoft JhengHei" w:cs="Microsoft JhengHei"/>
-              <w:sz w:val="24"/>
-              <w:szCs w:val="24"/>
-            </w:rPr>
-            <w:t>5</w:t>
-          </w:r>
-          <w:r>
-            <w:rPr>
-              <w:rFonts w:hint="eastAsia" w:ascii="Microsoft JhengHei" w:hAnsi="Microsoft JhengHei" w:eastAsia="Microsoft JhengHei" w:cs="Microsoft JhengHei"/>
-              <w:sz w:val="24"/>
-              <w:szCs w:val="24"/>
-            </w:rPr>
-            <w:fldChar w:fldCharType="end"/>
-          </w:r>
-          <w:r>
-            <w:rPr>
-              <w:rFonts w:hint="eastAsia" w:ascii="Microsoft JhengHei" w:hAnsi="Microsoft JhengHei" w:eastAsia="Microsoft JhengHei" w:cs="Microsoft JhengHei"/>
-              <w:sz w:val="24"/>
               <w:szCs w:val="24"/>
             </w:rPr>
             <w:fldChar w:fldCharType="end"/>
@@ -1871,102 +1314,62 @@
         </w:p>
         <w:p>
           <w:pPr>
-            <w:pStyle w:val="3"/>
+            <w:pStyle w:val="12"/>
             <w:tabs>
               <w:tab w:val="right" w:leader="dot" w:pos="8554"/>
             </w:tabs>
+          </w:pPr>
+          <w:r>
             <w:rPr>
               <w:rFonts w:hint="eastAsia" w:ascii="Microsoft JhengHei" w:hAnsi="Microsoft JhengHei" w:eastAsia="Microsoft JhengHei" w:cs="Microsoft JhengHei"/>
-              <w:sz w:val="24"/>
               <w:szCs w:val="24"/>
             </w:rPr>
-          </w:pPr>
+            <w:fldChar w:fldCharType="begin"/>
+          </w:r>
           <w:r>
             <w:rPr>
               <w:rFonts w:hint="eastAsia" w:ascii="Microsoft JhengHei" w:hAnsi="Microsoft JhengHei" w:eastAsia="Microsoft JhengHei" w:cs="Microsoft JhengHei"/>
-              <w:sz w:val="24"/>
               <w:szCs w:val="24"/>
             </w:rPr>
-            <w:fldChar w:fldCharType="begin"/>
+            <w:instrText xml:space="preserve"> HYPERLINK \l _Toc18336 </w:instrText>
           </w:r>
           <w:r>
             <w:rPr>
               <w:rFonts w:hint="eastAsia" w:ascii="Microsoft JhengHei" w:hAnsi="Microsoft JhengHei" w:eastAsia="Microsoft JhengHei" w:cs="Microsoft JhengHei"/>
-              <w:sz w:val="24"/>
               <w:szCs w:val="24"/>
             </w:rPr>
-            <w:instrText xml:space="preserve"> HYPERLINK \l _Toc3631 </w:instrText>
-          </w:r>
-          <w:r>
-            <w:rPr>
-              <w:rFonts w:hint="eastAsia" w:ascii="Microsoft JhengHei" w:hAnsi="Microsoft JhengHei" w:eastAsia="Microsoft JhengHei" w:cs="Microsoft JhengHei"/>
-              <w:sz w:val="24"/>
-              <w:szCs w:val="24"/>
-            </w:rPr>
             <w:fldChar w:fldCharType="separate"/>
           </w:r>
           <w:r>
             <w:rPr>
-              <w:rFonts w:hint="eastAsia" w:ascii="Microsoft JhengHei" w:hAnsi="Microsoft JhengHei" w:eastAsia="Microsoft JhengHei" w:cs="Microsoft JhengHei"/>
+              <w:rFonts w:hint="eastAsia" w:ascii="宋体" w:hAnsi="宋体" w:eastAsia="宋体" w:cs="宋体"/>
               <w:bCs/>
               <w:spacing w:val="-3"/>
-              <w:sz w:val="24"/>
-              <w:szCs w:val="24"/>
+              <w:szCs w:val="30"/>
             </w:rPr>
             <w:t>3.1.7 质量要求</w:t>
           </w:r>
           <w:r>
+            <w:tab/>
+          </w:r>
+          <w:r>
+            <w:fldChar w:fldCharType="begin"/>
+          </w:r>
+          <w:r>
+            <w:instrText xml:space="preserve"> PAGEREF _Toc18336 \h </w:instrText>
+          </w:r>
+          <w:r>
+            <w:fldChar w:fldCharType="separate"/>
+          </w:r>
+          <w:r>
+            <w:t>6</w:t>
+          </w:r>
+          <w:r>
+            <w:fldChar w:fldCharType="end"/>
+          </w:r>
+          <w:r>
             <w:rPr>
               <w:rFonts w:hint="eastAsia" w:ascii="Microsoft JhengHei" w:hAnsi="Microsoft JhengHei" w:eastAsia="Microsoft JhengHei" w:cs="Microsoft JhengHei"/>
-              <w:sz w:val="24"/>
-              <w:szCs w:val="24"/>
-            </w:rPr>
-            <w:tab/>
-          </w:r>
-          <w:r>
-            <w:rPr>
-              <w:rFonts w:hint="eastAsia" w:ascii="Microsoft JhengHei" w:hAnsi="Microsoft JhengHei" w:eastAsia="Microsoft JhengHei" w:cs="Microsoft JhengHei"/>
-              <w:sz w:val="24"/>
-              <w:szCs w:val="24"/>
-            </w:rPr>
-            <w:fldChar w:fldCharType="begin"/>
-          </w:r>
-          <w:r>
-            <w:rPr>
-              <w:rFonts w:hint="eastAsia" w:ascii="Microsoft JhengHei" w:hAnsi="Microsoft JhengHei" w:eastAsia="Microsoft JhengHei" w:cs="Microsoft JhengHei"/>
-              <w:sz w:val="24"/>
-              <w:szCs w:val="24"/>
-            </w:rPr>
-            <w:instrText xml:space="preserve"> PAGEREF _Toc3631 \h </w:instrText>
-          </w:r>
-          <w:r>
-            <w:rPr>
-              <w:rFonts w:hint="eastAsia" w:ascii="Microsoft JhengHei" w:hAnsi="Microsoft JhengHei" w:eastAsia="Microsoft JhengHei" w:cs="Microsoft JhengHei"/>
-              <w:sz w:val="24"/>
-              <w:szCs w:val="24"/>
-            </w:rPr>
-            <w:fldChar w:fldCharType="separate"/>
-          </w:r>
-          <w:r>
-            <w:rPr>
-              <w:rFonts w:hint="eastAsia" w:ascii="Microsoft JhengHei" w:hAnsi="Microsoft JhengHei" w:eastAsia="Microsoft JhengHei" w:cs="Microsoft JhengHei"/>
-              <w:sz w:val="24"/>
-              <w:szCs w:val="24"/>
-            </w:rPr>
-            <w:t>6</w:t>
-          </w:r>
-          <w:r>
-            <w:rPr>
-              <w:rFonts w:hint="eastAsia" w:ascii="Microsoft JhengHei" w:hAnsi="Microsoft JhengHei" w:eastAsia="Microsoft JhengHei" w:cs="Microsoft JhengHei"/>
-              <w:sz w:val="24"/>
-              <w:szCs w:val="24"/>
-            </w:rPr>
-            <w:fldChar w:fldCharType="end"/>
-          </w:r>
-          <w:r>
-            <w:rPr>
-              <w:rFonts w:hint="eastAsia" w:ascii="Microsoft JhengHei" w:hAnsi="Microsoft JhengHei" w:eastAsia="Microsoft JhengHei" w:cs="Microsoft JhengHei"/>
-              <w:sz w:val="24"/>
               <w:szCs w:val="24"/>
             </w:rPr>
             <w:fldChar w:fldCharType="end"/>
@@ -1974,121 +1377,79 @@
         </w:p>
         <w:p>
           <w:pPr>
-            <w:pStyle w:val="3"/>
+            <w:pStyle w:val="12"/>
             <w:tabs>
               <w:tab w:val="right" w:leader="dot" w:pos="8554"/>
             </w:tabs>
+          </w:pPr>
+          <w:r>
             <w:rPr>
               <w:rFonts w:hint="eastAsia" w:ascii="Microsoft JhengHei" w:hAnsi="Microsoft JhengHei" w:eastAsia="Microsoft JhengHei" w:cs="Microsoft JhengHei"/>
-              <w:sz w:val="24"/>
               <w:szCs w:val="24"/>
             </w:rPr>
-          </w:pPr>
+            <w:fldChar w:fldCharType="begin"/>
+          </w:r>
           <w:r>
             <w:rPr>
               <w:rFonts w:hint="eastAsia" w:ascii="Microsoft JhengHei" w:hAnsi="Microsoft JhengHei" w:eastAsia="Microsoft JhengHei" w:cs="Microsoft JhengHei"/>
-              <w:sz w:val="24"/>
               <w:szCs w:val="24"/>
             </w:rPr>
-            <w:fldChar w:fldCharType="begin"/>
+            <w:instrText xml:space="preserve"> HYPERLINK \l _Toc14862 </w:instrText>
           </w:r>
           <w:r>
             <w:rPr>
               <w:rFonts w:hint="eastAsia" w:ascii="Microsoft JhengHei" w:hAnsi="Microsoft JhengHei" w:eastAsia="Microsoft JhengHei" w:cs="Microsoft JhengHei"/>
-              <w:sz w:val="24"/>
               <w:szCs w:val="24"/>
             </w:rPr>
-            <w:instrText xml:space="preserve"> HYPERLINK \l _Toc18143 </w:instrText>
-          </w:r>
-          <w:r>
-            <w:rPr>
-              <w:rFonts w:hint="eastAsia" w:ascii="Microsoft JhengHei" w:hAnsi="Microsoft JhengHei" w:eastAsia="Microsoft JhengHei" w:cs="Microsoft JhengHei"/>
-              <w:sz w:val="24"/>
-              <w:szCs w:val="24"/>
-            </w:rPr>
             <w:fldChar w:fldCharType="separate"/>
           </w:r>
           <w:r>
             <w:rPr>
-              <w:rFonts w:hint="eastAsia" w:ascii="Microsoft JhengHei" w:hAnsi="Microsoft JhengHei" w:eastAsia="Microsoft JhengHei" w:cs="Microsoft JhengHei"/>
+              <w:rFonts w:hint="eastAsia" w:ascii="宋体" w:hAnsi="宋体" w:eastAsia="宋体" w:cs="宋体"/>
               <w:bCs/>
               <w:spacing w:val="-6"/>
-              <w:sz w:val="24"/>
-              <w:szCs w:val="24"/>
+              <w:szCs w:val="30"/>
             </w:rPr>
             <w:t>3.1.8</w:t>
           </w:r>
           <w:r>
             <w:rPr>
-              <w:rFonts w:hint="eastAsia" w:ascii="Microsoft JhengHei" w:hAnsi="Microsoft JhengHei" w:eastAsia="Microsoft JhengHei" w:cs="Microsoft JhengHei"/>
+              <w:rFonts w:hint="eastAsia" w:ascii="宋体" w:hAnsi="宋体" w:eastAsia="宋体" w:cs="宋体"/>
               <w:spacing w:val="-61"/>
-              <w:sz w:val="24"/>
-              <w:szCs w:val="24"/>
+              <w:szCs w:val="30"/>
             </w:rPr>
             <w:t xml:space="preserve"> </w:t>
           </w:r>
           <w:r>
             <w:rPr>
-              <w:rFonts w:hint="eastAsia" w:ascii="Microsoft JhengHei" w:hAnsi="Microsoft JhengHei" w:eastAsia="Microsoft JhengHei" w:cs="Microsoft JhengHei"/>
+              <w:rFonts w:hint="eastAsia" w:ascii="宋体" w:hAnsi="宋体" w:eastAsia="宋体" w:cs="宋体"/>
               <w:bCs/>
               <w:spacing w:val="-6"/>
-              <w:sz w:val="24"/>
-              <w:szCs w:val="24"/>
+              <w:szCs w:val="30"/>
             </w:rPr>
             <w:t>风险应对措施</w:t>
           </w:r>
           <w:r>
+            <w:tab/>
+          </w:r>
+          <w:r>
+            <w:fldChar w:fldCharType="begin"/>
+          </w:r>
+          <w:r>
+            <w:instrText xml:space="preserve"> PAGEREF _Toc14862 \h </w:instrText>
+          </w:r>
+          <w:r>
+            <w:fldChar w:fldCharType="separate"/>
+          </w:r>
+          <w:r>
+            <w:t>6</w:t>
+          </w:r>
+          <w:r>
+            <w:fldChar w:fldCharType="end"/>
+          </w:r>
+          <w:r>
             <w:rPr>
               <w:rFonts w:hint="eastAsia" w:ascii="Microsoft JhengHei" w:hAnsi="Microsoft JhengHei" w:eastAsia="Microsoft JhengHei" w:cs="Microsoft JhengHei"/>
-              <w:sz w:val="24"/>
-              <w:szCs w:val="24"/>
-            </w:rPr>
-            <w:tab/>
-          </w:r>
-          <w:r>
-            <w:rPr>
-              <w:rFonts w:hint="eastAsia" w:ascii="Microsoft JhengHei" w:hAnsi="Microsoft JhengHei" w:eastAsia="Microsoft JhengHei" w:cs="Microsoft JhengHei"/>
-              <w:sz w:val="24"/>
-              <w:szCs w:val="24"/>
-            </w:rPr>
-            <w:fldChar w:fldCharType="begin"/>
-          </w:r>
-          <w:r>
-            <w:rPr>
-              <w:rFonts w:hint="eastAsia" w:ascii="Microsoft JhengHei" w:hAnsi="Microsoft JhengHei" w:eastAsia="Microsoft JhengHei" w:cs="Microsoft JhengHei"/>
-              <w:sz w:val="24"/>
-              <w:szCs w:val="24"/>
-            </w:rPr>
-            <w:instrText xml:space="preserve"> PAGEREF _Toc18143 \h </w:instrText>
-          </w:r>
-          <w:r>
-            <w:rPr>
-              <w:rFonts w:hint="eastAsia" w:ascii="Microsoft JhengHei" w:hAnsi="Microsoft JhengHei" w:eastAsia="Microsoft JhengHei" w:cs="Microsoft JhengHei"/>
-              <w:sz w:val="24"/>
-              <w:szCs w:val="24"/>
-            </w:rPr>
-            <w:fldChar w:fldCharType="separate"/>
-          </w:r>
-          <w:r>
-            <w:rPr>
-              <w:rFonts w:hint="eastAsia" w:ascii="Microsoft JhengHei" w:hAnsi="Microsoft JhengHei" w:eastAsia="Microsoft JhengHei" w:cs="Microsoft JhengHei"/>
-              <w:sz w:val="24"/>
-              <w:szCs w:val="24"/>
-            </w:rPr>
-            <w:t>6</w:t>
-          </w:r>
-          <w:r>
-            <w:rPr>
-              <w:rFonts w:hint="eastAsia" w:ascii="Microsoft JhengHei" w:hAnsi="Microsoft JhengHei" w:eastAsia="Microsoft JhengHei" w:cs="Microsoft JhengHei"/>
-              <w:sz w:val="24"/>
-              <w:szCs w:val="24"/>
-            </w:rPr>
-            <w:fldChar w:fldCharType="end"/>
-          </w:r>
-          <w:r>
-            <w:rPr>
-              <w:rFonts w:hint="eastAsia" w:ascii="Microsoft JhengHei" w:hAnsi="Microsoft JhengHei" w:eastAsia="Microsoft JhengHei" w:cs="Microsoft JhengHei"/>
-              <w:sz w:val="24"/>
               <w:szCs w:val="24"/>
             </w:rPr>
             <w:fldChar w:fldCharType="end"/>
@@ -2096,102 +1457,62 @@
         </w:p>
         <w:p>
           <w:pPr>
-            <w:pStyle w:val="4"/>
+            <w:pStyle w:val="14"/>
             <w:tabs>
               <w:tab w:val="right" w:leader="dot" w:pos="8554"/>
             </w:tabs>
+          </w:pPr>
+          <w:r>
             <w:rPr>
               <w:rFonts w:hint="eastAsia" w:ascii="Microsoft JhengHei" w:hAnsi="Microsoft JhengHei" w:eastAsia="Microsoft JhengHei" w:cs="Microsoft JhengHei"/>
-              <w:sz w:val="24"/>
               <w:szCs w:val="24"/>
             </w:rPr>
-          </w:pPr>
+            <w:fldChar w:fldCharType="begin"/>
+          </w:r>
           <w:r>
             <w:rPr>
               <w:rFonts w:hint="eastAsia" w:ascii="Microsoft JhengHei" w:hAnsi="Microsoft JhengHei" w:eastAsia="Microsoft JhengHei" w:cs="Microsoft JhengHei"/>
-              <w:sz w:val="24"/>
               <w:szCs w:val="24"/>
             </w:rPr>
-            <w:fldChar w:fldCharType="begin"/>
+            <w:instrText xml:space="preserve"> HYPERLINK \l _Toc16097 </w:instrText>
           </w:r>
           <w:r>
             <w:rPr>
               <w:rFonts w:hint="eastAsia" w:ascii="Microsoft JhengHei" w:hAnsi="Microsoft JhengHei" w:eastAsia="Microsoft JhengHei" w:cs="Microsoft JhengHei"/>
-              <w:sz w:val="24"/>
               <w:szCs w:val="24"/>
             </w:rPr>
-            <w:instrText xml:space="preserve"> HYPERLINK \l _Toc24402 </w:instrText>
-          </w:r>
-          <w:r>
-            <w:rPr>
-              <w:rFonts w:hint="eastAsia" w:ascii="Microsoft JhengHei" w:hAnsi="Microsoft JhengHei" w:eastAsia="Microsoft JhengHei" w:cs="Microsoft JhengHei"/>
-              <w:sz w:val="24"/>
-              <w:szCs w:val="24"/>
-            </w:rPr>
             <w:fldChar w:fldCharType="separate"/>
           </w:r>
           <w:r>
             <w:rPr>
-              <w:rFonts w:hint="eastAsia" w:ascii="Microsoft JhengHei" w:hAnsi="Microsoft JhengHei" w:eastAsia="Microsoft JhengHei" w:cs="Microsoft JhengHei"/>
+              <w:rFonts w:ascii="宋体" w:hAnsi="宋体" w:eastAsia="宋体" w:cs="宋体"/>
               <w:bCs/>
               <w:spacing w:val="-10"/>
-              <w:sz w:val="24"/>
-              <w:szCs w:val="24"/>
+              <w:szCs w:val="40"/>
             </w:rPr>
             <w:t>四、技术手册研发规划</w:t>
           </w:r>
           <w:r>
+            <w:tab/>
+          </w:r>
+          <w:r>
+            <w:fldChar w:fldCharType="begin"/>
+          </w:r>
+          <w:r>
+            <w:instrText xml:space="preserve"> PAGEREF _Toc16097 \h </w:instrText>
+          </w:r>
+          <w:r>
+            <w:fldChar w:fldCharType="separate"/>
+          </w:r>
+          <w:r>
+            <w:t>7</w:t>
+          </w:r>
+          <w:r>
+            <w:fldChar w:fldCharType="end"/>
+          </w:r>
+          <w:r>
             <w:rPr>
               <w:rFonts w:hint="eastAsia" w:ascii="Microsoft JhengHei" w:hAnsi="Microsoft JhengHei" w:eastAsia="Microsoft JhengHei" w:cs="Microsoft JhengHei"/>
-              <w:sz w:val="24"/>
-              <w:szCs w:val="24"/>
-            </w:rPr>
-            <w:tab/>
-          </w:r>
-          <w:r>
-            <w:rPr>
-              <w:rFonts w:hint="eastAsia" w:ascii="Microsoft JhengHei" w:hAnsi="Microsoft JhengHei" w:eastAsia="Microsoft JhengHei" w:cs="Microsoft JhengHei"/>
-              <w:sz w:val="24"/>
-              <w:szCs w:val="24"/>
-            </w:rPr>
-            <w:fldChar w:fldCharType="begin"/>
-          </w:r>
-          <w:r>
-            <w:rPr>
-              <w:rFonts w:hint="eastAsia" w:ascii="Microsoft JhengHei" w:hAnsi="Microsoft JhengHei" w:eastAsia="Microsoft JhengHei" w:cs="Microsoft JhengHei"/>
-              <w:sz w:val="24"/>
-              <w:szCs w:val="24"/>
-            </w:rPr>
-            <w:instrText xml:space="preserve"> PAGEREF _Toc24402 \h </w:instrText>
-          </w:r>
-          <w:r>
-            <w:rPr>
-              <w:rFonts w:hint="eastAsia" w:ascii="Microsoft JhengHei" w:hAnsi="Microsoft JhengHei" w:eastAsia="Microsoft JhengHei" w:cs="Microsoft JhengHei"/>
-              <w:sz w:val="24"/>
-              <w:szCs w:val="24"/>
-            </w:rPr>
-            <w:fldChar w:fldCharType="separate"/>
-          </w:r>
-          <w:r>
-            <w:rPr>
-              <w:rFonts w:hint="eastAsia" w:ascii="Microsoft JhengHei" w:hAnsi="Microsoft JhengHei" w:eastAsia="Microsoft JhengHei" w:cs="Microsoft JhengHei"/>
-              <w:sz w:val="24"/>
-              <w:szCs w:val="24"/>
-            </w:rPr>
-            <w:t>7</w:t>
-          </w:r>
-          <w:r>
-            <w:rPr>
-              <w:rFonts w:hint="eastAsia" w:ascii="Microsoft JhengHei" w:hAnsi="Microsoft JhengHei" w:eastAsia="Microsoft JhengHei" w:cs="Microsoft JhengHei"/>
-              <w:sz w:val="24"/>
-              <w:szCs w:val="24"/>
-            </w:rPr>
-            <w:fldChar w:fldCharType="end"/>
-          </w:r>
-          <w:r>
-            <w:rPr>
-              <w:rFonts w:hint="eastAsia" w:ascii="Microsoft JhengHei" w:hAnsi="Microsoft JhengHei" w:eastAsia="Microsoft JhengHei" w:cs="Microsoft JhengHei"/>
-              <w:sz w:val="24"/>
               <w:szCs w:val="24"/>
             </w:rPr>
             <w:fldChar w:fldCharType="end"/>
@@ -2213,7 +1534,6 @@
           <w:r>
             <w:rPr>
               <w:rFonts w:hint="eastAsia" w:ascii="Microsoft JhengHei" w:hAnsi="Microsoft JhengHei" w:eastAsia="Microsoft JhengHei" w:cs="Microsoft JhengHei"/>
-              <w:sz w:val="24"/>
               <w:szCs w:val="24"/>
             </w:rPr>
             <w:fldChar w:fldCharType="end"/>
@@ -2243,34 +1563,20 @@
     </w:p>
     <w:p>
       <w:pPr>
-        <w:pStyle w:val="2"/>
+        <w:pStyle w:val="11"/>
         <w:spacing w:line="457" w:lineRule="auto"/>
       </w:pPr>
     </w:p>
     <w:p>
       <w:pPr>
-        <w:spacing w:before="130" w:line="220" w:lineRule="auto"/>
-        <w:ind w:left="59"/>
-        <w:outlineLvl w:val="0"/>
-        <w:rPr>
-          <w:rFonts w:ascii="宋体" w:hAnsi="宋体" w:eastAsia="宋体" w:cs="宋体"/>
-          <w:sz w:val="40"/>
-          <w:szCs w:val="40"/>
-        </w:rPr>
-      </w:pPr>
-      <w:bookmarkStart w:id="2" w:name="_Toc13935"/>
-      <w:r>
-        <w:rPr>
-          <w:rFonts w:ascii="宋体" w:hAnsi="宋体" w:eastAsia="宋体" w:cs="宋体"/>
-          <w:b/>
-          <w:bCs/>
-          <w:spacing w:val="-19"/>
-          <w:sz w:val="40"/>
-          <w:szCs w:val="40"/>
-        </w:rPr>
-        <w:t>1、概述</w:t>
-      </w:r>
-      <w:bookmarkEnd w:id="2"/>
+        <w:pStyle w:val="20"/>
+        <w:bidi w:val="0"/>
+      </w:pPr>
+      <w:bookmarkStart w:id="1" w:name="_Toc7383"/>
+      <w:r>
+        <w:t>概述</w:t>
+      </w:r>
+      <w:bookmarkEnd w:id="1"/>
     </w:p>
     <w:p>
       <w:pPr>
@@ -2479,75 +1785,27 @@
     </w:p>
     <w:p>
       <w:pPr>
-        <w:spacing w:before="148" w:line="220" w:lineRule="auto"/>
-        <w:ind w:left="34"/>
-        <w:outlineLvl w:val="0"/>
-        <w:rPr>
-          <w:rFonts w:ascii="宋体" w:hAnsi="宋体" w:eastAsia="宋体" w:cs="宋体"/>
-          <w:sz w:val="40"/>
-          <w:szCs w:val="40"/>
-        </w:rPr>
-      </w:pPr>
-      <w:bookmarkStart w:id="3" w:name="_Toc1435"/>
-      <w:r>
-        <w:rPr>
-          <w:rFonts w:ascii="宋体" w:hAnsi="宋体" w:eastAsia="宋体" w:cs="宋体"/>
-          <w:b/>
-          <w:bCs/>
-          <w:spacing w:val="-8"/>
-          <w:sz w:val="40"/>
-          <w:szCs w:val="40"/>
-        </w:rPr>
-        <w:t>2、运维研发团队现状及规划</w:t>
-      </w:r>
+        <w:pStyle w:val="20"/>
+        <w:bidi w:val="0"/>
+      </w:pPr>
+      <w:bookmarkStart w:id="2" w:name="_Toc17444"/>
+      <w:r>
+        <w:t>运维研发团队现状及规划</w:t>
+      </w:r>
+      <w:bookmarkEnd w:id="2"/>
+    </w:p>
+    <w:p>
+      <w:pPr>
+        <w:pStyle w:val="21"/>
+        <w:bidi w:val="0"/>
+      </w:pPr>
+      <w:bookmarkStart w:id="3" w:name="bookmark16"/>
       <w:bookmarkEnd w:id="3"/>
-    </w:p>
-    <w:p>
-      <w:pPr>
-        <w:spacing w:before="343" w:line="220" w:lineRule="auto"/>
-        <w:ind w:left="30"/>
-        <w:outlineLvl w:val="1"/>
-        <w:rPr>
-          <w:rFonts w:ascii="宋体" w:hAnsi="宋体" w:eastAsia="宋体" w:cs="宋体"/>
-          <w:sz w:val="32"/>
-          <w:szCs w:val="32"/>
-        </w:rPr>
-      </w:pPr>
-      <w:bookmarkStart w:id="4" w:name="bookmark16"/>
+      <w:bookmarkStart w:id="4" w:name="_Toc16802"/>
+      <w:r>
+        <w:t>运维研发团队现状</w:t>
+      </w:r>
       <w:bookmarkEnd w:id="4"/>
-      <w:bookmarkStart w:id="5" w:name="_Toc26463"/>
-      <w:r>
-        <w:rPr>
-          <w:rFonts w:ascii="宋体" w:hAnsi="宋体" w:eastAsia="宋体" w:cs="宋体"/>
-          <w:b/>
-          <w:bCs/>
-          <w:spacing w:val="-6"/>
-          <w:sz w:val="32"/>
-          <w:szCs w:val="32"/>
-        </w:rPr>
-        <w:t>2.1</w:t>
-      </w:r>
-      <w:r>
-        <w:rPr>
-          <w:rFonts w:ascii="宋体" w:hAnsi="宋体" w:eastAsia="宋体" w:cs="宋体"/>
-          <w:spacing w:val="-67"/>
-          <w:sz w:val="32"/>
-          <w:szCs w:val="32"/>
-        </w:rPr>
-        <w:t xml:space="preserve"> </w:t>
-      </w:r>
-      <w:r>
-        <w:rPr>
-          <w:rFonts w:ascii="宋体" w:hAnsi="宋体" w:eastAsia="宋体" w:cs="宋体"/>
-          <w:b/>
-          <w:bCs/>
-          <w:spacing w:val="-6"/>
-          <w:sz w:val="32"/>
-          <w:szCs w:val="32"/>
-        </w:rPr>
-        <w:t>运维研发团队现状</w:t>
-      </w:r>
-      <w:bookmarkEnd w:id="5"/>
     </w:p>
     <w:p>
       <w:pPr>
@@ -2805,48 +2063,14 @@
     </w:p>
     <w:p>
       <w:pPr>
-        <w:spacing w:before="33" w:line="220" w:lineRule="auto"/>
-        <w:ind w:left="30"/>
-        <w:outlineLvl w:val="1"/>
-        <w:rPr>
-          <w:rFonts w:ascii="宋体" w:hAnsi="宋体" w:eastAsia="宋体" w:cs="宋体"/>
-          <w:sz w:val="32"/>
-          <w:szCs w:val="32"/>
-        </w:rPr>
-      </w:pPr>
-      <w:bookmarkStart w:id="6" w:name="_Toc28397"/>
-      <w:r>
-        <w:rPr>
-          <w:rFonts w:ascii="宋体" w:hAnsi="宋体" w:eastAsia="宋体" w:cs="宋体"/>
-          <w:b/>
-          <w:bCs/>
-          <w:spacing w:val="-5"/>
-          <w:sz w:val="32"/>
-          <w:szCs w:val="32"/>
-        </w:rPr>
-        <w:t>2.2</w:t>
-      </w:r>
-      <w:r>
-        <w:rPr>
-          <w:rFonts w:ascii="宋体" w:hAnsi="宋体" w:eastAsia="宋体" w:cs="宋体"/>
-          <w:spacing w:val="-5"/>
-          <w:sz w:val="32"/>
-          <w:szCs w:val="32"/>
-        </w:rPr>
-        <w:t xml:space="preserve"> </w:t>
-      </w:r>
-      <w:r>
-        <w:rPr>
-          <w:rFonts w:ascii="宋体" w:hAnsi="宋体" w:eastAsia="宋体" w:cs="宋体"/>
-          <w:b/>
-          <w:bCs/>
-          <w:spacing w:val="-5"/>
-          <w:sz w:val="32"/>
-          <w:szCs w:val="32"/>
-        </w:rPr>
+        <w:pStyle w:val="21"/>
+        <w:bidi w:val="0"/>
+      </w:pPr>
+      <w:bookmarkStart w:id="5" w:name="_Toc23846"/>
+      <w:r>
         <w:t>运维研发团队人员规划</w:t>
       </w:r>
-      <w:bookmarkEnd w:id="6"/>
+      <w:bookmarkEnd w:id="5"/>
     </w:p>
     <w:p>
       <w:pPr>
@@ -2942,28 +2166,14 @@
     </w:p>
     <w:p>
       <w:pPr>
-        <w:spacing w:before="148" w:line="220" w:lineRule="auto"/>
-        <w:ind w:left="37"/>
-        <w:outlineLvl w:val="0"/>
-        <w:rPr>
-          <w:rFonts w:ascii="宋体" w:hAnsi="宋体" w:eastAsia="宋体" w:cs="宋体"/>
-          <w:sz w:val="40"/>
-          <w:szCs w:val="40"/>
-        </w:rPr>
-      </w:pPr>
-      <w:bookmarkStart w:id="7" w:name="_Toc16803"/>
-      <w:r>
-        <w:rPr>
-          <w:rFonts w:ascii="宋体" w:hAnsi="宋体" w:eastAsia="宋体" w:cs="宋体"/>
-          <w:b/>
-          <w:bCs/>
-          <w:spacing w:val="-10"/>
-          <w:sz w:val="40"/>
-          <w:szCs w:val="40"/>
-        </w:rPr>
-        <w:t>3、运维服务研发规划</w:t>
-      </w:r>
-      <w:bookmarkEnd w:id="7"/>
+        <w:pStyle w:val="20"/>
+        <w:bidi w:val="0"/>
+      </w:pPr>
+      <w:bookmarkStart w:id="6" w:name="_Toc17423"/>
+      <w:r>
+        <w:t>运维服务研发规划</w:t>
+      </w:r>
+      <w:bookmarkEnd w:id="6"/>
     </w:p>
     <w:p>
       <w:pPr>
@@ -3101,155 +2311,124 @@
     </w:p>
     <w:p>
       <w:pPr>
-        <w:spacing w:before="32" w:line="220" w:lineRule="auto"/>
-        <w:ind w:left="32"/>
-        <w:outlineLvl w:val="1"/>
+        <w:pStyle w:val="21"/>
+        <w:bidi w:val="0"/>
+        <w:rPr>
+          <w:rFonts w:hint="default"/>
+          <w:lang w:val="en-US" w:eastAsia="zh-CN"/>
+        </w:rPr>
+      </w:pPr>
+      <w:bookmarkStart w:id="7" w:name="_Toc17063"/>
+      <w:r>
+        <w:rPr>
+          <w:rFonts w:hint="eastAsia"/>
+          <w:lang w:val="en-US" w:eastAsia="zh-CN"/>
+        </w:rPr>
+        <w:t>360安全云数字协作平台二次开发</w:t>
+      </w:r>
+      <w:bookmarkEnd w:id="7"/>
+    </w:p>
+    <w:p>
+      <w:pPr>
+        <w:pStyle w:val="22"/>
+        <w:bidi w:val="0"/>
+        <w:rPr>
+          <w:rFonts w:hint="eastAsia"/>
+        </w:rPr>
+      </w:pPr>
+      <w:bookmarkStart w:id="8" w:name="bookmark17"/>
+      <w:bookmarkEnd w:id="8"/>
+      <w:bookmarkStart w:id="9" w:name="_Toc19926"/>
+      <w:r>
+        <w:rPr>
+          <w:rFonts w:hint="eastAsia"/>
+        </w:rPr>
+        <w:t>背景</w:t>
+      </w:r>
+      <w:bookmarkEnd w:id="9"/>
+    </w:p>
+    <w:p>
+      <w:pPr>
+        <w:pStyle w:val="11"/>
+        <w:spacing w:line="262" w:lineRule="auto"/>
+      </w:pPr>
+    </w:p>
+    <w:p>
+      <w:pPr>
+        <w:keepNext w:val="0"/>
+        <w:keepLines w:val="0"/>
+        <w:pageBreakBefore w:val="0"/>
+        <w:widowControl/>
+        <w:kinsoku w:val="0"/>
+        <w:wordWrap/>
+        <w:overflowPunct/>
+        <w:topLinePunct w:val="0"/>
+        <w:autoSpaceDE w:val="0"/>
+        <w:autoSpaceDN w:val="0"/>
+        <w:bidi w:val="0"/>
+        <w:adjustRightInd w:val="0"/>
+        <w:snapToGrid w:val="0"/>
+        <w:spacing w:line="360" w:lineRule="auto"/>
+        <w:ind w:left="0" w:right="0" w:firstLine="476" w:firstLineChars="200"/>
+        <w:textAlignment w:val="baseline"/>
         <w:rPr>
           <w:rFonts w:hint="default" w:ascii="宋体" w:hAnsi="宋体" w:eastAsia="宋体" w:cs="宋体"/>
-          <w:sz w:val="32"/>
-          <w:szCs w:val="32"/>
+          <w:spacing w:val="-1"/>
+          <w:sz w:val="24"/>
+          <w:szCs w:val="24"/>
+          <w:lang w:val="en-US"/>
+        </w:rPr>
+      </w:pPr>
+      <w:r>
+        <w:rPr>
+          <w:rFonts w:hint="eastAsia" w:ascii="宋体" w:hAnsi="宋体" w:eastAsia="宋体" w:cs="宋体"/>
+          <w:spacing w:val="-1"/>
+          <w:sz w:val="24"/>
+          <w:szCs w:val="24"/>
           <w:lang w:val="en-US" w:eastAsia="zh-CN"/>
         </w:rPr>
-      </w:pPr>
-      <w:bookmarkStart w:id="8" w:name="_Toc32149"/>
-      <w:r>
-        <w:rPr>
-          <w:rFonts w:ascii="宋体" w:hAnsi="宋体" w:eastAsia="宋体" w:cs="宋体"/>
-          <w:b/>
-          <w:bCs/>
-          <w:spacing w:val="-6"/>
-          <w:sz w:val="32"/>
-          <w:szCs w:val="32"/>
-        </w:rPr>
-        <w:t>3.1</w:t>
-      </w:r>
-      <w:r>
-        <w:rPr>
-          <w:rFonts w:ascii="宋体" w:hAnsi="宋体" w:eastAsia="宋体" w:cs="宋体"/>
-          <w:spacing w:val="-60"/>
-          <w:sz w:val="32"/>
-          <w:szCs w:val="32"/>
-        </w:rPr>
-        <w:t xml:space="preserve"> </w:t>
-      </w:r>
-      <w:r>
-        <w:rPr>
-          <w:rFonts w:hint="eastAsia" w:ascii="宋体" w:hAnsi="宋体" w:eastAsia="宋体" w:cs="宋体"/>
-          <w:b/>
-          <w:bCs/>
-          <w:spacing w:val="-6"/>
-          <w:sz w:val="32"/>
-          <w:szCs w:val="32"/>
-          <w:lang w:val="en-US" w:eastAsia="zh-CN"/>
-        </w:rPr>
-        <w:t>360安全云数字协作平台二次开发</w:t>
-      </w:r>
-      <w:bookmarkEnd w:id="8"/>
-    </w:p>
-    <w:p>
-      <w:pPr>
-        <w:pStyle w:val="2"/>
-        <w:spacing w:before="303" w:line="221" w:lineRule="auto"/>
-        <w:ind w:left="25"/>
-        <w:outlineLvl w:val="2"/>
-        <w:rPr>
-          <w:rFonts w:hint="eastAsia" w:ascii="宋体" w:hAnsi="宋体" w:eastAsia="宋体" w:cs="宋体"/>
-          <w:sz w:val="30"/>
-          <w:szCs w:val="30"/>
-        </w:rPr>
-      </w:pPr>
-      <w:bookmarkStart w:id="9" w:name="bookmark17"/>
-      <w:bookmarkEnd w:id="9"/>
-      <w:bookmarkStart w:id="10" w:name="_Toc7408"/>
-      <w:r>
-        <w:rPr>
-          <w:rFonts w:hint="eastAsia" w:ascii="宋体" w:hAnsi="宋体" w:eastAsia="宋体" w:cs="宋体"/>
-          <w:b/>
-          <w:bCs/>
-          <w:spacing w:val="-3"/>
-          <w:sz w:val="30"/>
-          <w:szCs w:val="30"/>
-        </w:rPr>
-        <w:t>3.1.1 背景</w:t>
+        <w:t>虽然360安全云数字协作平台总体功能完善,但是在细节方面不能很好的匹配运维服务人员的使用场景,为了提高工作效率，降低工作复杂度，决定在已有功能上进行二次开发。</w:t>
+      </w:r>
+    </w:p>
+    <w:p>
+      <w:pPr>
+        <w:pStyle w:val="22"/>
+        <w:bidi w:val="0"/>
+        <w:rPr>
+          <w:rFonts w:hint="eastAsia"/>
+        </w:rPr>
+      </w:pPr>
+      <w:bookmarkStart w:id="10" w:name="_Toc29847"/>
+      <w:r>
+        <w:rPr>
+          <w:rFonts w:hint="eastAsia"/>
+        </w:rPr>
+        <w:t>工具优化描述</w:t>
       </w:r>
       <w:bookmarkEnd w:id="10"/>
-    </w:p>
-    <w:p>
-      <w:pPr>
-        <w:pStyle w:val="2"/>
-        <w:spacing w:line="262" w:lineRule="auto"/>
-      </w:pPr>
     </w:p>
     <w:p>
       <w:pPr>
         <w:spacing w:before="124" w:line="362" w:lineRule="auto"/>
         <w:ind w:left="25" w:right="306" w:firstLine="17"/>
         <w:rPr>
-          <w:rFonts w:hint="default" w:ascii="宋体" w:hAnsi="宋体" w:eastAsia="宋体" w:cs="宋体"/>
-          <w:spacing w:val="-1"/>
-          <w:sz w:val="24"/>
-          <w:szCs w:val="24"/>
-          <w:lang w:val="en-US"/>
-        </w:rPr>
-      </w:pPr>
-      <w:r>
-        <w:rPr>
           <w:rFonts w:hint="eastAsia" w:ascii="宋体" w:hAnsi="宋体" w:eastAsia="宋体" w:cs="宋体"/>
           <w:spacing w:val="-1"/>
           <w:sz w:val="24"/>
           <w:szCs w:val="24"/>
           <w:lang w:val="en-US" w:eastAsia="zh-CN"/>
         </w:rPr>
-        <w:t>虽然360安全云数字协作平台总体功能完善,但是在细节方面不能很好的匹配运维服务人员的使用场景,为了提高工作效率，降低工作复杂度，决定在已有功能上进行二次开发</w:t>
-      </w:r>
-    </w:p>
-    <w:p>
-      <w:pPr>
-        <w:pStyle w:val="2"/>
-        <w:spacing w:before="103" w:line="223" w:lineRule="auto"/>
-        <w:ind w:left="25"/>
-        <w:outlineLvl w:val="2"/>
+      </w:pPr>
+      <w:r>
         <w:rPr>
           <w:rFonts w:hint="eastAsia" w:ascii="宋体" w:hAnsi="宋体" w:eastAsia="宋体" w:cs="宋体"/>
-          <w:sz w:val="30"/>
-          <w:szCs w:val="30"/>
-        </w:rPr>
-      </w:pPr>
-      <w:bookmarkStart w:id="11" w:name="_Toc14077"/>
-      <w:r>
-        <w:rPr>
-          <w:rFonts w:hint="eastAsia" w:ascii="宋体" w:hAnsi="宋体" w:eastAsia="宋体" w:cs="宋体"/>
-          <w:b/>
-          <w:bCs/>
-          <w:spacing w:val="-4"/>
-          <w:sz w:val="30"/>
-          <w:szCs w:val="30"/>
-        </w:rPr>
-        <w:t>3.1.2</w:t>
-      </w:r>
-      <w:r>
-        <w:rPr>
-          <w:rFonts w:hint="eastAsia" w:ascii="宋体" w:hAnsi="宋体" w:eastAsia="宋体" w:cs="宋体"/>
-          <w:b/>
-          <w:bCs/>
-          <w:spacing w:val="81"/>
-          <w:sz w:val="30"/>
-          <w:szCs w:val="30"/>
-        </w:rPr>
-        <w:t xml:space="preserve"> </w:t>
-      </w:r>
-      <w:r>
-        <w:rPr>
-          <w:rFonts w:hint="eastAsia" w:ascii="宋体" w:hAnsi="宋体" w:eastAsia="宋体" w:cs="宋体"/>
-          <w:b/>
-          <w:bCs/>
-          <w:spacing w:val="-4"/>
-          <w:sz w:val="30"/>
-          <w:szCs w:val="30"/>
-        </w:rPr>
-        <w:t>工具优化描述</w:t>
-      </w:r>
-      <w:bookmarkEnd w:id="11"/>
+          <w:spacing w:val="-1"/>
+          <w:sz w:val="24"/>
+          <w:szCs w:val="24"/>
+          <w:lang w:val="en-US" w:eastAsia="zh-CN"/>
+        </w:rPr>
+        <w:t>1.完善工单列表</w:t>
+      </w:r>
     </w:p>
     <w:p>
       <w:pPr>
@@ -3271,80 +2450,25 @@
           <w:szCs w:val="24"/>
           <w:lang w:val="en-US" w:eastAsia="zh-CN"/>
         </w:rPr>
-        <w:t>1.完善工单列表</w:t>
-      </w:r>
-    </w:p>
-    <w:p>
-      <w:pPr>
-        <w:spacing w:before="124" w:line="362" w:lineRule="auto"/>
-        <w:ind w:left="25" w:right="306" w:firstLine="17"/>
-        <w:rPr>
-          <w:rFonts w:hint="eastAsia" w:ascii="宋体" w:hAnsi="宋体" w:eastAsia="宋体" w:cs="宋体"/>
-          <w:spacing w:val="-1"/>
-          <w:sz w:val="24"/>
-          <w:szCs w:val="24"/>
-          <w:lang w:val="en-US" w:eastAsia="zh-CN"/>
-        </w:rPr>
-      </w:pPr>
-      <w:r>
-        <w:rPr>
-          <w:rFonts w:hint="eastAsia" w:ascii="宋体" w:hAnsi="宋体" w:eastAsia="宋体" w:cs="宋体"/>
-          <w:spacing w:val="-1"/>
-          <w:sz w:val="24"/>
-          <w:szCs w:val="24"/>
-          <w:lang w:val="en-US" w:eastAsia="zh-CN"/>
-        </w:rPr>
         <w:t>2.安全报告的下载、查看、导出相关功能</w:t>
       </w:r>
     </w:p>
     <w:p>
       <w:pPr>
-        <w:spacing w:before="124" w:line="362" w:lineRule="auto"/>
-        <w:ind w:left="25" w:right="306" w:firstLine="17"/>
-        <w:rPr>
-          <w:rFonts w:hint="eastAsia" w:ascii="宋体" w:hAnsi="宋体" w:eastAsia="宋体" w:cs="宋体"/>
-          <w:spacing w:val="-1"/>
-          <w:sz w:val="24"/>
-          <w:szCs w:val="24"/>
-          <w:lang w:val="en-US" w:eastAsia="zh-CN"/>
-        </w:rPr>
-      </w:pPr>
-      <w:r>
-        <w:rPr>
-          <w:rFonts w:hint="eastAsia" w:ascii="宋体" w:hAnsi="宋体" w:eastAsia="宋体" w:cs="宋体"/>
-          <w:spacing w:val="-1"/>
-          <w:sz w:val="24"/>
-          <w:szCs w:val="24"/>
-          <w:lang w:val="en-US" w:eastAsia="zh-CN"/>
-        </w:rPr>
-        <w:t>3.护网势态大屏开发。</w:t>
-      </w:r>
-    </w:p>
-    <w:p>
-      <w:pPr>
-        <w:pStyle w:val="2"/>
-        <w:spacing w:before="102" w:line="221" w:lineRule="auto"/>
-        <w:ind w:left="186"/>
-        <w:outlineLvl w:val="2"/>
-        <w:rPr>
-          <w:rFonts w:hint="eastAsia" w:ascii="宋体" w:hAnsi="宋体" w:eastAsia="宋体" w:cs="宋体"/>
-          <w:sz w:val="30"/>
-          <w:szCs w:val="30"/>
-        </w:rPr>
-      </w:pPr>
-      <w:bookmarkStart w:id="12" w:name="_Toc27501"/>
-      <w:r>
-        <w:rPr>
-          <w:rFonts w:hint="eastAsia" w:ascii="宋体" w:hAnsi="宋体" w:eastAsia="宋体" w:cs="宋体"/>
-          <w:b/>
-          <w:bCs/>
-          <w:spacing w:val="-3"/>
-          <w:sz w:val="30"/>
-          <w:szCs w:val="30"/>
-        </w:rPr>
-        <w:t>3.1.3 开发交付物</w:t>
-      </w:r>
-      <w:bookmarkEnd w:id="12"/>
+        <w:pStyle w:val="22"/>
+        <w:bidi w:val="0"/>
+        <w:rPr>
+          <w:rFonts w:hint="eastAsia"/>
+        </w:rPr>
+      </w:pPr>
+      <w:bookmarkStart w:id="11" w:name="_Toc20440"/>
+      <w:r>
+        <w:rPr>
+          <w:rFonts w:hint="eastAsia"/>
+        </w:rPr>
+        <w:t>开发交付物</w:t>
+      </w:r>
+      <w:bookmarkEnd w:id="11"/>
     </w:p>
     <w:p>
       <w:pPr>
@@ -3353,7 +2477,7 @@
     </w:p>
     <w:tbl>
       <w:tblPr>
-        <w:tblStyle w:val="8"/>
+        <w:tblStyle w:val="18"/>
         <w:tblW w:w="8888" w:type="dxa"/>
         <w:tblInd w:w="5" w:type="dxa"/>
         <w:tblBorders>
@@ -3405,7 +2529,7 @@
           </w:tcPr>
           <w:p>
             <w:pPr>
-              <w:pStyle w:val="9"/>
+              <w:pStyle w:val="19"/>
               <w:spacing w:before="171" w:line="210" w:lineRule="auto"/>
               <w:ind w:left="135"/>
               <w:rPr>
@@ -3430,7 +2554,7 @@
           </w:tcPr>
           <w:p>
             <w:pPr>
-              <w:pStyle w:val="9"/>
+              <w:pStyle w:val="19"/>
               <w:spacing w:before="290" w:line="220" w:lineRule="auto"/>
               <w:ind w:left="113"/>
               <w:rPr>
@@ -3455,7 +2579,7 @@
           </w:tcPr>
           <w:p>
             <w:pPr>
-              <w:pStyle w:val="9"/>
+              <w:pStyle w:val="19"/>
               <w:spacing w:before="290" w:line="220" w:lineRule="auto"/>
               <w:ind w:left="114"/>
               <w:rPr>
@@ -3501,7 +2625,7 @@
           </w:tcPr>
           <w:p>
             <w:pPr>
-              <w:pStyle w:val="9"/>
+              <w:pStyle w:val="19"/>
               <w:spacing w:before="198" w:line="241" w:lineRule="auto"/>
               <w:ind w:left="126"/>
               <w:rPr>
@@ -3525,7 +2649,7 @@
           </w:tcPr>
           <w:p>
             <w:pPr>
-              <w:pStyle w:val="9"/>
+              <w:pStyle w:val="19"/>
               <w:spacing w:before="168" w:line="219" w:lineRule="auto"/>
               <w:ind w:left="110"/>
               <w:rPr>
@@ -3539,7 +2663,24 @@
                 <w:sz w:val="21"/>
                 <w:szCs w:val="21"/>
               </w:rPr>
-              <w:t>《绩效考核需求规格说明书》</w:t>
+              <w:t>《</w:t>
+            </w:r>
+            <w:r>
+              <w:rPr>
+                <w:rFonts w:hint="eastAsia"/>
+                <w:spacing w:val="-1"/>
+                <w:sz w:val="21"/>
+                <w:szCs w:val="21"/>
+              </w:rPr>
+              <w:t>360安全云数字协作平台-工单二次开发-需求规格书</w:t>
+            </w:r>
+            <w:r>
+              <w:rPr>
+                <w:spacing w:val="-1"/>
+                <w:sz w:val="21"/>
+                <w:szCs w:val="21"/>
+              </w:rPr>
+              <w:t>》</w:t>
             </w:r>
           </w:p>
         </w:tc>
@@ -3550,7 +2691,7 @@
           </w:tcPr>
           <w:p>
             <w:pPr>
-              <w:pStyle w:val="9"/>
+              <w:pStyle w:val="19"/>
               <w:spacing w:before="168" w:line="219" w:lineRule="auto"/>
               <w:ind w:left="115"/>
               <w:rPr>
@@ -3565,101 +2706,6 @@
                 <w:szCs w:val="21"/>
               </w:rPr>
               <w:t>项目的需求规格说明书，以此文档为设计依据</w:t>
-            </w:r>
-          </w:p>
-        </w:tc>
-      </w:tr>
-      <w:tr>
-        <w:tblPrEx>
-          <w:tblBorders>
-            <w:top w:val="single" w:color="000000" w:sz="4" w:space="0"/>
-            <w:left w:val="single" w:color="000000" w:sz="4" w:space="0"/>
-            <w:bottom w:val="single" w:color="000000" w:sz="4" w:space="0"/>
-            <w:right w:val="single" w:color="000000" w:sz="4" w:space="0"/>
-            <w:insideH w:val="single" w:color="000000" w:sz="4" w:space="0"/>
-            <w:insideV w:val="single" w:color="000000" w:sz="4" w:space="0"/>
-          </w:tblBorders>
-          <w:tblCellMar>
-            <w:top w:w="0" w:type="dxa"/>
-            <w:left w:w="0" w:type="dxa"/>
-            <w:bottom w:w="0" w:type="dxa"/>
-            <w:right w:w="0" w:type="dxa"/>
-          </w:tblCellMar>
-        </w:tblPrEx>
-        <w:trPr>
-          <w:trHeight w:val="448" w:hRule="atLeast"/>
-        </w:trPr>
-        <w:tc>
-          <w:tcPr>
-            <w:tcW w:w="495" w:type="dxa"/>
-            <w:vAlign w:val="top"/>
-          </w:tcPr>
-          <w:p>
-            <w:pPr>
-              <w:pStyle w:val="9"/>
-              <w:spacing w:before="148" w:line="241" w:lineRule="auto"/>
-              <w:ind w:left="113"/>
-              <w:rPr>
-                <w:sz w:val="21"/>
-                <w:szCs w:val="21"/>
-              </w:rPr>
-            </w:pPr>
-            <w:r>
-              <w:rPr>
-                <w:sz w:val="21"/>
-                <w:szCs w:val="21"/>
-              </w:rPr>
-              <w:t>2</w:t>
-            </w:r>
-          </w:p>
-        </w:tc>
-        <w:tc>
-          <w:tcPr>
-            <w:tcW w:w="3182" w:type="dxa"/>
-            <w:vAlign w:val="top"/>
-          </w:tcPr>
-          <w:p>
-            <w:pPr>
-              <w:pStyle w:val="9"/>
-              <w:spacing w:before="118" w:line="220" w:lineRule="auto"/>
-              <w:ind w:left="110"/>
-              <w:rPr>
-                <w:sz w:val="21"/>
-                <w:szCs w:val="21"/>
-              </w:rPr>
-            </w:pPr>
-            <w:r>
-              <w:rPr>
-                <w:spacing w:val="-1"/>
-                <w:sz w:val="21"/>
-                <w:szCs w:val="21"/>
-              </w:rPr>
-              <w:t>《系统架构设计文档》</w:t>
-            </w:r>
-          </w:p>
-        </w:tc>
-        <w:tc>
-          <w:tcPr>
-            <w:tcW w:w="5211" w:type="dxa"/>
-            <w:vAlign w:val="top"/>
-          </w:tcPr>
-          <w:p>
-            <w:pPr>
-              <w:pStyle w:val="9"/>
-              <w:spacing w:before="118" w:line="219" w:lineRule="auto"/>
-              <w:ind w:left="115"/>
-              <w:rPr>
-                <w:sz w:val="21"/>
-                <w:szCs w:val="21"/>
-              </w:rPr>
-            </w:pPr>
-            <w:r>
-              <w:rPr>
-                <w:spacing w:val="-1"/>
-                <w:sz w:val="21"/>
-                <w:szCs w:val="21"/>
-              </w:rPr>
-              <w:t>项目的整体架构设计，以此文档为系统依据</w:t>
             </w:r>
           </w:p>
         </w:tc>
@@ -3691,20 +2737,24 @@
           </w:tcPr>
           <w:p>
             <w:pPr>
-              <w:pStyle w:val="9"/>
+              <w:pStyle w:val="19"/>
               <w:spacing w:before="163"/>
               <w:ind w:left="115"/>
               <w:rPr>
+                <w:rFonts w:hint="eastAsia" w:eastAsia="宋体"/>
                 <w:sz w:val="21"/>
                 <w:szCs w:val="21"/>
-              </w:rPr>
-            </w:pPr>
-            <w:r>
-              <w:rPr>
+                <w:lang w:eastAsia="zh-CN"/>
+              </w:rPr>
+            </w:pPr>
+            <w:r>
+              <w:rPr>
+                <w:rFonts w:hint="eastAsia"/>
                 <w:sz w:val="21"/>
                 <w:szCs w:val="21"/>
-              </w:rPr>
-              <w:t>3</w:t>
+                <w:lang w:val="en-US" w:eastAsia="zh-CN"/>
+              </w:rPr>
+              <w:t>2</w:t>
             </w:r>
           </w:p>
         </w:tc>
@@ -3715,9 +2765,9 @@
           </w:tcPr>
           <w:p>
             <w:pPr>
-              <w:pStyle w:val="9"/>
-              <w:spacing w:before="133" w:line="220" w:lineRule="auto"/>
-              <w:ind w:left="110"/>
+              <w:pStyle w:val="19"/>
+              <w:spacing w:before="127" w:line="220" w:lineRule="auto"/>
+              <w:ind w:left="104" w:leftChars="0"/>
               <w:rPr>
                 <w:sz w:val="21"/>
                 <w:szCs w:val="21"/>
@@ -3729,7 +2779,24 @@
                 <w:sz w:val="21"/>
                 <w:szCs w:val="21"/>
               </w:rPr>
-              <w:t>《数据库设计文档》</w:t>
+              <w:t>《</w:t>
+            </w:r>
+            <w:r>
+              <w:rPr>
+                <w:rFonts w:hint="eastAsia"/>
+                <w:spacing w:val="-2"/>
+                <w:sz w:val="21"/>
+                <w:szCs w:val="21"/>
+              </w:rPr>
+              <w:t>360安全云数字化协作平台（用户手册）</w:t>
+            </w:r>
+            <w:r>
+              <w:rPr>
+                <w:spacing w:val="-2"/>
+                <w:sz w:val="21"/>
+                <w:szCs w:val="21"/>
+              </w:rPr>
+              <w:t>》</w:t>
             </w:r>
           </w:p>
         </w:tc>
@@ -3740,79 +2807,9 @@
           </w:tcPr>
           <w:p>
             <w:pPr>
-              <w:pStyle w:val="9"/>
-              <w:spacing w:before="133" w:line="219" w:lineRule="auto"/>
-              <w:ind w:left="113"/>
-              <w:rPr>
-                <w:sz w:val="21"/>
-                <w:szCs w:val="21"/>
-              </w:rPr>
-            </w:pPr>
-            <w:r>
-              <w:rPr>
-                <w:spacing w:val="-1"/>
-                <w:sz w:val="21"/>
-                <w:szCs w:val="21"/>
-              </w:rPr>
-              <w:t>数据库表字段，以此文档为依据</w:t>
-            </w:r>
-          </w:p>
-        </w:tc>
-      </w:tr>
-      <w:tr>
-        <w:tblPrEx>
-          <w:tblBorders>
-            <w:top w:val="single" w:color="000000" w:sz="4" w:space="0"/>
-            <w:left w:val="single" w:color="000000" w:sz="4" w:space="0"/>
-            <w:bottom w:val="single" w:color="000000" w:sz="4" w:space="0"/>
-            <w:right w:val="single" w:color="000000" w:sz="4" w:space="0"/>
-            <w:insideH w:val="single" w:color="000000" w:sz="4" w:space="0"/>
-            <w:insideV w:val="single" w:color="000000" w:sz="4" w:space="0"/>
-          </w:tblBorders>
-          <w:tblCellMar>
-            <w:top w:w="0" w:type="dxa"/>
-            <w:left w:w="0" w:type="dxa"/>
-            <w:bottom w:w="0" w:type="dxa"/>
-            <w:right w:w="0" w:type="dxa"/>
-          </w:tblCellMar>
-        </w:tblPrEx>
-        <w:trPr>
-          <w:trHeight w:val="500" w:hRule="atLeast"/>
-        </w:trPr>
-        <w:tc>
-          <w:tcPr>
-            <w:tcW w:w="495" w:type="dxa"/>
-            <w:vAlign w:val="top"/>
-          </w:tcPr>
-          <w:p>
-            <w:pPr>
-              <w:pStyle w:val="9"/>
-              <w:spacing w:before="176" w:line="241" w:lineRule="auto"/>
-              <w:ind w:left="110"/>
-              <w:rPr>
-                <w:sz w:val="21"/>
-                <w:szCs w:val="21"/>
-              </w:rPr>
-            </w:pPr>
-            <w:r>
-              <w:rPr>
-                <w:sz w:val="21"/>
-                <w:szCs w:val="21"/>
-              </w:rPr>
-              <w:t>4</w:t>
-            </w:r>
-          </w:p>
-        </w:tc>
-        <w:tc>
-          <w:tcPr>
-            <w:tcW w:w="3182" w:type="dxa"/>
-            <w:vAlign w:val="top"/>
-          </w:tcPr>
-          <w:p>
-            <w:pPr>
-              <w:pStyle w:val="9"/>
-              <w:spacing w:before="146" w:line="219" w:lineRule="auto"/>
-              <w:ind w:left="110"/>
+              <w:pStyle w:val="19"/>
+              <w:spacing w:before="56" w:line="220" w:lineRule="auto"/>
+              <w:ind w:left="115" w:leftChars="0"/>
               <w:rPr>
                 <w:sz w:val="21"/>
                 <w:szCs w:val="21"/>
@@ -3824,411 +2821,6 @@
                 <w:sz w:val="21"/>
                 <w:szCs w:val="21"/>
               </w:rPr>
-              <w:t>《概要设计说明书》</w:t>
-            </w:r>
-          </w:p>
-        </w:tc>
-        <w:tc>
-          <w:tcPr>
-            <w:tcW w:w="5211" w:type="dxa"/>
-            <w:vAlign w:val="top"/>
-          </w:tcPr>
-          <w:p>
-            <w:pPr>
-              <w:pStyle w:val="9"/>
-              <w:spacing w:before="147" w:line="218" w:lineRule="auto"/>
-              <w:ind w:left="115"/>
-              <w:rPr>
-                <w:sz w:val="21"/>
-                <w:szCs w:val="21"/>
-              </w:rPr>
-            </w:pPr>
-            <w:r>
-              <w:rPr>
-                <w:spacing w:val="-2"/>
-                <w:sz w:val="21"/>
-                <w:szCs w:val="21"/>
-              </w:rPr>
-              <w:t>项目概要设计报告</w:t>
-            </w:r>
-          </w:p>
-        </w:tc>
-      </w:tr>
-      <w:tr>
-        <w:tblPrEx>
-          <w:tblBorders>
-            <w:top w:val="single" w:color="000000" w:sz="4" w:space="0"/>
-            <w:left w:val="single" w:color="000000" w:sz="4" w:space="0"/>
-            <w:bottom w:val="single" w:color="000000" w:sz="4" w:space="0"/>
-            <w:right w:val="single" w:color="000000" w:sz="4" w:space="0"/>
-            <w:insideH w:val="single" w:color="000000" w:sz="4" w:space="0"/>
-            <w:insideV w:val="single" w:color="000000" w:sz="4" w:space="0"/>
-          </w:tblBorders>
-          <w:tblCellMar>
-            <w:top w:w="0" w:type="dxa"/>
-            <w:left w:w="0" w:type="dxa"/>
-            <w:bottom w:w="0" w:type="dxa"/>
-            <w:right w:w="0" w:type="dxa"/>
-          </w:tblCellMar>
-        </w:tblPrEx>
-        <w:trPr>
-          <w:trHeight w:val="587" w:hRule="atLeast"/>
-        </w:trPr>
-        <w:tc>
-          <w:tcPr>
-            <w:tcW w:w="495" w:type="dxa"/>
-            <w:vAlign w:val="top"/>
-          </w:tcPr>
-          <w:p>
-            <w:pPr>
-              <w:pStyle w:val="9"/>
-              <w:spacing w:before="221"/>
-              <w:ind w:left="115"/>
-              <w:rPr>
-                <w:sz w:val="21"/>
-                <w:szCs w:val="21"/>
-              </w:rPr>
-            </w:pPr>
-            <w:r>
-              <w:rPr>
-                <w:sz w:val="21"/>
-                <w:szCs w:val="21"/>
-              </w:rPr>
-              <w:t>5</w:t>
-            </w:r>
-          </w:p>
-        </w:tc>
-        <w:tc>
-          <w:tcPr>
-            <w:tcW w:w="3182" w:type="dxa"/>
-            <w:vAlign w:val="top"/>
-          </w:tcPr>
-          <w:p>
-            <w:pPr>
-              <w:pStyle w:val="9"/>
-              <w:spacing w:before="191" w:line="219" w:lineRule="auto"/>
-              <w:ind w:left="110"/>
-              <w:rPr>
-                <w:sz w:val="21"/>
-                <w:szCs w:val="21"/>
-              </w:rPr>
-            </w:pPr>
-            <w:r>
-              <w:rPr>
-                <w:spacing w:val="-2"/>
-                <w:sz w:val="21"/>
-                <w:szCs w:val="21"/>
-              </w:rPr>
-              <w:t>《详细设计说明书》</w:t>
-            </w:r>
-          </w:p>
-        </w:tc>
-        <w:tc>
-          <w:tcPr>
-            <w:tcW w:w="5211" w:type="dxa"/>
-            <w:vAlign w:val="top"/>
-          </w:tcPr>
-          <w:p>
-            <w:pPr>
-              <w:pStyle w:val="9"/>
-              <w:spacing w:before="191" w:line="219" w:lineRule="auto"/>
-              <w:ind w:left="115"/>
-              <w:rPr>
-                <w:sz w:val="21"/>
-                <w:szCs w:val="21"/>
-              </w:rPr>
-            </w:pPr>
-            <w:r>
-              <w:rPr>
-                <w:spacing w:val="-1"/>
-                <w:sz w:val="21"/>
-                <w:szCs w:val="21"/>
-              </w:rPr>
-              <w:t>项目的详细设计说明书，以此文档为研发依据</w:t>
-            </w:r>
-          </w:p>
-        </w:tc>
-      </w:tr>
-      <w:tr>
-        <w:tblPrEx>
-          <w:tblBorders>
-            <w:top w:val="single" w:color="000000" w:sz="4" w:space="0"/>
-            <w:left w:val="single" w:color="000000" w:sz="4" w:space="0"/>
-            <w:bottom w:val="single" w:color="000000" w:sz="4" w:space="0"/>
-            <w:right w:val="single" w:color="000000" w:sz="4" w:space="0"/>
-            <w:insideH w:val="single" w:color="000000" w:sz="4" w:space="0"/>
-            <w:insideV w:val="single" w:color="000000" w:sz="4" w:space="0"/>
-          </w:tblBorders>
-          <w:tblCellMar>
-            <w:top w:w="0" w:type="dxa"/>
-            <w:left w:w="0" w:type="dxa"/>
-            <w:bottom w:w="0" w:type="dxa"/>
-            <w:right w:w="0" w:type="dxa"/>
-          </w:tblCellMar>
-        </w:tblPrEx>
-        <w:trPr>
-          <w:trHeight w:val="585" w:hRule="atLeast"/>
-        </w:trPr>
-        <w:tc>
-          <w:tcPr>
-            <w:tcW w:w="495" w:type="dxa"/>
-            <w:vAlign w:val="top"/>
-          </w:tcPr>
-          <w:p>
-            <w:pPr>
-              <w:pStyle w:val="9"/>
-              <w:spacing w:before="221"/>
-              <w:ind w:left="112"/>
-              <w:rPr>
-                <w:sz w:val="21"/>
-                <w:szCs w:val="21"/>
-              </w:rPr>
-            </w:pPr>
-            <w:r>
-              <w:rPr>
-                <w:sz w:val="21"/>
-                <w:szCs w:val="21"/>
-              </w:rPr>
-              <w:t>6</w:t>
-            </w:r>
-          </w:p>
-        </w:tc>
-        <w:tc>
-          <w:tcPr>
-            <w:tcW w:w="3182" w:type="dxa"/>
-            <w:vAlign w:val="top"/>
-          </w:tcPr>
-          <w:p>
-            <w:pPr>
-              <w:pStyle w:val="9"/>
-              <w:spacing w:before="192" w:line="221" w:lineRule="auto"/>
-              <w:ind w:left="110"/>
-              <w:rPr>
-                <w:sz w:val="21"/>
-                <w:szCs w:val="21"/>
-              </w:rPr>
-            </w:pPr>
-            <w:r>
-              <w:rPr>
-                <w:spacing w:val="-2"/>
-                <w:sz w:val="21"/>
-                <w:szCs w:val="21"/>
-              </w:rPr>
-              <w:t>《测试用例》</w:t>
-            </w:r>
-          </w:p>
-        </w:tc>
-        <w:tc>
-          <w:tcPr>
-            <w:tcW w:w="5211" w:type="dxa"/>
-            <w:vAlign w:val="top"/>
-          </w:tcPr>
-          <w:p>
-            <w:pPr>
-              <w:pStyle w:val="9"/>
-              <w:spacing w:before="192" w:line="218" w:lineRule="auto"/>
-              <w:ind w:left="115"/>
-              <w:rPr>
-                <w:sz w:val="21"/>
-                <w:szCs w:val="21"/>
-              </w:rPr>
-            </w:pPr>
-            <w:r>
-              <w:rPr>
-                <w:spacing w:val="-2"/>
-                <w:sz w:val="21"/>
-                <w:szCs w:val="21"/>
-              </w:rPr>
-              <w:t>项目的测试报告</w:t>
-            </w:r>
-          </w:p>
-        </w:tc>
-      </w:tr>
-      <w:tr>
-        <w:tblPrEx>
-          <w:tblBorders>
-            <w:top w:val="single" w:color="000000" w:sz="4" w:space="0"/>
-            <w:left w:val="single" w:color="000000" w:sz="4" w:space="0"/>
-            <w:bottom w:val="single" w:color="000000" w:sz="4" w:space="0"/>
-            <w:right w:val="single" w:color="000000" w:sz="4" w:space="0"/>
-            <w:insideH w:val="single" w:color="000000" w:sz="4" w:space="0"/>
-            <w:insideV w:val="single" w:color="000000" w:sz="4" w:space="0"/>
-          </w:tblBorders>
-          <w:tblCellMar>
-            <w:top w:w="0" w:type="dxa"/>
-            <w:left w:w="0" w:type="dxa"/>
-            <w:bottom w:w="0" w:type="dxa"/>
-            <w:right w:w="0" w:type="dxa"/>
-          </w:tblCellMar>
-        </w:tblPrEx>
-        <w:trPr>
-          <w:trHeight w:val="539" w:hRule="atLeast"/>
-        </w:trPr>
-        <w:tc>
-          <w:tcPr>
-            <w:tcW w:w="495" w:type="dxa"/>
-            <w:vAlign w:val="top"/>
-          </w:tcPr>
-          <w:p>
-            <w:pPr>
-              <w:pStyle w:val="9"/>
-              <w:spacing w:before="85"/>
-              <w:ind w:left="116"/>
-              <w:rPr>
-                <w:sz w:val="21"/>
-                <w:szCs w:val="21"/>
-              </w:rPr>
-            </w:pPr>
-            <w:r>
-              <w:rPr>
-                <w:sz w:val="21"/>
-                <w:szCs w:val="21"/>
-              </w:rPr>
-              <w:t>7</w:t>
-            </w:r>
-          </w:p>
-        </w:tc>
-        <w:tc>
-          <w:tcPr>
-            <w:tcW w:w="3182" w:type="dxa"/>
-            <w:vAlign w:val="top"/>
-          </w:tcPr>
-          <w:p>
-            <w:pPr>
-              <w:pStyle w:val="9"/>
-              <w:spacing w:before="126" w:line="220" w:lineRule="auto"/>
-              <w:ind w:left="104"/>
-              <w:rPr>
-                <w:sz w:val="21"/>
-                <w:szCs w:val="21"/>
-              </w:rPr>
-            </w:pPr>
-            <w:r>
-              <w:rPr>
-                <w:spacing w:val="-1"/>
-                <w:sz w:val="21"/>
-                <w:szCs w:val="21"/>
-              </w:rPr>
-              <w:t>《服务器部署配置文档》</w:t>
-            </w:r>
-          </w:p>
-        </w:tc>
-        <w:tc>
-          <w:tcPr>
-            <w:tcW w:w="5211" w:type="dxa"/>
-            <w:vAlign w:val="top"/>
-          </w:tcPr>
-          <w:p>
-            <w:pPr>
-              <w:pStyle w:val="9"/>
-              <w:spacing w:before="55" w:line="220" w:lineRule="auto"/>
-              <w:ind w:left="115"/>
-              <w:rPr>
-                <w:sz w:val="21"/>
-                <w:szCs w:val="21"/>
-              </w:rPr>
-            </w:pPr>
-            <w:r>
-              <w:rPr>
-                <w:spacing w:val="-2"/>
-                <w:sz w:val="21"/>
-                <w:szCs w:val="21"/>
-              </w:rPr>
-              <w:t>项目的更新部署手册</w:t>
-            </w:r>
-          </w:p>
-        </w:tc>
-      </w:tr>
-      <w:tr>
-        <w:tblPrEx>
-          <w:tblBorders>
-            <w:top w:val="single" w:color="000000" w:sz="4" w:space="0"/>
-            <w:left w:val="single" w:color="000000" w:sz="4" w:space="0"/>
-            <w:bottom w:val="single" w:color="000000" w:sz="4" w:space="0"/>
-            <w:right w:val="single" w:color="000000" w:sz="4" w:space="0"/>
-            <w:insideH w:val="single" w:color="000000" w:sz="4" w:space="0"/>
-            <w:insideV w:val="single" w:color="000000" w:sz="4" w:space="0"/>
-          </w:tblBorders>
-          <w:tblCellMar>
-            <w:top w:w="0" w:type="dxa"/>
-            <w:left w:w="0" w:type="dxa"/>
-            <w:bottom w:w="0" w:type="dxa"/>
-            <w:right w:w="0" w:type="dxa"/>
-          </w:tblCellMar>
-        </w:tblPrEx>
-        <w:trPr>
-          <w:trHeight w:val="544" w:hRule="atLeast"/>
-        </w:trPr>
-        <w:tc>
-          <w:tcPr>
-            <w:tcW w:w="495" w:type="dxa"/>
-            <w:vAlign w:val="top"/>
-          </w:tcPr>
-          <w:p>
-            <w:pPr>
-              <w:pStyle w:val="9"/>
-              <w:spacing w:before="86"/>
-              <w:ind w:left="112"/>
-              <w:rPr>
-                <w:sz w:val="21"/>
-                <w:szCs w:val="21"/>
-              </w:rPr>
-            </w:pPr>
-            <w:r>
-              <w:rPr>
-                <w:sz w:val="21"/>
-                <w:szCs w:val="21"/>
-              </w:rPr>
-              <w:t>8</w:t>
-            </w:r>
-          </w:p>
-        </w:tc>
-        <w:tc>
-          <w:tcPr>
-            <w:tcW w:w="3182" w:type="dxa"/>
-            <w:vAlign w:val="top"/>
-          </w:tcPr>
-          <w:p>
-            <w:pPr>
-              <w:pStyle w:val="9"/>
-              <w:spacing w:before="127" w:line="220" w:lineRule="auto"/>
-              <w:ind w:left="104"/>
-              <w:rPr>
-                <w:sz w:val="21"/>
-                <w:szCs w:val="21"/>
-              </w:rPr>
-            </w:pPr>
-            <w:r>
-              <w:rPr>
-                <w:spacing w:val="-2"/>
-                <w:sz w:val="21"/>
-                <w:szCs w:val="21"/>
-              </w:rPr>
-              <w:t>《用户使用手册》</w:t>
-            </w:r>
-          </w:p>
-        </w:tc>
-        <w:tc>
-          <w:tcPr>
-            <w:tcW w:w="5211" w:type="dxa"/>
-            <w:vAlign w:val="top"/>
-          </w:tcPr>
-          <w:p>
-            <w:pPr>
-              <w:pStyle w:val="9"/>
-              <w:spacing w:before="56" w:line="220" w:lineRule="auto"/>
-              <w:ind w:left="115"/>
-              <w:rPr>
-                <w:sz w:val="21"/>
-                <w:szCs w:val="21"/>
-              </w:rPr>
-            </w:pPr>
-            <w:r>
-              <w:rPr>
-                <w:spacing w:val="-2"/>
-                <w:sz w:val="21"/>
-                <w:szCs w:val="21"/>
-              </w:rPr>
               <w:t>项目的操作手册</w:t>
             </w:r>
           </w:p>
@@ -4237,51 +2829,20 @@
     </w:tbl>
     <w:p>
       <w:pPr>
-        <w:pStyle w:val="2"/>
-        <w:spacing w:before="213" w:line="222" w:lineRule="auto"/>
-        <w:ind w:left="186"/>
-        <w:outlineLvl w:val="2"/>
-        <w:rPr>
-          <w:rFonts w:hint="eastAsia" w:ascii="宋体" w:hAnsi="宋体" w:eastAsia="宋体" w:cs="宋体"/>
-          <w:sz w:val="30"/>
-          <w:szCs w:val="30"/>
-        </w:rPr>
-      </w:pPr>
-      <w:bookmarkStart w:id="13" w:name="_Toc17803"/>
-      <w:r>
-        <w:rPr>
-          <w:rFonts w:hint="eastAsia" w:ascii="宋体" w:hAnsi="宋体" w:eastAsia="宋体" w:cs="宋体"/>
-          <w:b/>
-          <w:bCs/>
-          <w:spacing w:val="-4"/>
-          <w:sz w:val="30"/>
-          <w:szCs w:val="30"/>
-        </w:rPr>
-        <w:t>3.1.4</w:t>
-      </w:r>
-      <w:r>
-        <w:rPr>
-          <w:rFonts w:hint="eastAsia" w:ascii="宋体" w:hAnsi="宋体" w:eastAsia="宋体" w:cs="宋体"/>
-          <w:b/>
-          <w:bCs/>
-          <w:spacing w:val="80"/>
-          <w:sz w:val="30"/>
-          <w:szCs w:val="30"/>
-        </w:rPr>
-        <w:t xml:space="preserve"> </w:t>
-      </w:r>
-      <w:r>
-        <w:rPr>
-          <w:rFonts w:hint="eastAsia" w:ascii="宋体" w:hAnsi="宋体" w:eastAsia="宋体" w:cs="宋体"/>
-          <w:b/>
-          <w:bCs/>
-          <w:spacing w:val="-4"/>
-          <w:sz w:val="30"/>
-          <w:szCs w:val="30"/>
+        <w:pStyle w:val="22"/>
+        <w:bidi w:val="0"/>
+        <w:rPr>
+          <w:rFonts w:hint="eastAsia"/>
+        </w:rPr>
+      </w:pPr>
+      <w:bookmarkStart w:id="12" w:name="_Toc5694"/>
+      <w:r>
+        <w:rPr>
+          <w:rFonts w:hint="eastAsia"/>
         </w:rPr>
         <w:t>进度时间表</w:t>
       </w:r>
-      <w:bookmarkEnd w:id="13"/>
+      <w:bookmarkEnd w:id="12"/>
     </w:p>
     <w:p>
       <w:pPr>
@@ -4290,7 +2851,7 @@
     </w:p>
     <w:tbl>
       <w:tblPr>
-        <w:tblStyle w:val="8"/>
+        <w:tblStyle w:val="18"/>
         <w:tblW w:w="8616" w:type="dxa"/>
         <w:tblInd w:w="140" w:type="dxa"/>
         <w:tblBorders>
@@ -4311,8 +2872,8 @@
       </w:tblPr>
       <w:tblGrid>
         <w:gridCol w:w="1363"/>
-        <w:gridCol w:w="1557"/>
-        <w:gridCol w:w="5696"/>
+        <w:gridCol w:w="2013"/>
+        <w:gridCol w:w="5240"/>
       </w:tblGrid>
       <w:tr>
         <w:tblPrEx>
@@ -4341,7 +2902,7 @@
           </w:tcPr>
           <w:p>
             <w:pPr>
-              <w:pStyle w:val="9"/>
+              <w:pStyle w:val="19"/>
               <w:spacing w:before="115" w:line="220" w:lineRule="auto"/>
               <w:ind w:left="111"/>
             </w:pPr>
@@ -4357,12 +2918,12 @@
         </w:tc>
         <w:tc>
           <w:tcPr>
-            <w:tcW w:w="1557" w:type="dxa"/>
+            <w:tcW w:w="2013" w:type="dxa"/>
             <w:vAlign w:val="top"/>
           </w:tcPr>
           <w:p>
             <w:pPr>
-              <w:pStyle w:val="9"/>
+              <w:pStyle w:val="19"/>
               <w:spacing w:before="116" w:line="220" w:lineRule="auto"/>
               <w:ind w:left="120"/>
             </w:pPr>
@@ -4378,12 +2939,12 @@
         </w:tc>
         <w:tc>
           <w:tcPr>
-            <w:tcW w:w="5696" w:type="dxa"/>
+            <w:tcW w:w="5240" w:type="dxa"/>
             <w:vAlign w:val="top"/>
           </w:tcPr>
           <w:p>
             <w:pPr>
-              <w:pStyle w:val="9"/>
+              <w:pStyle w:val="19"/>
               <w:spacing w:before="115" w:line="220" w:lineRule="auto"/>
               <w:ind w:left="114"/>
             </w:pPr>
@@ -4434,7 +2995,7 @@
           </w:p>
           <w:p>
             <w:pPr>
-              <w:pStyle w:val="9"/>
+              <w:pStyle w:val="19"/>
               <w:spacing w:before="78" w:line="220" w:lineRule="auto"/>
               <w:ind w:left="116"/>
             </w:pPr>
@@ -4448,7 +3009,7 @@
         </w:tc>
         <w:tc>
           <w:tcPr>
-            <w:tcW w:w="1557" w:type="dxa"/>
+            <w:tcW w:w="2013" w:type="dxa"/>
             <w:vAlign w:val="top"/>
           </w:tcPr>
           <w:p>
@@ -4462,7 +3023,7 @@
           </w:p>
           <w:p>
             <w:pPr>
-              <w:pStyle w:val="9"/>
+              <w:pStyle w:val="19"/>
               <w:spacing w:before="78" w:line="220" w:lineRule="auto"/>
               <w:ind w:left="112"/>
             </w:pPr>
@@ -4500,12 +3061,12 @@
         </w:tc>
         <w:tc>
           <w:tcPr>
-            <w:tcW w:w="5696" w:type="dxa"/>
+            <w:tcW w:w="5240" w:type="dxa"/>
             <w:vAlign w:val="top"/>
           </w:tcPr>
           <w:p>
             <w:pPr>
-              <w:pStyle w:val="9"/>
+              <w:pStyle w:val="19"/>
               <w:spacing w:before="111" w:line="220" w:lineRule="auto"/>
               <w:ind w:left="129"/>
             </w:pPr>
@@ -4536,7 +3097,7 @@
           </w:p>
           <w:p>
             <w:pPr>
-              <w:pStyle w:val="9"/>
+              <w:pStyle w:val="19"/>
               <w:spacing w:before="182" w:line="220" w:lineRule="auto"/>
               <w:ind w:left="114"/>
             </w:pPr>
@@ -4588,7 +3149,7 @@
           </w:tcPr>
           <w:p>
             <w:pPr>
-              <w:pStyle w:val="9"/>
+              <w:pStyle w:val="19"/>
               <w:spacing w:before="113" w:line="220" w:lineRule="auto"/>
               <w:ind w:left="125"/>
             </w:pPr>
@@ -4602,12 +3163,12 @@
         </w:tc>
         <w:tc>
           <w:tcPr>
-            <w:tcW w:w="1557" w:type="dxa"/>
+            <w:tcW w:w="2013" w:type="dxa"/>
             <w:vAlign w:val="top"/>
           </w:tcPr>
           <w:p>
             <w:pPr>
-              <w:pStyle w:val="9"/>
+              <w:pStyle w:val="19"/>
               <w:spacing w:before="112" w:line="220" w:lineRule="auto"/>
               <w:ind w:left="112"/>
             </w:pPr>
@@ -4625,9 +3186,11 @@
             </w:r>
             <w:r>
               <w:rPr>
+                <w:rFonts w:hint="eastAsia"/>
                 <w:spacing w:val="-4"/>
-              </w:rPr>
-              <w:t>2</w:t>
+                <w:lang w:val="en-US" w:eastAsia="zh-CN"/>
+              </w:rPr>
+              <w:t>1</w:t>
             </w:r>
             <w:r>
               <w:rPr>
@@ -4645,12 +3208,12 @@
         </w:tc>
         <w:tc>
           <w:tcPr>
-            <w:tcW w:w="5696" w:type="dxa"/>
+            <w:tcW w:w="5240" w:type="dxa"/>
             <w:vAlign w:val="top"/>
           </w:tcPr>
           <w:p>
             <w:pPr>
-              <w:pStyle w:val="9"/>
+              <w:pStyle w:val="19"/>
               <w:spacing w:before="112" w:line="220" w:lineRule="auto"/>
               <w:ind w:left="113"/>
             </w:pPr>
@@ -4699,7 +3262,7 @@
           </w:p>
           <w:p>
             <w:pPr>
-              <w:pStyle w:val="9"/>
+              <w:pStyle w:val="19"/>
               <w:spacing w:before="78" w:line="363" w:lineRule="auto"/>
               <w:ind w:left="118" w:right="169" w:hanging="2"/>
             </w:pPr>
@@ -4713,7 +3276,7 @@
         </w:tc>
         <w:tc>
           <w:tcPr>
-            <w:tcW w:w="1557" w:type="dxa"/>
+            <w:tcW w:w="2013" w:type="dxa"/>
             <w:vAlign w:val="top"/>
           </w:tcPr>
           <w:p>
@@ -4736,7 +3299,7 @@
           </w:p>
           <w:p>
             <w:pPr>
-              <w:pStyle w:val="9"/>
+              <w:pStyle w:val="19"/>
               <w:spacing w:before="78" w:line="220" w:lineRule="auto"/>
               <w:ind w:left="112"/>
             </w:pPr>
@@ -4774,12 +3337,12 @@
         </w:tc>
         <w:tc>
           <w:tcPr>
-            <w:tcW w:w="5696" w:type="dxa"/>
+            <w:tcW w:w="5240" w:type="dxa"/>
             <w:vAlign w:val="top"/>
           </w:tcPr>
           <w:p>
             <w:pPr>
-              <w:pStyle w:val="9"/>
+              <w:pStyle w:val="19"/>
               <w:spacing w:before="113" w:line="221" w:lineRule="auto"/>
               <w:ind w:left="160"/>
             </w:pPr>
@@ -4804,7 +3367,7 @@
           </w:p>
           <w:p>
             <w:pPr>
-              <w:pStyle w:val="9"/>
+              <w:pStyle w:val="19"/>
               <w:spacing w:before="180" w:line="220" w:lineRule="auto"/>
               <w:ind w:left="145"/>
             </w:pPr>
@@ -4817,7 +3380,7 @@
           </w:p>
           <w:p>
             <w:pPr>
-              <w:pStyle w:val="9"/>
+              <w:pStyle w:val="19"/>
               <w:spacing w:before="182" w:line="220" w:lineRule="auto"/>
               <w:ind w:left="147"/>
             </w:pPr>
@@ -4848,7 +3411,7 @@
           </w:tblCellMar>
         </w:tblPrEx>
         <w:trPr>
-          <w:trHeight w:val="2336" w:hRule="atLeast"/>
+          <w:trHeight w:val="2402" w:hRule="atLeast"/>
         </w:trPr>
         <w:tc>
           <w:tcPr>
@@ -4893,7 +3456,7 @@
           </w:p>
           <w:p>
             <w:pPr>
-              <w:pStyle w:val="9"/>
+              <w:pStyle w:val="19"/>
               <w:spacing w:before="78" w:line="220" w:lineRule="auto"/>
               <w:ind w:left="112"/>
             </w:pPr>
@@ -4901,13 +3464,28 @@
               <w:rPr>
                 <w:spacing w:val="-2"/>
               </w:rPr>
-              <w:t>研发&amp;测试</w:t>
+              <w:t>研发</w:t>
+            </w:r>
+            <w:r>
+              <w:rPr>
+                <w:rFonts w:hint="eastAsia"/>
+                <w:spacing w:val="-2"/>
+                <w:lang w:val="en-US" w:eastAsia="zh-CN"/>
+              </w:rPr>
+              <w:t>&amp;</w:t>
+            </w:r>
+            <w:r>
+              <w:rPr>
+                <w:rFonts w:hint="eastAsia"/>
+                <w:lang w:val="en-US" w:eastAsia="zh-CN"/>
+              </w:rPr>
+              <w:t>测试</w:t>
             </w:r>
           </w:p>
         </w:tc>
         <w:tc>
           <w:tcPr>
-            <w:tcW w:w="1557" w:type="dxa"/>
+            <w:tcW w:w="2013" w:type="dxa"/>
             <w:vAlign w:val="top"/>
           </w:tcPr>
           <w:p>
@@ -4939,7 +3517,7 @@
           </w:p>
           <w:p>
             <w:pPr>
-              <w:pStyle w:val="9"/>
+              <w:pStyle w:val="19"/>
               <w:spacing w:before="78" w:line="220" w:lineRule="auto"/>
               <w:ind w:left="112"/>
             </w:pPr>
@@ -4973,29 +3551,36 @@
               </w:rPr>
               <w:t>月</w:t>
             </w:r>
-          </w:p>
-          <w:p>
-            <w:pPr>
-              <w:pStyle w:val="9"/>
-              <w:spacing w:before="181" w:line="220" w:lineRule="auto"/>
-              <w:ind w:left="107"/>
-            </w:pPr>
             <w:r>
               <w:rPr>
                 <w:spacing w:val="-3"/>
               </w:rPr>
-              <w:t>-4月</w:t>
+              <w:t>-</w:t>
+            </w:r>
+            <w:r>
+              <w:rPr>
+                <w:rFonts w:hint="eastAsia"/>
+                <w:spacing w:val="-3"/>
+                <w:lang w:val="en-US" w:eastAsia="zh-CN"/>
+              </w:rPr>
+              <w:t>4</w:t>
+            </w:r>
+            <w:r>
+              <w:rPr>
+                <w:spacing w:val="-3"/>
+              </w:rPr>
+              <w:t>月</w:t>
             </w:r>
           </w:p>
         </w:tc>
         <w:tc>
           <w:tcPr>
-            <w:tcW w:w="5696" w:type="dxa"/>
+            <w:tcW w:w="5240" w:type="dxa"/>
             <w:vAlign w:val="top"/>
           </w:tcPr>
           <w:p>
             <w:pPr>
-              <w:pStyle w:val="9"/>
+              <w:pStyle w:val="19"/>
               <w:spacing w:before="115" w:line="220" w:lineRule="auto"/>
               <w:ind w:left="144"/>
             </w:pPr>
@@ -5003,59 +3588,339 @@
               <w:rPr>
                 <w:spacing w:val="-5"/>
               </w:rPr>
-              <w:t>完成系统开发及测试，主要包括：</w:t>
-            </w:r>
-          </w:p>
-          <w:p>
-            <w:pPr>
-              <w:pStyle w:val="9"/>
-              <w:spacing w:before="182" w:line="219" w:lineRule="auto"/>
-              <w:ind w:left="160"/>
-            </w:pPr>
-            <w:r>
-              <w:rPr>
+              <w:t>完成系统开发</w:t>
+            </w:r>
+            <w:r>
+              <w:rPr>
+                <w:rFonts w:hint="eastAsia"/>
                 <w:spacing w:val="-5"/>
-              </w:rPr>
-              <w:t>1. 信息采集方案设计、研发及测试；</w:t>
-            </w:r>
-          </w:p>
-          <w:p>
-            <w:pPr>
-              <w:pStyle w:val="9"/>
-              <w:spacing w:before="182" w:line="220" w:lineRule="auto"/>
-              <w:ind w:left="145"/>
-            </w:pPr>
-            <w:r>
-              <w:rPr>
-                <w:spacing w:val="-4"/>
-              </w:rPr>
-              <w:t>2. 并入方案设计、研发及测试；</w:t>
-            </w:r>
-          </w:p>
-          <w:p>
-            <w:pPr>
-              <w:pStyle w:val="9"/>
-              <w:spacing w:before="181" w:line="220" w:lineRule="auto"/>
-              <w:ind w:left="147"/>
-            </w:pPr>
+                <w:lang w:val="en-US" w:eastAsia="zh-CN"/>
+              </w:rPr>
+              <w:t>和手册编写工作</w:t>
+            </w:r>
             <w:r>
               <w:rPr>
                 <w:spacing w:val="-5"/>
               </w:rPr>
-              <w:t>3. 分类管理的研发及测试；</w:t>
-            </w:r>
-          </w:p>
-          <w:p>
-            <w:pPr>
-              <w:pStyle w:val="9"/>
+              <w:t>，主要包括：</w:t>
+            </w:r>
+          </w:p>
+          <w:p>
+            <w:pPr>
+              <w:pStyle w:val="19"/>
+              <w:numPr>
+                <w:ilvl w:val="0"/>
+                <w:numId w:val="2"/>
+              </w:numPr>
               <w:spacing w:before="182" w:line="220" w:lineRule="auto"/>
               <w:ind w:left="141"/>
-            </w:pPr>
-            <w:r>
-              <w:rPr>
+              <w:rPr>
+                <w:rFonts w:hint="eastAsia"/>
                 <w:spacing w:val="-5"/>
-              </w:rPr>
-              <w:t>4. 系统集成测试及优化；</w:t>
+                <w:lang w:val="en-US" w:eastAsia="zh-CN"/>
+              </w:rPr>
+            </w:pPr>
+            <w:r>
+              <w:rPr>
+                <w:rFonts w:hint="eastAsia"/>
+                <w:spacing w:val="-5"/>
+                <w:lang w:val="en-US" w:eastAsia="zh-CN"/>
+              </w:rPr>
+              <w:t>编写代码，功能开发</w:t>
+            </w:r>
+          </w:p>
+          <w:p>
+            <w:pPr>
+              <w:pStyle w:val="19"/>
+              <w:numPr>
+                <w:ilvl w:val="0"/>
+                <w:numId w:val="2"/>
+              </w:numPr>
+              <w:spacing w:before="182" w:line="220" w:lineRule="auto"/>
+              <w:ind w:left="141"/>
+              <w:rPr>
+                <w:rFonts w:hint="default"/>
+                <w:spacing w:val="-5"/>
+                <w:lang w:val="en-US" w:eastAsia="zh-CN"/>
+              </w:rPr>
+            </w:pPr>
+            <w:r>
+              <w:rPr>
+                <w:rFonts w:hint="eastAsia"/>
+                <w:spacing w:val="-5"/>
+                <w:lang w:val="en-US" w:eastAsia="zh-CN"/>
+              </w:rPr>
+              <w:t>操作手册完善</w:t>
+            </w:r>
+          </w:p>
+          <w:p>
+            <w:pPr>
+              <w:pStyle w:val="19"/>
+              <w:numPr>
+                <w:ilvl w:val="0"/>
+                <w:numId w:val="2"/>
+              </w:numPr>
+              <w:spacing w:before="182" w:line="220" w:lineRule="auto"/>
+              <w:ind w:left="141"/>
+              <w:rPr>
+                <w:rFonts w:hint="default"/>
+                <w:spacing w:val="-5"/>
+                <w:lang w:val="en-US" w:eastAsia="zh-CN"/>
+              </w:rPr>
+            </w:pPr>
+            <w:r>
+              <w:rPr>
+                <w:rFonts w:hint="eastAsia"/>
+                <w:spacing w:val="-5"/>
+                <w:lang w:val="en-US" w:eastAsia="zh-CN"/>
+              </w:rPr>
+              <w:t>常见问题解决手册编写</w:t>
+            </w:r>
+          </w:p>
+          <w:p>
+            <w:pPr>
+              <w:pStyle w:val="19"/>
+              <w:numPr>
+                <w:ilvl w:val="0"/>
+                <w:numId w:val="2"/>
+              </w:numPr>
+              <w:spacing w:before="182" w:line="220" w:lineRule="auto"/>
+              <w:ind w:left="141"/>
+              <w:rPr>
+                <w:rFonts w:hint="default"/>
+                <w:spacing w:val="-5"/>
+                <w:lang w:val="en-US" w:eastAsia="zh-CN"/>
+              </w:rPr>
+            </w:pPr>
+            <w:r>
+              <w:rPr>
+                <w:rFonts w:hint="eastAsia"/>
+                <w:spacing w:val="-5"/>
+                <w:lang w:val="en-US" w:eastAsia="zh-CN"/>
+              </w:rPr>
+              <w:t>数据结构设计</w:t>
+            </w:r>
+          </w:p>
+          <w:p>
+            <w:pPr>
+              <w:pStyle w:val="19"/>
+              <w:numPr>
+                <w:ilvl w:val="0"/>
+                <w:numId w:val="2"/>
+              </w:numPr>
+              <w:spacing w:before="182" w:line="220" w:lineRule="auto"/>
+              <w:ind w:left="141"/>
+              <w:rPr>
+                <w:rFonts w:hint="default"/>
+                <w:spacing w:val="-5"/>
+                <w:lang w:val="en-US" w:eastAsia="zh-CN"/>
+              </w:rPr>
+            </w:pPr>
+            <w:r>
+              <w:rPr>
+                <w:rFonts w:hint="eastAsia"/>
+                <w:spacing w:val="-5"/>
+                <w:lang w:val="en-US" w:eastAsia="zh-CN"/>
+              </w:rPr>
+              <w:t>数据库巡检手册编写</w:t>
+            </w:r>
+          </w:p>
+        </w:tc>
+      </w:tr>
+      <w:tr>
+        <w:tblPrEx>
+          <w:tblBorders>
+            <w:top w:val="single" w:color="000000" w:sz="4" w:space="0"/>
+            <w:left w:val="single" w:color="000000" w:sz="4" w:space="0"/>
+            <w:bottom w:val="single" w:color="000000" w:sz="4" w:space="0"/>
+            <w:right w:val="single" w:color="000000" w:sz="4" w:space="0"/>
+            <w:insideH w:val="single" w:color="000000" w:sz="4" w:space="0"/>
+            <w:insideV w:val="single" w:color="000000" w:sz="4" w:space="0"/>
+          </w:tblBorders>
+          <w:tblCellMar>
+            <w:top w:w="0" w:type="dxa"/>
+            <w:left w:w="0" w:type="dxa"/>
+            <w:bottom w:w="0" w:type="dxa"/>
+            <w:right w:w="0" w:type="dxa"/>
+          </w:tblCellMar>
+        </w:tblPrEx>
+        <w:trPr>
+          <w:trHeight w:val="521" w:hRule="atLeast"/>
+        </w:trPr>
+        <w:tc>
+          <w:tcPr>
+            <w:tcW w:w="1363" w:type="dxa"/>
+            <w:vAlign w:val="top"/>
+          </w:tcPr>
+          <w:p>
+            <w:pPr>
+              <w:pStyle w:val="19"/>
+              <w:spacing w:before="78" w:line="220" w:lineRule="auto"/>
+              <w:ind w:left="112"/>
+              <w:rPr>
+                <w:rFonts w:hint="default" w:eastAsia="宋体"/>
+                <w:spacing w:val="-3"/>
+                <w:lang w:val="en-US" w:eastAsia="zh-CN"/>
+              </w:rPr>
+            </w:pPr>
+            <w:r>
+              <w:rPr>
+                <w:rFonts w:hint="eastAsia"/>
+                <w:spacing w:val="-3"/>
+                <w:lang w:val="en-US" w:eastAsia="zh-CN"/>
+              </w:rPr>
+              <w:t>上线试运行</w:t>
+            </w:r>
+          </w:p>
+        </w:tc>
+        <w:tc>
+          <w:tcPr>
+            <w:tcW w:w="2013" w:type="dxa"/>
+            <w:vAlign w:val="top"/>
+          </w:tcPr>
+          <w:p>
+            <w:pPr>
+              <w:pStyle w:val="19"/>
+              <w:spacing w:before="119" w:line="220" w:lineRule="auto"/>
+              <w:ind w:left="112"/>
+              <w:rPr>
+                <w:rFonts w:hint="default" w:eastAsia="宋体"/>
+                <w:spacing w:val="-4"/>
+                <w:lang w:val="en-US" w:eastAsia="zh-CN"/>
+              </w:rPr>
+            </w:pPr>
+            <w:r>
+              <w:rPr>
+                <w:rFonts w:hint="eastAsia"/>
+                <w:spacing w:val="-4"/>
+                <w:lang w:val="en-US" w:eastAsia="zh-CN"/>
+              </w:rPr>
+              <w:t>5月</w:t>
+            </w:r>
+          </w:p>
+        </w:tc>
+        <w:tc>
+          <w:tcPr>
+            <w:tcW w:w="5240" w:type="dxa"/>
+            <w:vAlign w:val="top"/>
+          </w:tcPr>
+          <w:p>
+            <w:pPr>
+              <w:pStyle w:val="19"/>
+              <w:spacing w:before="120" w:line="311" w:lineRule="auto"/>
+              <w:ind w:left="140" w:right="272" w:firstLine="3"/>
+              <w:rPr>
+                <w:rFonts w:hint="default" w:eastAsia="宋体"/>
+                <w:spacing w:val="-1"/>
+                <w:lang w:val="en-US" w:eastAsia="zh-CN"/>
+              </w:rPr>
+            </w:pPr>
+            <w:r>
+              <w:rPr>
+                <w:rFonts w:hint="eastAsia"/>
+                <w:spacing w:val="-1"/>
+                <w:lang w:val="en-US" w:eastAsia="zh-CN"/>
+              </w:rPr>
+              <w:t>测试通过后的项目部署</w:t>
+            </w:r>
+          </w:p>
+        </w:tc>
+      </w:tr>
+      <w:tr>
+        <w:tblPrEx>
+          <w:tblBorders>
+            <w:top w:val="single" w:color="000000" w:sz="4" w:space="0"/>
+            <w:left w:val="single" w:color="000000" w:sz="4" w:space="0"/>
+            <w:bottom w:val="single" w:color="000000" w:sz="4" w:space="0"/>
+            <w:right w:val="single" w:color="000000" w:sz="4" w:space="0"/>
+            <w:insideH w:val="single" w:color="000000" w:sz="4" w:space="0"/>
+            <w:insideV w:val="single" w:color="000000" w:sz="4" w:space="0"/>
+          </w:tblBorders>
+          <w:tblCellMar>
+            <w:top w:w="0" w:type="dxa"/>
+            <w:left w:w="0" w:type="dxa"/>
+            <w:bottom w:w="0" w:type="dxa"/>
+            <w:right w:w="0" w:type="dxa"/>
+          </w:tblCellMar>
+        </w:tblPrEx>
+        <w:trPr>
+          <w:trHeight w:val="617" w:hRule="atLeast"/>
+        </w:trPr>
+        <w:tc>
+          <w:tcPr>
+            <w:tcW w:w="1363" w:type="dxa"/>
+            <w:vAlign w:val="top"/>
+          </w:tcPr>
+          <w:p>
+            <w:pPr>
+              <w:pStyle w:val="19"/>
+              <w:spacing w:before="78" w:line="220" w:lineRule="auto"/>
+              <w:ind w:left="112"/>
+              <w:rPr>
+                <w:rFonts w:hint="default"/>
+                <w:spacing w:val="-3"/>
+                <w:lang w:val="en-US" w:eastAsia="zh-CN"/>
+              </w:rPr>
+            </w:pPr>
+            <w:r>
+              <w:rPr>
+                <w:rFonts w:hint="eastAsia"/>
+                <w:spacing w:val="-3"/>
+                <w:lang w:val="en-US" w:eastAsia="zh-CN"/>
+              </w:rPr>
+              <w:t>BUG修复</w:t>
+            </w:r>
+          </w:p>
+        </w:tc>
+        <w:tc>
+          <w:tcPr>
+            <w:tcW w:w="2013" w:type="dxa"/>
+            <w:vAlign w:val="top"/>
+          </w:tcPr>
+          <w:p>
+            <w:pPr>
+              <w:pStyle w:val="19"/>
+              <w:spacing w:before="119" w:line="220" w:lineRule="auto"/>
+              <w:ind w:left="112"/>
+              <w:rPr>
+                <w:rFonts w:hint="default"/>
+                <w:spacing w:val="-4"/>
+                <w:lang w:val="en-US" w:eastAsia="zh-CN"/>
+              </w:rPr>
+            </w:pPr>
+            <w:r>
+              <w:rPr>
+                <w:rFonts w:hint="eastAsia"/>
+                <w:spacing w:val="-4"/>
+                <w:lang w:val="en-US" w:eastAsia="zh-CN"/>
+              </w:rPr>
+              <w:t>6月</w:t>
+            </w:r>
+          </w:p>
+        </w:tc>
+        <w:tc>
+          <w:tcPr>
+            <w:tcW w:w="5240" w:type="dxa"/>
+            <w:vAlign w:val="top"/>
+          </w:tcPr>
+          <w:p>
+            <w:pPr>
+              <w:pStyle w:val="19"/>
+              <w:spacing w:before="120" w:line="311" w:lineRule="auto"/>
+              <w:ind w:right="272"/>
+              <w:rPr>
+                <w:rFonts w:hint="default" w:eastAsia="宋体"/>
+                <w:spacing w:val="-1"/>
+                <w:lang w:val="en-US" w:eastAsia="zh-CN"/>
+              </w:rPr>
+            </w:pPr>
+            <w:r>
+              <w:rPr>
+                <w:rFonts w:hint="eastAsia"/>
+                <w:spacing w:val="-1"/>
+                <w:lang w:val="en-US" w:eastAsia="zh-CN"/>
+              </w:rPr>
+              <w:t>运维服务部试运行，对发现的bug进行修复</w:t>
             </w:r>
           </w:p>
         </w:tc>
@@ -5087,80 +3952,173 @@
           </w:tcPr>
           <w:p>
             <w:pPr>
-              <w:spacing w:line="274" w:lineRule="auto"/>
-              <w:rPr>
-                <w:rFonts w:ascii="Arial"/>
-                <w:sz w:val="21"/>
-              </w:rPr>
-            </w:pPr>
-          </w:p>
-          <w:p>
-            <w:pPr>
-              <w:pStyle w:val="9"/>
+              <w:pStyle w:val="19"/>
               <w:spacing w:before="78" w:line="220" w:lineRule="auto"/>
               <w:ind w:left="112"/>
-            </w:pPr>
-            <w:r>
-              <w:rPr>
+              <w:rPr>
+                <w:rFonts w:hint="default"/>
                 <w:spacing w:val="-3"/>
-              </w:rPr>
-              <w:t>试运行</w:t>
+                <w:lang w:val="en-US" w:eastAsia="zh-CN"/>
+              </w:rPr>
+            </w:pPr>
+            <w:r>
+              <w:rPr>
+                <w:rFonts w:hint="eastAsia"/>
+                <w:spacing w:val="-3"/>
+                <w:lang w:val="en-US" w:eastAsia="zh-CN"/>
+              </w:rPr>
+              <w:t>功能完善</w:t>
             </w:r>
           </w:p>
         </w:tc>
         <w:tc>
           <w:tcPr>
-            <w:tcW w:w="1557" w:type="dxa"/>
+            <w:tcW w:w="2013" w:type="dxa"/>
             <w:vAlign w:val="top"/>
           </w:tcPr>
           <w:p>
             <w:pPr>
-              <w:pStyle w:val="9"/>
+              <w:pStyle w:val="19"/>
               <w:spacing w:before="119" w:line="220" w:lineRule="auto"/>
               <w:ind w:left="112"/>
-            </w:pPr>
-            <w:r>
-              <w:rPr>
+              <w:rPr>
+                <w:rFonts w:hint="default"/>
                 <w:spacing w:val="-4"/>
-              </w:rPr>
-              <w:t>2025年</w:t>
-            </w:r>
-            <w:r>
-              <w:rPr>
-                <w:spacing w:val="-46"/>
-              </w:rPr>
-              <w:t xml:space="preserve"> </w:t>
-            </w:r>
-            <w:r>
-              <w:rPr>
+                <w:lang w:val="en-US" w:eastAsia="zh-CN"/>
+              </w:rPr>
+            </w:pPr>
+            <w:r>
+              <w:rPr>
+                <w:rFonts w:hint="eastAsia"/>
                 <w:spacing w:val="-4"/>
-              </w:rPr>
-              <w:t>5月</w:t>
+                <w:lang w:val="en-US" w:eastAsia="zh-CN"/>
+              </w:rPr>
+              <w:t>7月</w:t>
             </w:r>
           </w:p>
         </w:tc>
         <w:tc>
           <w:tcPr>
-            <w:tcW w:w="5696" w:type="dxa"/>
+            <w:tcW w:w="5240" w:type="dxa"/>
             <w:vAlign w:val="top"/>
           </w:tcPr>
           <w:p>
             <w:pPr>
-              <w:pStyle w:val="9"/>
+              <w:pStyle w:val="19"/>
               <w:spacing w:before="120" w:line="311" w:lineRule="auto"/>
-              <w:ind w:left="140" w:right="272" w:firstLine="3"/>
-            </w:pPr>
-            <w:r>
-              <w:rPr>
+              <w:ind w:right="272"/>
+              <w:rPr>
+                <w:rFonts w:hint="default"/>
                 <w:spacing w:val="-1"/>
-              </w:rPr>
-              <w:t>上线试运行，总结研发成果，后续知识产权保护申</w:t>
-            </w:r>
-            <w:r>
-              <w:rPr>
-                <w:spacing w:val="-11"/>
-              </w:rPr>
-              <w:t>请。</w:t>
+                <w:lang w:val="en-US" w:eastAsia="zh-CN"/>
+              </w:rPr>
+            </w:pPr>
+            <w:r>
+              <w:rPr>
+                <w:rFonts w:hint="eastAsia"/>
+                <w:spacing w:val="-1"/>
+                <w:lang w:val="en-US" w:eastAsia="zh-CN"/>
+              </w:rPr>
+              <w:t>依据运维服务部的改进意见进行功能完善</w:t>
+            </w:r>
+          </w:p>
+        </w:tc>
+      </w:tr>
+      <w:tr>
+        <w:tblPrEx>
+          <w:tblBorders>
+            <w:top w:val="single" w:color="000000" w:sz="4" w:space="0"/>
+            <w:left w:val="single" w:color="000000" w:sz="4" w:space="0"/>
+            <w:bottom w:val="single" w:color="000000" w:sz="4" w:space="0"/>
+            <w:right w:val="single" w:color="000000" w:sz="4" w:space="0"/>
+            <w:insideH w:val="single" w:color="000000" w:sz="4" w:space="0"/>
+            <w:insideV w:val="single" w:color="000000" w:sz="4" w:space="0"/>
+          </w:tblBorders>
+          <w:tblCellMar>
+            <w:top w:w="0" w:type="dxa"/>
+            <w:left w:w="0" w:type="dxa"/>
+            <w:bottom w:w="0" w:type="dxa"/>
+            <w:right w:w="0" w:type="dxa"/>
+          </w:tblCellMar>
+        </w:tblPrEx>
+        <w:trPr>
+          <w:trHeight w:val="939" w:hRule="atLeast"/>
+        </w:trPr>
+        <w:tc>
+          <w:tcPr>
+            <w:tcW w:w="1363" w:type="dxa"/>
+            <w:vAlign w:val="top"/>
+          </w:tcPr>
+          <w:p>
+            <w:pPr>
+              <w:pStyle w:val="19"/>
+              <w:spacing w:before="78" w:line="220" w:lineRule="auto"/>
+              <w:ind w:left="112"/>
+              <w:rPr>
+                <w:rFonts w:hint="default"/>
+                <w:spacing w:val="-3"/>
+                <w:lang w:val="en-US" w:eastAsia="zh-CN"/>
+              </w:rPr>
+            </w:pPr>
+            <w:r>
+              <w:rPr>
+                <w:rFonts w:hint="eastAsia"/>
+                <w:spacing w:val="-3"/>
+                <w:lang w:val="en-US" w:eastAsia="zh-CN"/>
+              </w:rPr>
+              <w:t>回归测试&amp;上线</w:t>
+            </w:r>
+          </w:p>
+        </w:tc>
+        <w:tc>
+          <w:tcPr>
+            <w:tcW w:w="2013" w:type="dxa"/>
+            <w:vAlign w:val="top"/>
+          </w:tcPr>
+          <w:p>
+            <w:pPr>
+              <w:pStyle w:val="19"/>
+              <w:spacing w:before="119" w:line="220" w:lineRule="auto"/>
+              <w:ind w:left="112"/>
+              <w:rPr>
+                <w:rFonts w:hint="default"/>
+                <w:spacing w:val="-4"/>
+                <w:lang w:val="en-US" w:eastAsia="zh-CN"/>
+              </w:rPr>
+            </w:pPr>
+            <w:r>
+              <w:rPr>
+                <w:rFonts w:hint="eastAsia"/>
+                <w:spacing w:val="-4"/>
+                <w:lang w:val="en-US" w:eastAsia="zh-CN"/>
+              </w:rPr>
+              <w:t>8月</w:t>
+            </w:r>
+          </w:p>
+        </w:tc>
+        <w:tc>
+          <w:tcPr>
+            <w:tcW w:w="5240" w:type="dxa"/>
+            <w:vAlign w:val="top"/>
+          </w:tcPr>
+          <w:p>
+            <w:pPr>
+              <w:pStyle w:val="19"/>
+              <w:spacing w:before="120" w:line="311" w:lineRule="auto"/>
+              <w:ind w:right="272"/>
+              <w:rPr>
+                <w:rFonts w:hint="default"/>
+                <w:spacing w:val="-1"/>
+                <w:lang w:val="en-US" w:eastAsia="zh-CN"/>
+              </w:rPr>
+            </w:pPr>
+            <w:r>
+              <w:rPr>
+                <w:rFonts w:hint="eastAsia"/>
+                <w:spacing w:val="-1"/>
+                <w:lang w:val="en-US" w:eastAsia="zh-CN"/>
+              </w:rPr>
+              <w:t>回归测试没问题后正式上线</w:t>
             </w:r>
           </w:p>
         </w:tc>
@@ -5168,35 +4126,27 @@
     </w:tbl>
     <w:p>
       <w:pPr>
-        <w:pStyle w:val="2"/>
-      </w:pPr>
-    </w:p>
-    <w:p>
-      <w:pPr>
-        <w:pStyle w:val="2"/>
-        <w:spacing w:before="102" w:line="222" w:lineRule="auto"/>
-        <w:ind w:left="25"/>
-        <w:rPr>
-          <w:rFonts w:hint="eastAsia" w:ascii="宋体" w:hAnsi="宋体" w:eastAsia="宋体" w:cs="宋体"/>
-          <w:sz w:val="30"/>
-          <w:szCs w:val="30"/>
-        </w:rPr>
-      </w:pPr>
-      <w:r>
-        <w:rPr>
-          <w:rFonts w:hint="eastAsia" w:ascii="宋体" w:hAnsi="宋体" w:eastAsia="宋体" w:cs="宋体"/>
-          <w:b/>
-          <w:bCs/>
-          <w:spacing w:val="-4"/>
-          <w:sz w:val="30"/>
-          <w:szCs w:val="30"/>
-        </w:rPr>
-        <w:t>3.1.5  人力投入</w:t>
-      </w:r>
-    </w:p>
-    <w:p>
-      <w:pPr>
-        <w:pStyle w:val="2"/>
+        <w:pStyle w:val="11"/>
+      </w:pPr>
+    </w:p>
+    <w:p>
+      <w:pPr>
+        <w:pStyle w:val="22"/>
+        <w:bidi w:val="0"/>
+        <w:rPr>
+          <w:rFonts w:hint="eastAsia"/>
+        </w:rPr>
+      </w:pPr>
+      <w:r>
+        <w:rPr>
+          <w:rFonts w:hint="eastAsia"/>
+        </w:rPr>
+        <w:t>人力投入</w:t>
+      </w:r>
+    </w:p>
+    <w:p>
+      <w:pPr>
+        <w:pStyle w:val="11"/>
         <w:spacing w:line="260" w:lineRule="auto"/>
       </w:pPr>
     </w:p>
@@ -5253,7 +4203,7 @@
     </w:p>
     <w:tbl>
       <w:tblPr>
-        <w:tblStyle w:val="8"/>
+        <w:tblStyle w:val="18"/>
         <w:tblW w:w="8023" w:type="dxa"/>
         <w:tblInd w:w="276" w:type="dxa"/>
         <w:tblBorders>
@@ -5273,8 +4223,8 @@
         </w:tblCellMar>
       </w:tblPr>
       <w:tblGrid>
-        <w:gridCol w:w="1725"/>
-        <w:gridCol w:w="4129"/>
+        <w:gridCol w:w="1896"/>
+        <w:gridCol w:w="3958"/>
         <w:gridCol w:w="2169"/>
       </w:tblGrid>
       <w:tr>
@@ -5299,12 +4249,12 @@
         </w:trPr>
         <w:tc>
           <w:tcPr>
-            <w:tcW w:w="1725" w:type="dxa"/>
+            <w:tcW w:w="1896" w:type="dxa"/>
             <w:vAlign w:val="top"/>
           </w:tcPr>
           <w:p>
             <w:pPr>
-              <w:pStyle w:val="9"/>
+              <w:pStyle w:val="19"/>
               <w:spacing w:before="116" w:line="193" w:lineRule="auto"/>
               <w:ind w:left="113"/>
             </w:pPr>
@@ -5320,12 +4270,12 @@
         </w:tc>
         <w:tc>
           <w:tcPr>
-            <w:tcW w:w="4129" w:type="dxa"/>
+            <w:tcW w:w="3958" w:type="dxa"/>
             <w:vAlign w:val="top"/>
           </w:tcPr>
           <w:p>
             <w:pPr>
-              <w:pStyle w:val="9"/>
+              <w:pStyle w:val="19"/>
               <w:spacing w:before="116" w:line="193" w:lineRule="auto"/>
               <w:ind w:left="110"/>
             </w:pPr>
@@ -5346,7 +4296,7 @@
           </w:tcPr>
           <w:p>
             <w:pPr>
-              <w:pStyle w:val="9"/>
+              <w:pStyle w:val="19"/>
               <w:spacing w:before="116" w:line="193" w:lineRule="auto"/>
               <w:ind w:left="117"/>
             </w:pPr>
@@ -5379,40 +4329,45 @@
           </w:tblCellMar>
         </w:tblPrEx>
         <w:trPr>
-          <w:trHeight w:val="1469" w:hRule="atLeast"/>
+          <w:trHeight w:val="1313" w:hRule="atLeast"/>
         </w:trPr>
         <w:tc>
           <w:tcPr>
-            <w:tcW w:w="1725" w:type="dxa"/>
+            <w:tcW w:w="1896" w:type="dxa"/>
             <w:vAlign w:val="top"/>
           </w:tcPr>
           <w:p>
             <w:pPr>
-              <w:spacing w:line="266" w:lineRule="auto"/>
-              <w:rPr>
-                <w:rFonts w:ascii="Arial"/>
-                <w:sz w:val="21"/>
-              </w:rPr>
-            </w:pPr>
-          </w:p>
-          <w:p>
-            <w:pPr>
-              <w:spacing w:line="266" w:lineRule="auto"/>
-              <w:rPr>
-                <w:rFonts w:ascii="Arial"/>
-                <w:sz w:val="21"/>
-              </w:rPr>
-            </w:pPr>
-          </w:p>
-          <w:p>
-            <w:pPr>
-              <w:pStyle w:val="9"/>
+              <w:pStyle w:val="19"/>
               <w:spacing w:before="78" w:line="220" w:lineRule="auto"/>
-              <w:ind w:left="112"/>
-            </w:pPr>
-            <w:r>
-              <w:rPr>
-                <w:spacing w:val="-2"/>
+              <w:ind w:left="125"/>
+              <w:rPr>
+                <w:spacing w:val="-4"/>
+              </w:rPr>
+            </w:pPr>
+          </w:p>
+          <w:p>
+            <w:pPr>
+              <w:pStyle w:val="19"/>
+              <w:spacing w:before="78" w:line="220" w:lineRule="auto"/>
+              <w:ind w:left="125"/>
+              <w:rPr>
+                <w:spacing w:val="-4"/>
+              </w:rPr>
+            </w:pPr>
+          </w:p>
+          <w:p>
+            <w:pPr>
+              <w:pStyle w:val="19"/>
+              <w:spacing w:before="78" w:line="220" w:lineRule="auto"/>
+              <w:ind w:left="125"/>
+              <w:rPr>
+                <w:spacing w:val="-4"/>
+              </w:rPr>
+            </w:pPr>
+            <w:r>
+              <w:rPr>
+                <w:spacing w:val="-4"/>
               </w:rPr>
               <w:t>研发中心经理</w:t>
             </w:r>
@@ -5420,32 +4375,23 @@
         </w:tc>
         <w:tc>
           <w:tcPr>
-            <w:tcW w:w="4129" w:type="dxa"/>
+            <w:tcW w:w="3958" w:type="dxa"/>
             <w:vAlign w:val="top"/>
           </w:tcPr>
           <w:p>
             <w:pPr>
-              <w:pStyle w:val="9"/>
-              <w:spacing w:before="144" w:line="337" w:lineRule="auto"/>
-              <w:ind w:left="109" w:right="179" w:firstLine="9"/>
-            </w:pPr>
-            <w:r>
-              <w:rPr>
-                <w:spacing w:val="-2"/>
-              </w:rPr>
-              <w:t>负责研发团队发展；人员储备管理；</w:t>
-            </w:r>
-            <w:r>
-              <w:rPr>
-                <w:spacing w:val="-1"/>
-              </w:rPr>
-              <w:t>计划预算投入；整体绩效考核；制定</w:t>
-            </w:r>
-            <w:r>
-              <w:rPr>
-                <w:spacing w:val="-9"/>
-              </w:rPr>
-              <w:t>部门发展计划；</w:t>
+              <w:pStyle w:val="19"/>
+              <w:spacing w:before="78" w:line="220" w:lineRule="auto"/>
+              <w:ind w:left="125"/>
+              <w:rPr>
+                <w:spacing w:val="-4"/>
+              </w:rPr>
+            </w:pPr>
+            <w:r>
+              <w:rPr>
+                <w:spacing w:val="-4"/>
+              </w:rPr>
+              <w:t>负责研发团队发展；人员储备管理；计划预算投入；整体绩效考核；制定部门发展计划；</w:t>
             </w:r>
           </w:p>
         </w:tc>
@@ -5456,27 +4402,18 @@
           </w:tcPr>
           <w:p>
             <w:pPr>
-              <w:pStyle w:val="9"/>
-              <w:spacing w:before="112" w:line="222" w:lineRule="auto"/>
-              <w:ind w:left="132"/>
-            </w:pPr>
-            <w:r>
-              <w:rPr>
-                <w:spacing w:val="-14"/>
-              </w:rPr>
-              <w:t>1</w:t>
-            </w:r>
-            <w:r>
-              <w:rPr>
-                <w:spacing w:val="-49"/>
-              </w:rPr>
-              <w:t xml:space="preserve"> </w:t>
-            </w:r>
-            <w:r>
-              <w:rPr>
-                <w:spacing w:val="-14"/>
-              </w:rPr>
-              <w:t>人</w:t>
+              <w:pStyle w:val="19"/>
+              <w:spacing w:before="78" w:line="220" w:lineRule="auto"/>
+              <w:ind w:left="125"/>
+              <w:rPr>
+                <w:spacing w:val="-4"/>
+              </w:rPr>
+            </w:pPr>
+            <w:r>
+              <w:rPr>
+                <w:spacing w:val="-4"/>
+              </w:rPr>
+              <w:t>1 人</w:t>
             </w:r>
           </w:p>
         </w:tc>
@@ -5503,36 +4440,41 @@
         </w:trPr>
         <w:tc>
           <w:tcPr>
-            <w:tcW w:w="1725" w:type="dxa"/>
+            <w:tcW w:w="1896" w:type="dxa"/>
             <w:vAlign w:val="top"/>
           </w:tcPr>
           <w:p>
             <w:pPr>
-              <w:spacing w:line="288" w:lineRule="auto"/>
-              <w:rPr>
-                <w:rFonts w:ascii="Arial"/>
-                <w:sz w:val="21"/>
-              </w:rPr>
-            </w:pPr>
-          </w:p>
-          <w:p>
-            <w:pPr>
-              <w:spacing w:line="289" w:lineRule="auto"/>
-              <w:rPr>
-                <w:rFonts w:ascii="Arial"/>
-                <w:sz w:val="21"/>
-              </w:rPr>
-            </w:pPr>
-          </w:p>
-          <w:p>
-            <w:pPr>
-              <w:pStyle w:val="9"/>
+              <w:pStyle w:val="19"/>
               <w:spacing w:before="78" w:line="220" w:lineRule="auto"/>
-              <w:ind w:left="115"/>
-            </w:pPr>
-            <w:r>
-              <w:rPr>
-                <w:spacing w:val="-2"/>
+              <w:ind w:left="125"/>
+              <w:rPr>
+                <w:spacing w:val="-4"/>
+              </w:rPr>
+            </w:pPr>
+          </w:p>
+          <w:p>
+            <w:pPr>
+              <w:pStyle w:val="19"/>
+              <w:spacing w:before="78" w:line="220" w:lineRule="auto"/>
+              <w:ind w:left="125"/>
+              <w:rPr>
+                <w:spacing w:val="-4"/>
+              </w:rPr>
+            </w:pPr>
+          </w:p>
+          <w:p>
+            <w:pPr>
+              <w:pStyle w:val="19"/>
+              <w:spacing w:before="78" w:line="220" w:lineRule="auto"/>
+              <w:ind w:left="125"/>
+              <w:rPr>
+                <w:spacing w:val="-4"/>
+              </w:rPr>
+            </w:pPr>
+            <w:r>
+              <w:rPr>
+                <w:spacing w:val="-4"/>
               </w:rPr>
               <w:t>软件工程师</w:t>
             </w:r>
@@ -5540,33 +4482,23 @@
         </w:tc>
         <w:tc>
           <w:tcPr>
-            <w:tcW w:w="4129" w:type="dxa"/>
+            <w:tcW w:w="3958" w:type="dxa"/>
             <w:vAlign w:val="top"/>
           </w:tcPr>
           <w:p>
             <w:pPr>
-              <w:pStyle w:val="9"/>
-              <w:spacing w:before="189" w:line="348" w:lineRule="auto"/>
-              <w:ind w:left="109" w:right="179" w:firstLine="9"/>
-              <w:jc w:val="both"/>
-            </w:pPr>
-            <w:r>
-              <w:rPr>
-                <w:spacing w:val="-2"/>
-              </w:rPr>
-              <w:t>负责落实技术研发计划；设计方案编</w:t>
-            </w:r>
-            <w:r>
-              <w:rPr>
-                <w:spacing w:val="-1"/>
-              </w:rPr>
-              <w:t>写，根据设计方案进行产品研发，帮</w:t>
-            </w:r>
-            <w:r>
-              <w:rPr>
-                <w:spacing w:val="-3"/>
-              </w:rPr>
-              <w:t>助寻找和优化解决方案、产品。</w:t>
+              <w:pStyle w:val="19"/>
+              <w:spacing w:before="78" w:line="220" w:lineRule="auto"/>
+              <w:ind w:left="125"/>
+              <w:rPr>
+                <w:spacing w:val="-4"/>
+              </w:rPr>
+            </w:pPr>
+            <w:r>
+              <w:rPr>
+                <w:spacing w:val="-4"/>
+              </w:rPr>
+              <w:t>负责落实技术研发计划；设计方案编写，根据设计方案进行产品研发，帮助寻找和优化解决方案、产品</w:t>
             </w:r>
           </w:p>
         </w:tc>
@@ -5577,27 +4509,18 @@
           </w:tcPr>
           <w:p>
             <w:pPr>
-              <w:pStyle w:val="9"/>
-              <w:spacing w:before="114" w:line="222" w:lineRule="auto"/>
-              <w:ind w:left="119"/>
-            </w:pPr>
-            <w:r>
-              <w:rPr>
-                <w:spacing w:val="-8"/>
-              </w:rPr>
-              <w:t>3</w:t>
-            </w:r>
-            <w:r>
-              <w:rPr>
-                <w:spacing w:val="-48"/>
-              </w:rPr>
-              <w:t xml:space="preserve"> </w:t>
-            </w:r>
-            <w:r>
-              <w:rPr>
-                <w:spacing w:val="-8"/>
-              </w:rPr>
-              <w:t>人</w:t>
+              <w:pStyle w:val="19"/>
+              <w:spacing w:before="78" w:line="220" w:lineRule="auto"/>
+              <w:ind w:left="125"/>
+              <w:rPr>
+                <w:spacing w:val="-4"/>
+              </w:rPr>
+            </w:pPr>
+            <w:r>
+              <w:rPr>
+                <w:spacing w:val="-4"/>
+              </w:rPr>
+              <w:t>3 人</w:t>
             </w:r>
           </w:p>
         </w:tc>
@@ -5620,27 +4543,21 @@
           </w:tblCellMar>
         </w:tblPrEx>
         <w:trPr>
-          <w:trHeight w:val="1281" w:hRule="atLeast"/>
+          <w:trHeight w:val="1015" w:hRule="atLeast"/>
         </w:trPr>
         <w:tc>
           <w:tcPr>
-            <w:tcW w:w="1725" w:type="dxa"/>
+            <w:tcW w:w="1896" w:type="dxa"/>
             <w:vAlign w:val="top"/>
           </w:tcPr>
           <w:p>
             <w:pPr>
-              <w:spacing w:line="442" w:lineRule="auto"/>
-              <w:rPr>
-                <w:rFonts w:ascii="Arial"/>
-                <w:sz w:val="21"/>
-              </w:rPr>
-            </w:pPr>
-          </w:p>
-          <w:p>
-            <w:pPr>
-              <w:pStyle w:val="9"/>
+              <w:pStyle w:val="19"/>
               <w:spacing w:before="78" w:line="220" w:lineRule="auto"/>
               <w:ind w:left="125"/>
+              <w:rPr>
+                <w:spacing w:val="-4"/>
+              </w:rPr>
             </w:pPr>
             <w:r>
               <w:rPr>
@@ -5652,26 +4569,23 @@
         </w:tc>
         <w:tc>
           <w:tcPr>
-            <w:tcW w:w="4129" w:type="dxa"/>
+            <w:tcW w:w="3958" w:type="dxa"/>
             <w:vAlign w:val="top"/>
           </w:tcPr>
           <w:p>
             <w:pPr>
-              <w:pStyle w:val="9"/>
-              <w:spacing w:before="291" w:line="362" w:lineRule="auto"/>
-              <w:ind w:left="109" w:right="179"/>
-            </w:pPr>
-            <w:r>
-              <w:rPr>
-                <w:spacing w:val="-1"/>
-              </w:rPr>
-              <w:t>相关工作的的配合，配合方案的调研</w:t>
-            </w:r>
-            <w:r>
-              <w:rPr>
-                <w:spacing w:val="-6"/>
-              </w:rPr>
-              <w:t>和方案的实施。</w:t>
+              <w:pStyle w:val="19"/>
+              <w:spacing w:before="78" w:line="220" w:lineRule="auto"/>
+              <w:ind w:left="125"/>
+              <w:rPr>
+                <w:spacing w:val="-4"/>
+              </w:rPr>
+            </w:pPr>
+            <w:r>
+              <w:rPr>
+                <w:spacing w:val="-4"/>
+              </w:rPr>
+              <w:t>相关工作的的配合，配合方案的调研和方案的实施。</w:t>
             </w:r>
           </w:p>
         </w:tc>
@@ -5682,27 +4596,18 @@
           </w:tcPr>
           <w:p>
             <w:pPr>
-              <w:pStyle w:val="9"/>
-              <w:spacing w:before="117" w:line="222" w:lineRule="auto"/>
-              <w:ind w:left="117"/>
-            </w:pPr>
-            <w:r>
-              <w:rPr>
-                <w:spacing w:val="-7"/>
-              </w:rPr>
-              <w:t>2</w:t>
-            </w:r>
-            <w:r>
-              <w:rPr>
-                <w:spacing w:val="-48"/>
-              </w:rPr>
-              <w:t xml:space="preserve"> </w:t>
-            </w:r>
-            <w:r>
-              <w:rPr>
-                <w:spacing w:val="-7"/>
-              </w:rPr>
-              <w:t>人</w:t>
+              <w:pStyle w:val="19"/>
+              <w:spacing w:before="78" w:line="220" w:lineRule="auto"/>
+              <w:ind w:left="125"/>
+              <w:rPr>
+                <w:spacing w:val="-4"/>
+              </w:rPr>
+            </w:pPr>
+            <w:r>
+              <w:rPr>
+                <w:spacing w:val="-4"/>
+              </w:rPr>
+              <w:t>2 人</w:t>
             </w:r>
           </w:p>
         </w:tc>
@@ -5725,35 +4630,47 @@
           </w:tblCellMar>
         </w:tblPrEx>
         <w:trPr>
-          <w:trHeight w:val="556" w:hRule="atLeast"/>
+          <w:trHeight w:val="457" w:hRule="atLeast"/>
         </w:trPr>
         <w:tc>
           <w:tcPr>
-            <w:tcW w:w="1725" w:type="dxa"/>
+            <w:tcW w:w="1896" w:type="dxa"/>
             <w:vAlign w:val="top"/>
           </w:tcPr>
           <w:p>
             <w:pPr>
-              <w:pStyle w:val="9"/>
+              <w:pStyle w:val="19"/>
               <w:spacing w:before="118" w:line="220" w:lineRule="auto"/>
               <w:ind w:left="115"/>
+              <w:rPr>
+                <w:rFonts w:hint="eastAsia" w:eastAsia="宋体"/>
+                <w:lang w:val="en-US" w:eastAsia="zh-CN"/>
+              </w:rPr>
             </w:pPr>
             <w:r>
               <w:rPr>
                 <w:spacing w:val="-2"/>
               </w:rPr>
-              <w:t>软件测试工程</w:t>
+              <w:t>软件测试</w:t>
+            </w:r>
+            <w:r>
+              <w:rPr>
+                <w:rFonts w:hint="eastAsia"/>
+                <w:spacing w:val="-2"/>
+                <w:lang w:val="en-US" w:eastAsia="zh-CN"/>
+              </w:rPr>
+              <w:t>工程师</w:t>
             </w:r>
           </w:p>
         </w:tc>
         <w:tc>
           <w:tcPr>
-            <w:tcW w:w="4129" w:type="dxa"/>
+            <w:tcW w:w="3958" w:type="dxa"/>
             <w:vAlign w:val="top"/>
           </w:tcPr>
           <w:p>
             <w:pPr>
-              <w:pStyle w:val="9"/>
+              <w:pStyle w:val="19"/>
               <w:spacing w:before="118" w:line="218" w:lineRule="auto"/>
               <w:jc w:val="right"/>
             </w:pPr>
@@ -5772,7 +4689,7 @@
           </w:tcPr>
           <w:p>
             <w:pPr>
-              <w:pStyle w:val="9"/>
+              <w:pStyle w:val="19"/>
               <w:spacing w:before="119" w:line="222" w:lineRule="auto"/>
               <w:ind w:left="132"/>
             </w:pPr>
@@ -5819,12 +4736,12 @@
         </w:trPr>
         <w:tc>
           <w:tcPr>
-            <w:tcW w:w="1725" w:type="dxa"/>
+            <w:tcW w:w="1896" w:type="dxa"/>
             <w:vAlign w:val="top"/>
           </w:tcPr>
           <w:p>
             <w:pPr>
-              <w:pStyle w:val="9"/>
+              <w:pStyle w:val="19"/>
               <w:spacing w:before="232" w:line="220" w:lineRule="auto"/>
               <w:ind w:left="114"/>
             </w:pPr>
@@ -5838,7 +4755,7 @@
         </w:tc>
         <w:tc>
           <w:tcPr>
-            <w:tcW w:w="4129" w:type="dxa"/>
+            <w:tcW w:w="3958" w:type="dxa"/>
             <w:vAlign w:val="top"/>
           </w:tcPr>
           <w:p>
@@ -5857,7 +4774,7 @@
           </w:tcPr>
           <w:p>
             <w:pPr>
-              <w:pStyle w:val="9"/>
+              <w:pStyle w:val="19"/>
               <w:spacing w:before="120" w:line="222" w:lineRule="auto"/>
               <w:ind w:left="120"/>
             </w:pPr>
@@ -5885,55 +4802,24 @@
     </w:tbl>
     <w:p>
       <w:pPr>
-        <w:pStyle w:val="2"/>
-        <w:spacing w:before="214" w:line="221" w:lineRule="auto"/>
-        <w:ind w:left="25"/>
-        <w:outlineLvl w:val="2"/>
-        <w:rPr>
-          <w:rFonts w:hint="eastAsia" w:ascii="宋体" w:hAnsi="宋体" w:eastAsia="宋体" w:cs="宋体"/>
-          <w:sz w:val="30"/>
-          <w:szCs w:val="30"/>
-        </w:rPr>
-      </w:pPr>
-      <w:bookmarkStart w:id="14" w:name="_Toc4951"/>
-      <w:r>
-        <w:rPr>
-          <w:rFonts w:hint="eastAsia" w:ascii="宋体" w:hAnsi="宋体" w:eastAsia="宋体" w:cs="宋体"/>
-          <w:b/>
-          <w:bCs/>
-          <w:spacing w:val="-4"/>
-          <w:sz w:val="30"/>
-          <w:szCs w:val="30"/>
-        </w:rPr>
-        <w:t>3.1.6</w:t>
-      </w:r>
-      <w:r>
-        <w:rPr>
-          <w:rFonts w:hint="eastAsia" w:ascii="宋体" w:hAnsi="宋体" w:eastAsia="宋体" w:cs="宋体"/>
-          <w:b/>
-          <w:bCs/>
-          <w:spacing w:val="80"/>
-          <w:sz w:val="30"/>
-          <w:szCs w:val="30"/>
-        </w:rPr>
-        <w:t xml:space="preserve"> </w:t>
-      </w:r>
-      <w:r>
-        <w:rPr>
-          <w:rFonts w:hint="eastAsia" w:ascii="宋体" w:hAnsi="宋体" w:eastAsia="宋体" w:cs="宋体"/>
-          <w:b/>
-          <w:bCs/>
-          <w:spacing w:val="-4"/>
-          <w:sz w:val="30"/>
-          <w:szCs w:val="30"/>
+        <w:pStyle w:val="22"/>
+        <w:bidi w:val="0"/>
+        <w:rPr>
+          <w:rFonts w:hint="eastAsia"/>
+        </w:rPr>
+      </w:pPr>
+      <w:bookmarkStart w:id="13" w:name="_Toc9852"/>
+      <w:r>
+        <w:rPr>
+          <w:rFonts w:hint="eastAsia"/>
         </w:rPr>
         <w:t>研发经费投入</w:t>
       </w:r>
-      <w:bookmarkEnd w:id="14"/>
-    </w:p>
-    <w:p>
-      <w:pPr>
-        <w:pStyle w:val="2"/>
+      <w:bookmarkEnd w:id="13"/>
+    </w:p>
+    <w:p>
+      <w:pPr>
+        <w:pStyle w:val="11"/>
         <w:spacing w:line="262" w:lineRule="auto"/>
       </w:pPr>
     </w:p>
@@ -5967,21 +4853,13 @@
       </w:r>
       <w:r>
         <w:rPr>
-          <w:rFonts w:ascii="宋体" w:hAnsi="宋体" w:eastAsia="宋体" w:cs="宋体"/>
+          <w:rFonts w:hint="eastAsia" w:ascii="宋体" w:hAnsi="宋体" w:eastAsia="宋体" w:cs="宋体"/>
           <w:spacing w:val="-2"/>
           <w:sz w:val="24"/>
           <w:szCs w:val="24"/>
-        </w:rPr>
-        <w:t>IT</w:t>
-      </w:r>
-      <w:r>
-        <w:rPr>
-          <w:rFonts w:ascii="宋体" w:hAnsi="宋体" w:eastAsia="宋体" w:cs="宋体"/>
-          <w:spacing w:val="-51"/>
-          <w:sz w:val="24"/>
-          <w:szCs w:val="24"/>
-        </w:rPr>
-        <w:t xml:space="preserve"> </w:t>
+          <w:lang w:val="en-US" w:eastAsia="zh-CN"/>
+        </w:rPr>
+        <w:t>360安全云数字协作平台二次开发</w:t>
       </w:r>
       <w:r>
         <w:rPr>
@@ -5990,25 +4868,7 @@
           <w:sz w:val="24"/>
           <w:szCs w:val="24"/>
         </w:rPr>
-        <w:t>服务运维绩效考核管理系统的研发预算经费为：27</w:t>
-      </w:r>
-      <w:r>
-        <w:rPr>
-          <w:rFonts w:ascii="宋体" w:hAnsi="宋体" w:eastAsia="宋体" w:cs="宋体"/>
-          <w:spacing w:val="-45"/>
-          <w:sz w:val="24"/>
-          <w:szCs w:val="24"/>
-        </w:rPr>
-        <w:t xml:space="preserve"> </w:t>
-      </w:r>
-      <w:r>
-        <w:rPr>
-          <w:rFonts w:ascii="宋体" w:hAnsi="宋体" w:eastAsia="宋体" w:cs="宋体"/>
-          <w:spacing w:val="-2"/>
-          <w:sz w:val="24"/>
-          <w:szCs w:val="24"/>
-        </w:rPr>
-        <w:t>万元</w:t>
+        <w:t>系统的研发预算经费为：27万元</w:t>
       </w:r>
       <w:r>
         <w:rPr>
@@ -6150,33 +5010,24 @@
     </w:p>
     <w:p>
       <w:pPr>
-        <w:pStyle w:val="2"/>
-        <w:spacing w:before="93" w:line="222" w:lineRule="auto"/>
-        <w:ind w:left="25"/>
-        <w:outlineLvl w:val="2"/>
-        <w:rPr>
-          <w:rFonts w:hint="eastAsia" w:ascii="宋体" w:hAnsi="宋体" w:eastAsia="宋体" w:cs="宋体"/>
-          <w:sz w:val="30"/>
-          <w:szCs w:val="30"/>
-        </w:rPr>
-      </w:pPr>
-      <w:bookmarkStart w:id="15" w:name="_Toc3631"/>
-      <w:r>
-        <w:rPr>
-          <w:rFonts w:hint="eastAsia" w:ascii="宋体" w:hAnsi="宋体" w:eastAsia="宋体" w:cs="宋体"/>
-          <w:b/>
-          <w:bCs/>
-          <w:spacing w:val="-3"/>
-          <w:sz w:val="30"/>
-          <w:szCs w:val="30"/>
-        </w:rPr>
-        <w:t>3.1.7 质量要求</w:t>
-      </w:r>
-      <w:bookmarkEnd w:id="15"/>
-    </w:p>
-    <w:p>
-      <w:pPr>
-        <w:pStyle w:val="2"/>
+        <w:pStyle w:val="22"/>
+        <w:bidi w:val="0"/>
+        <w:rPr>
+          <w:rFonts w:hint="eastAsia"/>
+        </w:rPr>
+      </w:pPr>
+      <w:bookmarkStart w:id="14" w:name="_Toc18336"/>
+      <w:r>
+        <w:rPr>
+          <w:rFonts w:hint="eastAsia"/>
+        </w:rPr>
+        <w:t>质量要求</w:t>
+      </w:r>
+      <w:bookmarkEnd w:id="14"/>
+    </w:p>
+    <w:p>
+      <w:pPr>
+        <w:pStyle w:val="11"/>
         <w:spacing w:line="260" w:lineRule="auto"/>
         <w:rPr>
           <w:rFonts w:hint="eastAsia" w:ascii="宋体" w:hAnsi="宋体" w:eastAsia="宋体" w:cs="宋体"/>
@@ -6494,60 +5345,26 @@
     </w:p>
     <w:p>
       <w:pPr>
-        <w:pStyle w:val="2"/>
+        <w:pStyle w:val="11"/>
         <w:spacing w:line="324" w:lineRule="auto"/>
       </w:pPr>
     </w:p>
     <w:p>
       <w:pPr>
-        <w:spacing w:before="99" w:line="220" w:lineRule="auto"/>
-        <w:ind w:left="31"/>
-        <w:outlineLvl w:val="2"/>
-        <w:rPr>
-          <w:rFonts w:hint="eastAsia" w:ascii="宋体" w:hAnsi="宋体" w:eastAsia="宋体" w:cs="宋体"/>
-          <w:sz w:val="30"/>
-          <w:szCs w:val="30"/>
-        </w:rPr>
-      </w:pPr>
-      <w:bookmarkStart w:id="16" w:name="_Toc18143"/>
-      <w:r>
-        <w:rPr>
-          <w:rFonts w:hint="eastAsia" w:ascii="宋体" w:hAnsi="宋体" w:eastAsia="宋体" w:cs="宋体"/>
-          <w:b/>
-          <w:bCs/>
-          <w:spacing w:val="-6"/>
-          <w:sz w:val="30"/>
-          <w:szCs w:val="30"/>
-        </w:rPr>
-        <w:t>3.1.8</w:t>
-      </w:r>
-      <w:r>
-        <w:rPr>
-          <w:rFonts w:hint="eastAsia" w:ascii="宋体" w:hAnsi="宋体" w:eastAsia="宋体" w:cs="宋体"/>
-          <w:spacing w:val="-61"/>
-          <w:sz w:val="30"/>
-          <w:szCs w:val="30"/>
-        </w:rPr>
-        <w:t xml:space="preserve"> </w:t>
-      </w:r>
-      <w:r>
-        <w:rPr>
-          <w:rFonts w:hint="eastAsia" w:ascii="宋体" w:hAnsi="宋体" w:eastAsia="宋体" w:cs="宋体"/>
-          <w:b/>
-          <w:bCs/>
-          <w:spacing w:val="-6"/>
-          <w:sz w:val="30"/>
-          <w:szCs w:val="30"/>
+        <w:pStyle w:val="22"/>
+        <w:bidi w:val="0"/>
+        <w:rPr>
+          <w:rFonts w:hint="eastAsia"/>
+        </w:rPr>
+      </w:pPr>
+      <w:bookmarkStart w:id="15" w:name="_Toc14862"/>
+      <w:r>
+        <w:rPr>
+          <w:rFonts w:hint="eastAsia"/>
         </w:rPr>
         <w:t>风险应对措施</w:t>
       </w:r>
-      <w:bookmarkEnd w:id="16"/>
-    </w:p>
-    <w:p>
-      <w:pPr>
-        <w:pStyle w:val="2"/>
-        <w:spacing w:line="263" w:lineRule="auto"/>
-      </w:pPr>
+      <w:bookmarkEnd w:id="15"/>
     </w:p>
     <w:p>
       <w:pPr>
@@ -6651,28 +5468,14 @@
     </w:p>
     <w:p>
       <w:pPr>
-        <w:spacing w:before="337" w:line="220" w:lineRule="auto"/>
-        <w:ind w:left="67"/>
-        <w:outlineLvl w:val="0"/>
-        <w:rPr>
-          <w:rFonts w:ascii="宋体" w:hAnsi="宋体" w:eastAsia="宋体" w:cs="宋体"/>
-          <w:sz w:val="40"/>
-          <w:szCs w:val="40"/>
-        </w:rPr>
-      </w:pPr>
-      <w:bookmarkStart w:id="17" w:name="_Toc24402"/>
-      <w:r>
-        <w:rPr>
-          <w:rFonts w:ascii="宋体" w:hAnsi="宋体" w:eastAsia="宋体" w:cs="宋体"/>
-          <w:b/>
-          <w:bCs/>
-          <w:spacing w:val="-10"/>
-          <w:sz w:val="40"/>
-          <w:szCs w:val="40"/>
-        </w:rPr>
-        <w:t>四、技术手册研发规划</w:t>
-      </w:r>
-      <w:bookmarkEnd w:id="17"/>
+        <w:pStyle w:val="20"/>
+        <w:bidi w:val="0"/>
+      </w:pPr>
+      <w:bookmarkStart w:id="16" w:name="_Toc16097"/>
+      <w:r>
+        <w:t>技术手册研发规划</w:t>
+      </w:r>
+      <w:bookmarkEnd w:id="16"/>
     </w:p>
     <w:p>
       <w:pPr>
@@ -6814,7 +5617,7 @@
     </w:p>
     <w:tbl>
       <w:tblPr>
-        <w:tblStyle w:val="8"/>
+        <w:tblStyle w:val="18"/>
         <w:tblW w:w="8763" w:type="dxa"/>
         <w:tblInd w:w="10" w:type="dxa"/>
         <w:tblBorders>
@@ -6847,12 +5650,6 @@
             <w:insideH w:val="single" w:color="000000" w:sz="8" w:space="0"/>
             <w:insideV w:val="single" w:color="000000" w:sz="8" w:space="0"/>
           </w:tblBorders>
-          <w:tblCellMar>
-            <w:top w:w="0" w:type="dxa"/>
-            <w:left w:w="0" w:type="dxa"/>
-            <w:bottom w:w="0" w:type="dxa"/>
-            <w:right w:w="0" w:type="dxa"/>
-          </w:tblCellMar>
         </w:tblPrEx>
         <w:trPr>
           <w:trHeight w:val="424" w:hRule="atLeast"/>
@@ -6943,7 +5740,7 @@
           </w:tcPr>
           <w:p>
             <w:pPr>
-              <w:pStyle w:val="9"/>
+              <w:pStyle w:val="19"/>
               <w:spacing w:before="115" w:line="222" w:lineRule="auto"/>
               <w:ind w:left="125"/>
             </w:pPr>
@@ -6959,7 +5756,7 @@
           </w:tcPr>
           <w:p>
             <w:pPr>
-              <w:pStyle w:val="9"/>
+              <w:pStyle w:val="19"/>
               <w:spacing w:before="81" w:line="220" w:lineRule="auto"/>
               <w:ind w:left="96"/>
             </w:pPr>
@@ -7007,15 +5804,34 @@
         <w:tc>
           <w:tcPr>
             <w:tcW w:w="957" w:type="dxa"/>
+            <w:shd w:val="clear" w:color="auto" w:fill="auto"/>
             <w:vAlign w:val="top"/>
           </w:tcPr>
           <w:p>
             <w:pPr>
-              <w:pStyle w:val="9"/>
-              <w:spacing w:before="117" w:line="221" w:lineRule="auto"/>
-              <w:ind w:left="110"/>
-            </w:pPr>
-            <w:r>
+              <w:pStyle w:val="19"/>
+              <w:spacing w:before="118" w:line="220" w:lineRule="auto"/>
+              <w:ind w:left="112" w:leftChars="0"/>
+              <w:rPr>
+                <w:rFonts w:hint="eastAsia" w:ascii="宋体" w:hAnsi="宋体" w:eastAsia="宋体" w:cs="宋体"/>
+                <w:snapToGrid w:val="0"/>
+                <w:color w:val="000000"/>
+                <w:kern w:val="0"/>
+                <w:sz w:val="24"/>
+                <w:szCs w:val="24"/>
+                <w:lang w:val="en-US" w:eastAsia="zh-CN" w:bidi="ar-SA"/>
+              </w:rPr>
+            </w:pPr>
+            <w:r>
+              <w:rPr>
+                <w:rFonts w:hint="eastAsia" w:cs="宋体"/>
+                <w:snapToGrid w:val="0"/>
+                <w:color w:val="000000"/>
+                <w:kern w:val="0"/>
+                <w:sz w:val="24"/>
+                <w:szCs w:val="24"/>
+                <w:lang w:val="en-US" w:eastAsia="zh-CN" w:bidi="ar-SA"/>
+              </w:rPr>
               <w:t>2</w:t>
             </w:r>
           </w:p>
@@ -7023,13 +5839,23 @@
         <w:tc>
           <w:tcPr>
             <w:tcW w:w="7806" w:type="dxa"/>
+            <w:shd w:val="clear" w:color="auto" w:fill="auto"/>
             <w:vAlign w:val="top"/>
           </w:tcPr>
           <w:p>
             <w:pPr>
-              <w:pStyle w:val="9"/>
-              <w:spacing w:before="83" w:line="220" w:lineRule="auto"/>
-              <w:ind w:left="96"/>
+              <w:pStyle w:val="19"/>
+              <w:spacing w:before="84" w:line="220" w:lineRule="auto"/>
+              <w:ind w:left="96" w:leftChars="0"/>
+              <w:rPr>
+                <w:rFonts w:ascii="宋体" w:hAnsi="宋体" w:eastAsia="宋体" w:cs="宋体"/>
+                <w:snapToGrid w:val="0"/>
+                <w:color w:val="000000"/>
+                <w:kern w:val="0"/>
+                <w:sz w:val="24"/>
+                <w:szCs w:val="24"/>
+                <w:lang w:val="en-US" w:eastAsia="en-US" w:bidi="ar-SA"/>
+              </w:rPr>
             </w:pPr>
             <w:r>
               <w:rPr>
@@ -7039,7 +5865,7 @@
             </w:r>
             <w:r>
               <w:rPr>
-                <w:spacing w:val="-46"/>
+                <w:spacing w:val="-49"/>
               </w:rPr>
               <w:t xml:space="preserve"> </w:t>
             </w:r>
@@ -7047,7 +5873,7 @@
               <w:rPr>
                 <w:spacing w:val="-2"/>
               </w:rPr>
-              <w:t>服务器常规作业表</w:t>
+              <w:t>服务器巡检表</w:t>
             </w:r>
           </w:p>
         </w:tc>
@@ -7075,15 +5901,34 @@
         <w:tc>
           <w:tcPr>
             <w:tcW w:w="957" w:type="dxa"/>
+            <w:shd w:val="clear" w:color="auto" w:fill="auto"/>
             <w:vAlign w:val="top"/>
           </w:tcPr>
           <w:p>
             <w:pPr>
-              <w:pStyle w:val="9"/>
+              <w:pStyle w:val="19"/>
               <w:spacing w:before="118" w:line="220" w:lineRule="auto"/>
-              <w:ind w:left="112"/>
-            </w:pPr>
-            <w:r>
+              <w:ind w:left="112" w:leftChars="0"/>
+              <w:rPr>
+                <w:rFonts w:hint="default" w:ascii="宋体" w:hAnsi="宋体" w:eastAsia="宋体" w:cs="宋体"/>
+                <w:snapToGrid w:val="0"/>
+                <w:color w:val="000000"/>
+                <w:kern w:val="0"/>
+                <w:sz w:val="24"/>
+                <w:szCs w:val="24"/>
+                <w:lang w:val="en-US" w:eastAsia="zh-CN" w:bidi="ar-SA"/>
+              </w:rPr>
+            </w:pPr>
+            <w:r>
+              <w:rPr>
+                <w:rFonts w:hint="eastAsia" w:cs="宋体"/>
+                <w:snapToGrid w:val="0"/>
+                <w:color w:val="000000"/>
+                <w:kern w:val="0"/>
+                <w:sz w:val="24"/>
+                <w:szCs w:val="24"/>
+                <w:lang w:val="en-US" w:eastAsia="zh-CN" w:bidi="ar-SA"/>
+              </w:rPr>
               <w:t>3</w:t>
             </w:r>
           </w:p>
@@ -7091,544 +5936,32 @@
         <w:tc>
           <w:tcPr>
             <w:tcW w:w="7806" w:type="dxa"/>
+            <w:shd w:val="clear" w:color="auto" w:fill="auto"/>
             <w:vAlign w:val="top"/>
           </w:tcPr>
           <w:p>
             <w:pPr>
-              <w:pStyle w:val="9"/>
+              <w:pStyle w:val="19"/>
               <w:spacing w:before="84" w:line="220" w:lineRule="auto"/>
-              <w:ind w:left="96"/>
-            </w:pPr>
-            <w:r>
-              <w:rPr>
+              <w:ind w:left="96" w:leftChars="0"/>
+              <w:rPr>
+                <w:rFonts w:hint="default" w:ascii="宋体" w:hAnsi="宋体" w:eastAsia="宋体" w:cs="宋体"/>
+                <w:snapToGrid w:val="0"/>
+                <w:color w:val="000000"/>
                 <w:spacing w:val="-2"/>
-              </w:rPr>
-              <w:t>PC</w:t>
-            </w:r>
-            <w:r>
-              <w:rPr>
-                <w:spacing w:val="-49"/>
-              </w:rPr>
-              <w:t xml:space="preserve"> </w:t>
-            </w:r>
-            <w:r>
-              <w:rPr>
+                <w:kern w:val="0"/>
+                <w:sz w:val="24"/>
+                <w:szCs w:val="24"/>
+                <w:lang w:val="en-US" w:eastAsia="zh-CN" w:bidi="ar-SA"/>
+              </w:rPr>
+            </w:pPr>
+            <w:r>
+              <w:rPr>
+                <w:rFonts w:hint="eastAsia"/>
                 <w:spacing w:val="-2"/>
-              </w:rPr>
-              <w:t>服务器巡检表</w:t>
-            </w:r>
-          </w:p>
-        </w:tc>
-      </w:tr>
-      <w:tr>
-        <w:tblPrEx>
-          <w:tblBorders>
-            <w:top w:val="single" w:color="000000" w:sz="8" w:space="0"/>
-            <w:left w:val="single" w:color="000000" w:sz="8" w:space="0"/>
-            <w:bottom w:val="single" w:color="000000" w:sz="8" w:space="0"/>
-            <w:right w:val="single" w:color="000000" w:sz="8" w:space="0"/>
-            <w:insideH w:val="single" w:color="000000" w:sz="8" w:space="0"/>
-            <w:insideV w:val="single" w:color="000000" w:sz="8" w:space="0"/>
-          </w:tblBorders>
-          <w:tblCellMar>
-            <w:top w:w="0" w:type="dxa"/>
-            <w:left w:w="0" w:type="dxa"/>
-            <w:bottom w:w="0" w:type="dxa"/>
-            <w:right w:w="0" w:type="dxa"/>
-          </w:tblCellMar>
-        </w:tblPrEx>
-        <w:trPr>
-          <w:trHeight w:val="414" w:hRule="atLeast"/>
-        </w:trPr>
-        <w:tc>
-          <w:tcPr>
-            <w:tcW w:w="957" w:type="dxa"/>
-            <w:vAlign w:val="top"/>
-          </w:tcPr>
-          <w:p>
-            <w:pPr>
-              <w:pStyle w:val="9"/>
-              <w:spacing w:before="120" w:line="218" w:lineRule="auto"/>
-              <w:ind w:left="106"/>
-            </w:pPr>
-            <w:r>
-              <w:t>4</w:t>
-            </w:r>
-          </w:p>
-        </w:tc>
-        <w:tc>
-          <w:tcPr>
-            <w:tcW w:w="7806" w:type="dxa"/>
-            <w:vAlign w:val="top"/>
-          </w:tcPr>
-          <w:p>
-            <w:pPr>
-              <w:pStyle w:val="9"/>
-              <w:spacing w:before="86" w:line="220" w:lineRule="auto"/>
-              <w:ind w:left="99"/>
-            </w:pPr>
-            <w:r>
-              <w:rPr>
-                <w:spacing w:val="-1"/>
-              </w:rPr>
-              <w:t>存储用户维护手册</w:t>
-            </w:r>
-          </w:p>
-        </w:tc>
-      </w:tr>
-      <w:tr>
-        <w:tblPrEx>
-          <w:tblBorders>
-            <w:top w:val="single" w:color="000000" w:sz="8" w:space="0"/>
-            <w:left w:val="single" w:color="000000" w:sz="8" w:space="0"/>
-            <w:bottom w:val="single" w:color="000000" w:sz="8" w:space="0"/>
-            <w:right w:val="single" w:color="000000" w:sz="8" w:space="0"/>
-            <w:insideH w:val="single" w:color="000000" w:sz="8" w:space="0"/>
-            <w:insideV w:val="single" w:color="000000" w:sz="8" w:space="0"/>
-          </w:tblBorders>
-          <w:tblCellMar>
-            <w:top w:w="0" w:type="dxa"/>
-            <w:left w:w="0" w:type="dxa"/>
-            <w:bottom w:w="0" w:type="dxa"/>
-            <w:right w:w="0" w:type="dxa"/>
-          </w:tblCellMar>
-        </w:tblPrEx>
-        <w:trPr>
-          <w:trHeight w:val="414" w:hRule="atLeast"/>
-        </w:trPr>
-        <w:tc>
-          <w:tcPr>
-            <w:tcW w:w="957" w:type="dxa"/>
-            <w:vAlign w:val="top"/>
-          </w:tcPr>
-          <w:p>
-            <w:pPr>
-              <w:pStyle w:val="9"/>
-              <w:spacing w:before="121" w:line="217" w:lineRule="auto"/>
-              <w:ind w:left="112"/>
-            </w:pPr>
-            <w:r>
-              <w:t>5</w:t>
-            </w:r>
-          </w:p>
-        </w:tc>
-        <w:tc>
-          <w:tcPr>
-            <w:tcW w:w="7806" w:type="dxa"/>
-            <w:vAlign w:val="top"/>
-          </w:tcPr>
-          <w:p>
-            <w:pPr>
-              <w:pStyle w:val="9"/>
-              <w:spacing w:before="88" w:line="220" w:lineRule="auto"/>
-              <w:ind w:left="99"/>
-            </w:pPr>
-            <w:r>
-              <w:rPr>
-                <w:spacing w:val="-2"/>
-              </w:rPr>
-              <w:t>存储阵列巡检表</w:t>
-            </w:r>
-          </w:p>
-        </w:tc>
-      </w:tr>
-      <w:tr>
-        <w:tblPrEx>
-          <w:tblBorders>
-            <w:top w:val="single" w:color="000000" w:sz="8" w:space="0"/>
-            <w:left w:val="single" w:color="000000" w:sz="8" w:space="0"/>
-            <w:bottom w:val="single" w:color="000000" w:sz="8" w:space="0"/>
-            <w:right w:val="single" w:color="000000" w:sz="8" w:space="0"/>
-            <w:insideH w:val="single" w:color="000000" w:sz="8" w:space="0"/>
-            <w:insideV w:val="single" w:color="000000" w:sz="8" w:space="0"/>
-          </w:tblBorders>
-          <w:tblCellMar>
-            <w:top w:w="0" w:type="dxa"/>
-            <w:left w:w="0" w:type="dxa"/>
-            <w:bottom w:w="0" w:type="dxa"/>
-            <w:right w:w="0" w:type="dxa"/>
-          </w:tblCellMar>
-        </w:tblPrEx>
-        <w:trPr>
-          <w:trHeight w:val="414" w:hRule="atLeast"/>
-        </w:trPr>
-        <w:tc>
-          <w:tcPr>
-            <w:tcW w:w="957" w:type="dxa"/>
-            <w:vAlign w:val="top"/>
-          </w:tcPr>
-          <w:p>
-            <w:pPr>
-              <w:pStyle w:val="9"/>
-              <w:spacing w:before="124" w:line="215" w:lineRule="auto"/>
-              <w:ind w:left="109"/>
-            </w:pPr>
-            <w:r>
-              <w:t>6</w:t>
-            </w:r>
-          </w:p>
-        </w:tc>
-        <w:tc>
-          <w:tcPr>
-            <w:tcW w:w="7806" w:type="dxa"/>
-            <w:vAlign w:val="top"/>
-          </w:tcPr>
-          <w:p>
-            <w:pPr>
-              <w:pStyle w:val="9"/>
-              <w:spacing w:before="90" w:line="220" w:lineRule="auto"/>
-              <w:ind w:left="99"/>
-            </w:pPr>
-            <w:r>
-              <w:rPr>
-                <w:spacing w:val="-2"/>
-              </w:rPr>
-              <w:t>存储阵列作业表</w:t>
-            </w:r>
-          </w:p>
-        </w:tc>
-      </w:tr>
-      <w:tr>
-        <w:tblPrEx>
-          <w:tblBorders>
-            <w:top w:val="single" w:color="000000" w:sz="8" w:space="0"/>
-            <w:left w:val="single" w:color="000000" w:sz="8" w:space="0"/>
-            <w:bottom w:val="single" w:color="000000" w:sz="8" w:space="0"/>
-            <w:right w:val="single" w:color="000000" w:sz="8" w:space="0"/>
-            <w:insideH w:val="single" w:color="000000" w:sz="8" w:space="0"/>
-            <w:insideV w:val="single" w:color="000000" w:sz="8" w:space="0"/>
-          </w:tblBorders>
-          <w:tblCellMar>
-            <w:top w:w="0" w:type="dxa"/>
-            <w:left w:w="0" w:type="dxa"/>
-            <w:bottom w:w="0" w:type="dxa"/>
-            <w:right w:w="0" w:type="dxa"/>
-          </w:tblCellMar>
-        </w:tblPrEx>
-        <w:trPr>
-          <w:trHeight w:val="415" w:hRule="atLeast"/>
-        </w:trPr>
-        <w:tc>
-          <w:tcPr>
-            <w:tcW w:w="957" w:type="dxa"/>
-            <w:vAlign w:val="top"/>
-          </w:tcPr>
-          <w:p>
-            <w:pPr>
-              <w:pStyle w:val="9"/>
-              <w:spacing w:before="126" w:line="214" w:lineRule="auto"/>
-              <w:ind w:left="113"/>
-            </w:pPr>
-            <w:r>
-              <w:t>7</w:t>
-            </w:r>
-          </w:p>
-        </w:tc>
-        <w:tc>
-          <w:tcPr>
-            <w:tcW w:w="7806" w:type="dxa"/>
-            <w:vAlign w:val="top"/>
-          </w:tcPr>
-          <w:p>
-            <w:pPr>
-              <w:pStyle w:val="9"/>
-              <w:spacing w:before="92" w:line="220" w:lineRule="auto"/>
-              <w:ind w:left="102"/>
-            </w:pPr>
-            <w:r>
-              <w:rPr>
-                <w:spacing w:val="-2"/>
-              </w:rPr>
-              <w:t>数据库常规作业表</w:t>
-            </w:r>
-          </w:p>
-        </w:tc>
-      </w:tr>
-      <w:tr>
-        <w:tblPrEx>
-          <w:tblBorders>
-            <w:top w:val="single" w:color="000000" w:sz="8" w:space="0"/>
-            <w:left w:val="single" w:color="000000" w:sz="8" w:space="0"/>
-            <w:bottom w:val="single" w:color="000000" w:sz="8" w:space="0"/>
-            <w:right w:val="single" w:color="000000" w:sz="8" w:space="0"/>
-            <w:insideH w:val="single" w:color="000000" w:sz="8" w:space="0"/>
-            <w:insideV w:val="single" w:color="000000" w:sz="8" w:space="0"/>
-          </w:tblBorders>
-          <w:tblCellMar>
-            <w:top w:w="0" w:type="dxa"/>
-            <w:left w:w="0" w:type="dxa"/>
-            <w:bottom w:w="0" w:type="dxa"/>
-            <w:right w:w="0" w:type="dxa"/>
-          </w:tblCellMar>
-        </w:tblPrEx>
-        <w:trPr>
-          <w:trHeight w:val="415" w:hRule="atLeast"/>
-        </w:trPr>
-        <w:tc>
-          <w:tcPr>
-            <w:tcW w:w="957" w:type="dxa"/>
-            <w:vAlign w:val="top"/>
-          </w:tcPr>
-          <w:p>
-            <w:pPr>
-              <w:pStyle w:val="9"/>
-              <w:spacing w:before="128" w:line="213" w:lineRule="auto"/>
-              <w:ind w:left="108"/>
-            </w:pPr>
-            <w:r>
-              <w:t>8</w:t>
-            </w:r>
-          </w:p>
-        </w:tc>
-        <w:tc>
-          <w:tcPr>
-            <w:tcW w:w="7806" w:type="dxa"/>
-            <w:vAlign w:val="top"/>
-          </w:tcPr>
-          <w:p>
-            <w:pPr>
-              <w:pStyle w:val="9"/>
-              <w:spacing w:before="93" w:line="220" w:lineRule="auto"/>
-              <w:ind w:left="102"/>
-            </w:pPr>
-            <w:r>
-              <w:rPr>
-                <w:spacing w:val="-2"/>
-              </w:rPr>
-              <w:t>数据库系统巡检表</w:t>
-            </w:r>
-          </w:p>
-        </w:tc>
-      </w:tr>
-      <w:tr>
-        <w:tblPrEx>
-          <w:tblBorders>
-            <w:top w:val="single" w:color="000000" w:sz="8" w:space="0"/>
-            <w:left w:val="single" w:color="000000" w:sz="8" w:space="0"/>
-            <w:bottom w:val="single" w:color="000000" w:sz="8" w:space="0"/>
-            <w:right w:val="single" w:color="000000" w:sz="8" w:space="0"/>
-            <w:insideH w:val="single" w:color="000000" w:sz="8" w:space="0"/>
-            <w:insideV w:val="single" w:color="000000" w:sz="8" w:space="0"/>
-          </w:tblBorders>
-          <w:tblCellMar>
-            <w:top w:w="0" w:type="dxa"/>
-            <w:left w:w="0" w:type="dxa"/>
-            <w:bottom w:w="0" w:type="dxa"/>
-            <w:right w:w="0" w:type="dxa"/>
-          </w:tblCellMar>
-        </w:tblPrEx>
-        <w:trPr>
-          <w:trHeight w:val="415" w:hRule="atLeast"/>
-        </w:trPr>
-        <w:tc>
-          <w:tcPr>
-            <w:tcW w:w="957" w:type="dxa"/>
-            <w:vAlign w:val="top"/>
-          </w:tcPr>
-          <w:p>
-            <w:pPr>
-              <w:pStyle w:val="9"/>
-              <w:spacing w:before="128" w:line="213" w:lineRule="auto"/>
-              <w:ind w:left="108"/>
-            </w:pPr>
-            <w:r>
-              <w:t>9</w:t>
-            </w:r>
-          </w:p>
-        </w:tc>
-        <w:tc>
-          <w:tcPr>
-            <w:tcW w:w="7806" w:type="dxa"/>
-            <w:vAlign w:val="top"/>
-          </w:tcPr>
-          <w:p>
-            <w:pPr>
-              <w:pStyle w:val="9"/>
-              <w:spacing w:before="94" w:line="219" w:lineRule="auto"/>
-              <w:ind w:left="102"/>
-            </w:pPr>
-            <w:r>
-              <w:rPr>
-                <w:spacing w:val="-2"/>
-              </w:rPr>
-              <w:t>数据库作业指导书</w:t>
-            </w:r>
-          </w:p>
-        </w:tc>
-      </w:tr>
-      <w:tr>
-        <w:tblPrEx>
-          <w:tblBorders>
-            <w:top w:val="single" w:color="000000" w:sz="8" w:space="0"/>
-            <w:left w:val="single" w:color="000000" w:sz="8" w:space="0"/>
-            <w:bottom w:val="single" w:color="000000" w:sz="8" w:space="0"/>
-            <w:right w:val="single" w:color="000000" w:sz="8" w:space="0"/>
-            <w:insideH w:val="single" w:color="000000" w:sz="8" w:space="0"/>
-            <w:insideV w:val="single" w:color="000000" w:sz="8" w:space="0"/>
-          </w:tblBorders>
-          <w:tblCellMar>
-            <w:top w:w="0" w:type="dxa"/>
-            <w:left w:w="0" w:type="dxa"/>
-            <w:bottom w:w="0" w:type="dxa"/>
-            <w:right w:w="0" w:type="dxa"/>
-          </w:tblCellMar>
-        </w:tblPrEx>
-        <w:trPr>
-          <w:trHeight w:val="415" w:hRule="atLeast"/>
-        </w:trPr>
-        <w:tc>
-          <w:tcPr>
-            <w:tcW w:w="957" w:type="dxa"/>
-            <w:vAlign w:val="top"/>
-          </w:tcPr>
-          <w:p>
-            <w:pPr>
-              <w:pStyle w:val="9"/>
-              <w:spacing w:before="129" w:line="212" w:lineRule="auto"/>
-              <w:ind w:left="125"/>
-            </w:pPr>
-            <w:r>
-              <w:rPr>
-                <w:spacing w:val="-7"/>
-              </w:rPr>
-              <w:t>10</w:t>
-            </w:r>
-          </w:p>
-        </w:tc>
-        <w:tc>
-          <w:tcPr>
-            <w:tcW w:w="7806" w:type="dxa"/>
-            <w:vAlign w:val="top"/>
-          </w:tcPr>
-          <w:p>
-            <w:pPr>
-              <w:pStyle w:val="9"/>
-              <w:spacing w:before="95" w:line="218" w:lineRule="auto"/>
-              <w:ind w:left="100"/>
-            </w:pPr>
-            <w:r>
-              <w:rPr>
-                <w:spacing w:val="-1"/>
-              </w:rPr>
-              <w:t>基础设施安全监测预警及评估系统巡检操作手册</w:t>
-            </w:r>
-          </w:p>
-        </w:tc>
-      </w:tr>
-      <w:tr>
-        <w:tblPrEx>
-          <w:tblBorders>
-            <w:top w:val="single" w:color="000000" w:sz="8" w:space="0"/>
-            <w:left w:val="single" w:color="000000" w:sz="8" w:space="0"/>
-            <w:bottom w:val="single" w:color="000000" w:sz="8" w:space="0"/>
-            <w:right w:val="single" w:color="000000" w:sz="8" w:space="0"/>
-            <w:insideH w:val="single" w:color="000000" w:sz="8" w:space="0"/>
-            <w:insideV w:val="single" w:color="000000" w:sz="8" w:space="0"/>
-          </w:tblBorders>
-          <w:tblCellMar>
-            <w:top w:w="0" w:type="dxa"/>
-            <w:left w:w="0" w:type="dxa"/>
-            <w:bottom w:w="0" w:type="dxa"/>
-            <w:right w:w="0" w:type="dxa"/>
-          </w:tblCellMar>
-        </w:tblPrEx>
-        <w:trPr>
-          <w:trHeight w:val="414" w:hRule="atLeast"/>
-        </w:trPr>
-        <w:tc>
-          <w:tcPr>
-            <w:tcW w:w="957" w:type="dxa"/>
-            <w:vAlign w:val="top"/>
-          </w:tcPr>
-          <w:p>
-            <w:pPr>
-              <w:pStyle w:val="9"/>
-              <w:spacing w:before="131" w:line="210" w:lineRule="auto"/>
-              <w:ind w:left="125"/>
-            </w:pPr>
-            <w:r>
-              <w:rPr>
-                <w:spacing w:val="-7"/>
-              </w:rPr>
-              <w:t>14</w:t>
-            </w:r>
-          </w:p>
-        </w:tc>
-        <w:tc>
-          <w:tcPr>
-            <w:tcW w:w="7806" w:type="dxa"/>
-            <w:vAlign w:val="top"/>
-          </w:tcPr>
-          <w:p>
-            <w:pPr>
-              <w:pStyle w:val="9"/>
-              <w:spacing w:before="96" w:line="218" w:lineRule="auto"/>
-              <w:ind w:left="100"/>
-            </w:pPr>
-            <w:r>
-              <w:rPr>
-                <w:spacing w:val="-1"/>
-              </w:rPr>
-              <w:t>基础设施安全监测预警及评估系统用户操作手册</w:t>
-            </w:r>
-          </w:p>
-        </w:tc>
-      </w:tr>
-      <w:tr>
-        <w:tblPrEx>
-          <w:tblBorders>
-            <w:top w:val="single" w:color="000000" w:sz="8" w:space="0"/>
-            <w:left w:val="single" w:color="000000" w:sz="8" w:space="0"/>
-            <w:bottom w:val="single" w:color="000000" w:sz="8" w:space="0"/>
-            <w:right w:val="single" w:color="000000" w:sz="8" w:space="0"/>
-            <w:insideH w:val="single" w:color="000000" w:sz="8" w:space="0"/>
-            <w:insideV w:val="single" w:color="000000" w:sz="8" w:space="0"/>
-          </w:tblBorders>
-          <w:tblCellMar>
-            <w:top w:w="0" w:type="dxa"/>
-            <w:left w:w="0" w:type="dxa"/>
-            <w:bottom w:w="0" w:type="dxa"/>
-            <w:right w:w="0" w:type="dxa"/>
-          </w:tblCellMar>
-        </w:tblPrEx>
-        <w:trPr>
-          <w:trHeight w:val="424" w:hRule="atLeast"/>
-        </w:trPr>
-        <w:tc>
-          <w:tcPr>
-            <w:tcW w:w="957" w:type="dxa"/>
-            <w:vAlign w:val="top"/>
-          </w:tcPr>
-          <w:p>
-            <w:pPr>
-              <w:pStyle w:val="9"/>
-              <w:spacing w:before="131" w:line="217" w:lineRule="auto"/>
-              <w:ind w:left="125"/>
-            </w:pPr>
-            <w:r>
-              <w:rPr>
-                <w:spacing w:val="-7"/>
-              </w:rPr>
-              <w:t>15</w:t>
-            </w:r>
-          </w:p>
-        </w:tc>
-        <w:tc>
-          <w:tcPr>
-            <w:tcW w:w="7806" w:type="dxa"/>
-            <w:vAlign w:val="top"/>
-          </w:tcPr>
-          <w:p>
-            <w:pPr>
-              <w:pStyle w:val="9"/>
-              <w:spacing w:before="98" w:line="218" w:lineRule="auto"/>
-              <w:ind w:left="100"/>
-            </w:pPr>
-            <w:r>
-              <w:rPr>
-                <w:spacing w:val="-1"/>
-              </w:rPr>
-              <w:t>基础设施安全监测预警及评估系统常见问题处理手册</w:t>
+                <w:lang w:val="en-US" w:eastAsia="zh-CN"/>
+              </w:rPr>
+              <w:t>数据库巡检手册</w:t>
             </w:r>
           </w:p>
         </w:tc>
@@ -7636,7 +5969,7 @@
     </w:tbl>
     <w:p>
       <w:pPr>
-        <w:pStyle w:val="2"/>
+        <w:pStyle w:val="11"/>
       </w:pPr>
     </w:p>
     <w:sectPr>
@@ -7943,6 +6276,155 @@
 </w:footnotes>
 </file>
 
+<file path=word/numbering.xml><?xml version="1.0" encoding="utf-8"?>
+<w:numbering xmlns:wpc="http://schemas.microsoft.com/office/word/2010/wordprocessingCanvas" xmlns:mc="http://schemas.openxmlformats.org/markup-compatibility/2006" xmlns:o="urn:schemas-microsoft-com:office:office" xmlns:r="http://schemas.openxmlformats.org/officeDocument/2006/relationships" xmlns:m="http://schemas.openxmlformats.org/officeDocument/2006/math" xmlns:v="urn:schemas-microsoft-com:vml" xmlns:wp14="http://schemas.microsoft.com/office/word/2010/wordprocessingDrawing" xmlns:wp="http://schemas.openxmlformats.org/drawingml/2006/wordprocessingDrawing" xmlns:w10="urn:schemas-microsoft-com:office:word" xmlns:w="http://schemas.openxmlformats.org/wordprocessingml/2006/main" xmlns:w14="http://schemas.microsoft.com/office/word/2010/wordml" xmlns:wpg="http://schemas.microsoft.com/office/word/2010/wordprocessingGroup" xmlns:wpi="http://schemas.microsoft.com/office/word/2010/wordprocessingInk" xmlns:wne="http://schemas.microsoft.com/office/word/2006/wordml" xmlns:wps="http://schemas.microsoft.com/office/word/2010/wordprocessingShape" xmlns:wpsCustomData="http://www.wps.cn/officeDocument/2013/wpsCustomData" mc:Ignorable="w14 wp14">
+  <w:abstractNum w:abstractNumId="0">
+    <w:nsid w:val="8E964DCE"/>
+    <w:multiLevelType w:val="multilevel"/>
+    <w:tmpl w:val="8E964DCE"/>
+    <w:lvl w:ilvl="0" w:tentative="0">
+      <w:start w:val="1"/>
+      <w:numFmt w:val="decimal"/>
+      <w:pStyle w:val="2"/>
+      <w:lvlText w:val="%1."/>
+      <w:lvlJc w:val="left"/>
+      <w:pPr>
+        <w:ind w:left="432" w:hanging="432"/>
+      </w:pPr>
+      <w:rPr>
+        <w:rFonts w:hint="default"/>
+      </w:rPr>
+    </w:lvl>
+    <w:lvl w:ilvl="1" w:tentative="0">
+      <w:start w:val="1"/>
+      <w:numFmt w:val="decimal"/>
+      <w:pStyle w:val="3"/>
+      <w:lvlText w:val="%1.%2."/>
+      <w:lvlJc w:val="left"/>
+      <w:pPr>
+        <w:ind w:left="575" w:hanging="575"/>
+      </w:pPr>
+      <w:rPr>
+        <w:rFonts w:hint="default"/>
+      </w:rPr>
+    </w:lvl>
+    <w:lvl w:ilvl="2" w:tentative="0">
+      <w:start w:val="1"/>
+      <w:numFmt w:val="decimal"/>
+      <w:pStyle w:val="4"/>
+      <w:lvlText w:val="%1.%2.%3."/>
+      <w:lvlJc w:val="left"/>
+      <w:pPr>
+        <w:ind w:left="720" w:hanging="720"/>
+      </w:pPr>
+      <w:rPr>
+        <w:rFonts w:hint="default"/>
+      </w:rPr>
+    </w:lvl>
+    <w:lvl w:ilvl="3" w:tentative="0">
+      <w:start w:val="1"/>
+      <w:numFmt w:val="decimal"/>
+      <w:pStyle w:val="5"/>
+      <w:lvlText w:val="%1.%2.%3.%4."/>
+      <w:lvlJc w:val="left"/>
+      <w:pPr>
+        <w:ind w:left="864" w:hanging="864"/>
+      </w:pPr>
+      <w:rPr>
+        <w:rFonts w:hint="default"/>
+      </w:rPr>
+    </w:lvl>
+    <w:lvl w:ilvl="4" w:tentative="0">
+      <w:start w:val="1"/>
+      <w:numFmt w:val="decimal"/>
+      <w:pStyle w:val="6"/>
+      <w:lvlText w:val="%1.%2.%3.%4.%5."/>
+      <w:lvlJc w:val="left"/>
+      <w:pPr>
+        <w:ind w:left="1008" w:hanging="1008"/>
+      </w:pPr>
+      <w:rPr>
+        <w:rFonts w:hint="default"/>
+      </w:rPr>
+    </w:lvl>
+    <w:lvl w:ilvl="5" w:tentative="0">
+      <w:start w:val="1"/>
+      <w:numFmt w:val="decimal"/>
+      <w:pStyle w:val="7"/>
+      <w:lvlText w:val="%1.%2.%3.%4.%5.%6."/>
+      <w:lvlJc w:val="left"/>
+      <w:pPr>
+        <w:ind w:left="1151" w:hanging="1151"/>
+      </w:pPr>
+      <w:rPr>
+        <w:rFonts w:hint="default"/>
+      </w:rPr>
+    </w:lvl>
+    <w:lvl w:ilvl="6" w:tentative="0">
+      <w:start w:val="1"/>
+      <w:numFmt w:val="decimal"/>
+      <w:pStyle w:val="8"/>
+      <w:lvlText w:val="%1.%2.%3.%4.%5.%6.%7."/>
+      <w:lvlJc w:val="left"/>
+      <w:pPr>
+        <w:ind w:left="1296" w:hanging="1296"/>
+      </w:pPr>
+      <w:rPr>
+        <w:rFonts w:hint="default"/>
+      </w:rPr>
+    </w:lvl>
+    <w:lvl w:ilvl="7" w:tentative="0">
+      <w:start w:val="1"/>
+      <w:numFmt w:val="decimal"/>
+      <w:pStyle w:val="9"/>
+      <w:lvlText w:val="%1.%2.%3.%4.%5.%6.%7.%8."/>
+      <w:lvlJc w:val="left"/>
+      <w:pPr>
+        <w:ind w:left="1440" w:hanging="1440"/>
+      </w:pPr>
+      <w:rPr>
+        <w:rFonts w:hint="default"/>
+      </w:rPr>
+    </w:lvl>
+    <w:lvl w:ilvl="8" w:tentative="0">
+      <w:start w:val="1"/>
+      <w:numFmt w:val="decimal"/>
+      <w:pStyle w:val="10"/>
+      <w:lvlText w:val="%1.%2.%3.%4.%5.%6.%7.%8.%9."/>
+      <w:lvlJc w:val="left"/>
+      <w:pPr>
+        <w:ind w:left="1583" w:hanging="1583"/>
+      </w:pPr>
+      <w:rPr>
+        <w:rFonts w:hint="default"/>
+      </w:rPr>
+    </w:lvl>
+  </w:abstractNum>
+  <w:abstractNum w:abstractNumId="1">
+    <w:nsid w:val="36B4F1D3"/>
+    <w:multiLevelType w:val="singleLevel"/>
+    <w:tmpl w:val="36B4F1D3"/>
+    <w:lvl w:ilvl="0" w:tentative="0">
+      <w:start w:val="1"/>
+      <w:numFmt w:val="decimal"/>
+      <w:lvlText w:val="%1."/>
+      <w:lvlJc w:val="left"/>
+      <w:pPr>
+        <w:tabs>
+          <w:tab w:val="left" w:pos="312"/>
+        </w:tabs>
+      </w:pPr>
+    </w:lvl>
+  </w:abstractNum>
+  <w:num w:numId="1">
+    <w:abstractNumId w:val="0"/>
+  </w:num>
+  <w:num w:numId="2">
+    <w:abstractNumId w:val="1"/>
+  </w:num>
+</w:numbering>
+</file>
+
 <file path=word/styles.xml><?xml version="1.0" encoding="utf-8"?>
 <w:styles xmlns:mc="http://schemas.openxmlformats.org/markup-compatibility/2006" xmlns:o="urn:schemas-microsoft-com:office:office" xmlns:r="http://schemas.openxmlformats.org/officeDocument/2006/relationships" xmlns:m="http://schemas.openxmlformats.org/officeDocument/2006/math" xmlns:v="urn:schemas-microsoft-com:vml" xmlns:w="http://schemas.openxmlformats.org/wordprocessingml/2006/main" xmlns:w14="http://schemas.microsoft.com/office/word/2010/wordml" xmlns:w10="urn:schemas-microsoft-com:office:word" xmlns:sl="http://schemas.openxmlformats.org/schemaLibrary/2006/main" xmlns:wpsCustomData="http://www.wps.cn/officeDocument/2013/wpsCustomData" mc:Ignorable="w14">
   <w:docDefaults>
@@ -7956,9 +6438,9 @@
   <w:latentStyles w:count="260" w:defQFormat="0" w:defUnhideWhenUsed="1" w:defSemiHidden="1" w:defUIPriority="99" w:defLockedState="0">
     <w:lsdException w:qFormat="1" w:unhideWhenUsed="0" w:uiPriority="0" w:name="Normal"/>
     <w:lsdException w:qFormat="1" w:unhideWhenUsed="0" w:uiPriority="0" w:semiHidden="0" w:name="heading 1"/>
-    <w:lsdException w:qFormat="1" w:uiPriority="0" w:name="heading 2"/>
+    <w:lsdException w:qFormat="1" w:uiPriority="0" w:semiHidden="0" w:name="heading 2"/>
     <w:lsdException w:qFormat="1" w:uiPriority="0" w:name="heading 3"/>
-    <w:lsdException w:qFormat="1" w:uiPriority="0" w:name="heading 4"/>
+    <w:lsdException w:qFormat="1" w:uiPriority="0" w:semiHidden="0" w:name="heading 4"/>
     <w:lsdException w:qFormat="1" w:uiPriority="0" w:name="heading 5"/>
     <w:lsdException w:qFormat="1" w:uiPriority="0" w:name="heading 6"/>
     <w:lsdException w:qFormat="1" w:uiPriority="0" w:name="heading 7"/>
@@ -7973,9 +6455,9 @@
     <w:lsdException w:unhideWhenUsed="0" w:uiPriority="0" w:semiHidden="0" w:name="index 7"/>
     <w:lsdException w:unhideWhenUsed="0" w:uiPriority="0" w:semiHidden="0" w:name="index 8"/>
     <w:lsdException w:unhideWhenUsed="0" w:uiPriority="0" w:semiHidden="0" w:name="index 9"/>
-    <w:lsdException w:unhideWhenUsed="0" w:uiPriority="0" w:semiHidden="0" w:name="toc 1"/>
-    <w:lsdException w:unhideWhenUsed="0" w:uiPriority="0" w:semiHidden="0" w:name="toc 2"/>
-    <w:lsdException w:unhideWhenUsed="0" w:uiPriority="0" w:semiHidden="0" w:name="toc 3"/>
+    <w:lsdException w:qFormat="1" w:unhideWhenUsed="0" w:uiPriority="0" w:semiHidden="0" w:name="toc 1"/>
+    <w:lsdException w:qFormat="1" w:unhideWhenUsed="0" w:uiPriority="0" w:semiHidden="0" w:name="toc 2"/>
+    <w:lsdException w:qFormat="1" w:unhideWhenUsed="0" w:uiPriority="0" w:semiHidden="0" w:name="toc 3"/>
     <w:lsdException w:unhideWhenUsed="0" w:uiPriority="0" w:semiHidden="0" w:name="toc 4"/>
     <w:lsdException w:unhideWhenUsed="0" w:uiPriority="0" w:semiHidden="0" w:name="toc 5"/>
     <w:lsdException w:unhideWhenUsed="0" w:uiPriority="0" w:semiHidden="0" w:name="toc 6"/>
@@ -7985,7 +6467,7 @@
     <w:lsdException w:unhideWhenUsed="0" w:uiPriority="0" w:semiHidden="0" w:name="Normal Indent"/>
     <w:lsdException w:unhideWhenUsed="0" w:uiPriority="0" w:semiHidden="0" w:name="footnote text"/>
     <w:lsdException w:unhideWhenUsed="0" w:uiPriority="0" w:semiHidden="0" w:name="annotation text"/>
-    <w:lsdException w:unhideWhenUsed="0" w:uiPriority="0" w:semiHidden="0" w:name="header"/>
+    <w:lsdException w:qFormat="1" w:unhideWhenUsed="0" w:uiPriority="0" w:semiHidden="0" w:name="header"/>
     <w:lsdException w:unhideWhenUsed="0" w:uiPriority="0" w:semiHidden="0" w:name="footer"/>
     <w:lsdException w:unhideWhenUsed="0" w:uiPriority="0" w:semiHidden="0" w:name="index heading"/>
     <w:lsdException w:qFormat="1" w:uiPriority="0" w:name="caption"/>
@@ -8228,13 +6710,229 @@
       <w:lang w:val="en-US" w:eastAsia="en-US" w:bidi="ar-SA"/>
     </w:rPr>
   </w:style>
-  <w:style w:type="character" w:default="1" w:styleId="7">
+  <w:style w:type="paragraph" w:styleId="2">
+    <w:name w:val="heading 1"/>
+    <w:basedOn w:val="1"/>
+    <w:next w:val="1"/>
+    <w:qFormat/>
+    <w:uiPriority w:val="0"/>
+    <w:pPr>
+      <w:keepNext/>
+      <w:keepLines/>
+      <w:numPr>
+        <w:ilvl w:val="0"/>
+        <w:numId w:val="1"/>
+      </w:numPr>
+      <w:spacing w:before="340" w:beforeLines="0" w:beforeAutospacing="0" w:after="330" w:afterLines="0" w:afterAutospacing="0" w:line="576" w:lineRule="auto"/>
+      <w:ind w:left="432" w:hanging="432"/>
+      <w:outlineLvl w:val="0"/>
+    </w:pPr>
+    <w:rPr>
+      <w:b/>
+      <w:kern w:val="44"/>
+      <w:sz w:val="44"/>
+    </w:rPr>
+  </w:style>
+  <w:style w:type="paragraph" w:styleId="3">
+    <w:name w:val="heading 2"/>
+    <w:basedOn w:val="1"/>
+    <w:next w:val="1"/>
+    <w:unhideWhenUsed/>
+    <w:qFormat/>
+    <w:uiPriority w:val="0"/>
+    <w:pPr>
+      <w:keepNext/>
+      <w:keepLines/>
+      <w:numPr>
+        <w:ilvl w:val="1"/>
+        <w:numId w:val="1"/>
+      </w:numPr>
+      <w:spacing w:before="260" w:beforeLines="0" w:beforeAutospacing="0" w:after="260" w:afterLines="0" w:afterAutospacing="0" w:line="413" w:lineRule="auto"/>
+      <w:ind w:left="575" w:hanging="575"/>
+      <w:outlineLvl w:val="1"/>
+    </w:pPr>
+    <w:rPr>
+      <w:rFonts w:ascii="Arial" w:hAnsi="Arial" w:eastAsia="黑体"/>
+      <w:b/>
+      <w:sz w:val="32"/>
+    </w:rPr>
+  </w:style>
+  <w:style w:type="paragraph" w:styleId="4">
+    <w:name w:val="heading 3"/>
+    <w:basedOn w:val="1"/>
+    <w:next w:val="1"/>
+    <w:semiHidden/>
+    <w:unhideWhenUsed/>
+    <w:qFormat/>
+    <w:uiPriority w:val="0"/>
+    <w:pPr>
+      <w:keepNext/>
+      <w:keepLines/>
+      <w:numPr>
+        <w:ilvl w:val="2"/>
+        <w:numId w:val="1"/>
+      </w:numPr>
+      <w:spacing w:before="260" w:beforeLines="0" w:beforeAutospacing="0" w:after="260" w:afterLines="0" w:afterAutospacing="0" w:line="413" w:lineRule="auto"/>
+      <w:ind w:left="720" w:hanging="720"/>
+      <w:outlineLvl w:val="2"/>
+    </w:pPr>
+    <w:rPr>
+      <w:b/>
+      <w:sz w:val="32"/>
+    </w:rPr>
+  </w:style>
+  <w:style w:type="paragraph" w:styleId="5">
+    <w:name w:val="heading 4"/>
+    <w:basedOn w:val="1"/>
+    <w:next w:val="1"/>
+    <w:unhideWhenUsed/>
+    <w:qFormat/>
+    <w:uiPriority w:val="0"/>
+    <w:pPr>
+      <w:keepNext/>
+      <w:keepLines/>
+      <w:numPr>
+        <w:ilvl w:val="3"/>
+        <w:numId w:val="1"/>
+      </w:numPr>
+      <w:spacing w:before="280" w:beforeLines="0" w:beforeAutospacing="0" w:after="290" w:afterLines="0" w:afterAutospacing="0" w:line="372" w:lineRule="auto"/>
+      <w:ind w:left="864" w:hanging="864"/>
+      <w:outlineLvl w:val="3"/>
+    </w:pPr>
+    <w:rPr>
+      <w:rFonts w:ascii="Arial" w:hAnsi="Arial" w:eastAsia="黑体"/>
+      <w:b/>
+      <w:sz w:val="28"/>
+    </w:rPr>
+  </w:style>
+  <w:style w:type="paragraph" w:styleId="6">
+    <w:name w:val="heading 5"/>
+    <w:basedOn w:val="1"/>
+    <w:next w:val="1"/>
+    <w:semiHidden/>
+    <w:unhideWhenUsed/>
+    <w:qFormat/>
+    <w:uiPriority w:val="0"/>
+    <w:pPr>
+      <w:keepNext/>
+      <w:keepLines/>
+      <w:numPr>
+        <w:ilvl w:val="4"/>
+        <w:numId w:val="1"/>
+      </w:numPr>
+      <w:spacing w:before="280" w:beforeLines="0" w:beforeAutospacing="0" w:after="290" w:afterLines="0" w:afterAutospacing="0" w:line="372" w:lineRule="auto"/>
+      <w:ind w:left="1008" w:hanging="1008"/>
+      <w:outlineLvl w:val="4"/>
+    </w:pPr>
+    <w:rPr>
+      <w:b/>
+      <w:sz w:val="28"/>
+    </w:rPr>
+  </w:style>
+  <w:style w:type="paragraph" w:styleId="7">
+    <w:name w:val="heading 6"/>
+    <w:basedOn w:val="1"/>
+    <w:next w:val="1"/>
+    <w:semiHidden/>
+    <w:unhideWhenUsed/>
+    <w:qFormat/>
+    <w:uiPriority w:val="0"/>
+    <w:pPr>
+      <w:keepNext/>
+      <w:keepLines/>
+      <w:numPr>
+        <w:ilvl w:val="5"/>
+        <w:numId w:val="1"/>
+      </w:numPr>
+      <w:spacing w:before="240" w:beforeLines="0" w:beforeAutospacing="0" w:after="64" w:afterLines="0" w:afterAutospacing="0" w:line="317" w:lineRule="auto"/>
+      <w:ind w:left="1151" w:hanging="1151"/>
+      <w:outlineLvl w:val="5"/>
+    </w:pPr>
+    <w:rPr>
+      <w:rFonts w:ascii="Arial" w:hAnsi="Arial" w:eastAsia="黑体"/>
+      <w:b/>
+      <w:sz w:val="24"/>
+    </w:rPr>
+  </w:style>
+  <w:style w:type="paragraph" w:styleId="8">
+    <w:name w:val="heading 7"/>
+    <w:basedOn w:val="1"/>
+    <w:next w:val="1"/>
+    <w:semiHidden/>
+    <w:unhideWhenUsed/>
+    <w:qFormat/>
+    <w:uiPriority w:val="0"/>
+    <w:pPr>
+      <w:keepNext/>
+      <w:keepLines/>
+      <w:numPr>
+        <w:ilvl w:val="6"/>
+        <w:numId w:val="1"/>
+      </w:numPr>
+      <w:spacing w:before="240" w:beforeLines="0" w:beforeAutospacing="0" w:after="64" w:afterLines="0" w:afterAutospacing="0" w:line="317" w:lineRule="auto"/>
+      <w:ind w:left="1296" w:hanging="1296"/>
+      <w:outlineLvl w:val="6"/>
+    </w:pPr>
+    <w:rPr>
+      <w:b/>
+      <w:sz w:val="24"/>
+    </w:rPr>
+  </w:style>
+  <w:style w:type="paragraph" w:styleId="9">
+    <w:name w:val="heading 8"/>
+    <w:basedOn w:val="1"/>
+    <w:next w:val="1"/>
+    <w:semiHidden/>
+    <w:unhideWhenUsed/>
+    <w:qFormat/>
+    <w:uiPriority w:val="0"/>
+    <w:pPr>
+      <w:keepNext/>
+      <w:keepLines/>
+      <w:numPr>
+        <w:ilvl w:val="7"/>
+        <w:numId w:val="1"/>
+      </w:numPr>
+      <w:spacing w:before="240" w:beforeLines="0" w:beforeAutospacing="0" w:after="64" w:afterLines="0" w:afterAutospacing="0" w:line="317" w:lineRule="auto"/>
+      <w:ind w:left="1440" w:hanging="1440"/>
+      <w:outlineLvl w:val="7"/>
+    </w:pPr>
+    <w:rPr>
+      <w:rFonts w:ascii="Arial" w:hAnsi="Arial" w:eastAsia="黑体"/>
+      <w:sz w:val="24"/>
+    </w:rPr>
+  </w:style>
+  <w:style w:type="paragraph" w:styleId="10">
+    <w:name w:val="heading 9"/>
+    <w:basedOn w:val="1"/>
+    <w:next w:val="1"/>
+    <w:semiHidden/>
+    <w:unhideWhenUsed/>
+    <w:qFormat/>
+    <w:uiPriority w:val="0"/>
+    <w:pPr>
+      <w:keepNext/>
+      <w:keepLines/>
+      <w:numPr>
+        <w:ilvl w:val="8"/>
+        <w:numId w:val="1"/>
+      </w:numPr>
+      <w:spacing w:before="240" w:beforeLines="0" w:beforeAutospacing="0" w:after="64" w:afterLines="0" w:afterAutospacing="0" w:line="317" w:lineRule="auto"/>
+      <w:ind w:left="1583" w:hanging="1583"/>
+      <w:outlineLvl w:val="8"/>
+    </w:pPr>
+    <w:rPr>
+      <w:rFonts w:ascii="Arial" w:hAnsi="Arial" w:eastAsia="黑体"/>
+      <w:sz w:val="21"/>
+    </w:rPr>
+  </w:style>
+  <w:style w:type="character" w:default="1" w:styleId="17">
     <w:name w:val="Default Paragraph Font"/>
     <w:semiHidden/>
     <w:qFormat/>
     <w:uiPriority w:val="0"/>
   </w:style>
-  <w:style w:type="table" w:default="1" w:styleId="6">
+  <w:style w:type="table" w:default="1" w:styleId="16">
     <w:name w:val="Normal Table"/>
     <w:semiHidden/>
     <w:qFormat/>
@@ -8248,7 +6946,7 @@
       </w:tblCellMar>
     </w:tblPr>
   </w:style>
-  <w:style w:type="paragraph" w:styleId="2">
+  <w:style w:type="paragraph" w:styleId="11">
     <w:name w:val="Body Text"/>
     <w:basedOn w:val="1"/>
     <w:semiHidden/>
@@ -8261,31 +6959,63 @@
       <w:lang w:val="en-US" w:eastAsia="en-US" w:bidi="ar-SA"/>
     </w:rPr>
   </w:style>
-  <w:style w:type="paragraph" w:styleId="3">
+  <w:style w:type="paragraph" w:styleId="12">
     <w:name w:val="toc 3"/>
     <w:basedOn w:val="1"/>
     <w:next w:val="1"/>
+    <w:qFormat/>
     <w:uiPriority w:val="0"/>
     <w:pPr>
       <w:ind w:left="840" w:leftChars="400"/>
     </w:pPr>
   </w:style>
-  <w:style w:type="paragraph" w:styleId="4">
+  <w:style w:type="paragraph" w:styleId="13">
+    <w:name w:val="header"/>
+    <w:basedOn w:val="1"/>
+    <w:qFormat/>
+    <w:uiPriority w:val="0"/>
+    <w:pPr>
+      <w:pBdr>
+        <w:top w:val="none" w:color="auto" w:sz="0" w:space="1"/>
+        <w:left w:val="none" w:color="auto" w:sz="0" w:space="4"/>
+        <w:bottom w:val="none" w:color="auto" w:sz="0" w:space="1"/>
+        <w:right w:val="none" w:color="auto" w:sz="0" w:space="4"/>
+      </w:pBdr>
+      <w:tabs>
+        <w:tab w:val="center" w:pos="4153"/>
+        <w:tab w:val="right" w:pos="8306"/>
+      </w:tabs>
+      <w:snapToGrid w:val="0"/>
+      <w:spacing w:line="240" w:lineRule="auto"/>
+      <w:jc w:val="both"/>
+      <w:outlineLvl w:val="9"/>
+    </w:pPr>
+    <w:rPr>
+      <w:sz w:val="18"/>
+    </w:rPr>
+  </w:style>
+  <w:style w:type="paragraph" w:styleId="14">
     <w:name w:val="toc 1"/>
     <w:basedOn w:val="1"/>
     <w:next w:val="1"/>
+    <w:qFormat/>
     <w:uiPriority w:val="0"/>
+    <w:rPr>
+      <w:rFonts w:ascii="Arial" w:hAnsi="Arial" w:eastAsia="Microsoft JhengHei"/>
+      <w:sz w:val="24"/>
+    </w:rPr>
   </w:style>
-  <w:style w:type="paragraph" w:styleId="5">
+  <w:style w:type="paragraph" w:styleId="15">
     <w:name w:val="toc 2"/>
     <w:basedOn w:val="1"/>
     <w:next w:val="1"/>
+    <w:qFormat/>
     <w:uiPriority w:val="0"/>
     <w:pPr>
       <w:ind w:left="420" w:leftChars="200"/>
     </w:pPr>
   </w:style>
-  <w:style w:type="table" w:customStyle="1" w:styleId="8">
+  <w:style w:type="table" w:customStyle="1" w:styleId="18">
     <w:name w:val="Table Normal"/>
     <w:semiHidden/>
     <w:unhideWhenUsed/>
@@ -8300,7 +7030,7 @@
       </w:tblCellMar>
     </w:tblPr>
   </w:style>
-  <w:style w:type="paragraph" w:customStyle="1" w:styleId="9">
+  <w:style w:type="paragraph" w:customStyle="1" w:styleId="19">
     <w:name w:val="Table Text"/>
     <w:basedOn w:val="1"/>
     <w:semiHidden/>
@@ -8308,9 +7038,71 @@
     <w:uiPriority w:val="0"/>
     <w:rPr>
       <w:rFonts w:ascii="宋体" w:hAnsi="宋体" w:eastAsia="宋体" w:cs="宋体"/>
+      <w:sz w:val="21"/>
+      <w:szCs w:val="21"/>
+      <w:lang w:val="en-US" w:eastAsia="en-US" w:bidi="ar-SA"/>
+    </w:rPr>
+  </w:style>
+  <w:style w:type="paragraph" w:customStyle="1" w:styleId="20">
+    <w:name w:val="柴_标题1"/>
+    <w:basedOn w:val="2"/>
+    <w:next w:val="1"/>
+    <w:qFormat/>
+    <w:uiPriority w:val="0"/>
+    <w:pPr>
+      <w:spacing w:before="100" w:after="90" w:line="360" w:lineRule="auto"/>
+    </w:pPr>
+    <w:rPr>
+      <w:rFonts w:ascii="Arial" w:hAnsi="Arial" w:eastAsia="宋体"/>
+      <w:sz w:val="32"/>
+    </w:rPr>
+  </w:style>
+  <w:style w:type="paragraph" w:customStyle="1" w:styleId="21">
+    <w:name w:val="柴_标题2"/>
+    <w:basedOn w:val="3"/>
+    <w:next w:val="1"/>
+    <w:qFormat/>
+    <w:uiPriority w:val="0"/>
+    <w:pPr>
+      <w:spacing w:line="360" w:lineRule="auto"/>
+    </w:pPr>
+    <w:rPr>
+      <w:rFonts w:ascii="Arial" w:hAnsi="Arial" w:eastAsia="宋体"/>
+      <w:sz w:val="28"/>
+    </w:rPr>
+  </w:style>
+  <w:style w:type="paragraph" w:customStyle="1" w:styleId="22">
+    <w:name w:val="柴_标题3"/>
+    <w:basedOn w:val="4"/>
+    <w:next w:val="1"/>
+    <w:qFormat/>
+    <w:uiPriority w:val="0"/>
+    <w:pPr>
+      <w:spacing w:line="360" w:lineRule="auto"/>
+      <w:ind w:left="0" w:firstLine="472" w:firstLineChars="200"/>
+    </w:pPr>
+    <w:rPr>
+      <w:rFonts w:ascii="宋体" w:hAnsi="宋体" w:eastAsia="宋体" w:cs="宋体"/>
+      <w:spacing w:val="-2"/>
       <w:sz w:val="24"/>
       <w:szCs w:val="24"/>
-      <w:lang w:val="en-US" w:eastAsia="en-US" w:bidi="ar-SA"/>
+    </w:rPr>
+  </w:style>
+  <w:style w:type="paragraph" w:customStyle="1" w:styleId="23">
+    <w:name w:val="柴_目录"/>
+    <w:basedOn w:val="1"/>
+    <w:next w:val="11"/>
+    <w:qFormat/>
+    <w:uiPriority w:val="0"/>
+    <w:pPr>
+      <w:tabs>
+        <w:tab w:val="right" w:leader="dot" w:pos="8442"/>
+      </w:tabs>
+      <w:ind w:left="0" w:leftChars="0"/>
+    </w:pPr>
+    <w:rPr>
+      <w:rFonts w:ascii="Arial" w:hAnsi="Arial" w:eastAsia="Microsoft JhengHei"/>
+      <w:sz w:val="24"/>
     </w:rPr>
   </w:style>
 </w:styles>

--- a/7-技术管理/运行记录类文件/15-02-运维服务技术研发规划.docx
+++ b/7-技术管理/运行记录类文件/15-02-运维服务技术研发规划.docx
@@ -95,7 +95,7 @@
           <w:sz w:val="52"/>
           <w:szCs w:val="52"/>
         </w:rPr>
-        <w:t>运维服务技术研发规划书</w:t>
+        <w:t>运维服务技术研发规划</w:t>
       </w:r>
       <w:bookmarkEnd w:id="0"/>
     </w:p>
@@ -104,8 +104,6 @@
         <w:pStyle w:val="11"/>
         <w:spacing w:line="247" w:lineRule="auto"/>
       </w:pPr>
-      <w:bookmarkStart w:id="17" w:name="_GoBack"/>
-      <w:bookmarkEnd w:id="17"/>
     </w:p>
     <w:p>
       <w:pPr>
@@ -306,6 +304,848 @@
           <w:cols w:space="720" w:num="1"/>
         </w:sectPr>
       </w:pPr>
+    </w:p>
+    <w:p>
+      <w:pPr>
+        <w:pStyle w:val="11"/>
+        <w:spacing w:line="258" w:lineRule="auto"/>
+      </w:pPr>
+    </w:p>
+    <w:p>
+      <w:pPr>
+        <w:spacing w:before="69" w:line="220" w:lineRule="auto"/>
+        <w:ind w:left="3954"/>
+        <w:outlineLvl w:val="0"/>
+        <w:rPr>
+          <w:rFonts w:ascii="宋体" w:hAnsi="宋体" w:eastAsia="宋体" w:cs="宋体"/>
+          <w:sz w:val="21"/>
+          <w:szCs w:val="21"/>
+        </w:rPr>
+      </w:pPr>
+      <w:r>
+        <w:rPr>
+          <w:rFonts w:ascii="宋体" w:hAnsi="宋体" w:eastAsia="宋体" w:cs="宋体"/>
+          <w:spacing w:val="-2"/>
+          <w:sz w:val="21"/>
+          <w:szCs w:val="21"/>
+        </w:rPr>
+        <w:t>文档信息</w:t>
+      </w:r>
+    </w:p>
+    <w:p>
+      <w:pPr>
+        <w:spacing w:line="16" w:lineRule="exact"/>
+      </w:pPr>
+    </w:p>
+    <w:tbl>
+      <w:tblPr>
+        <w:tblStyle w:val="18"/>
+        <w:tblW w:w="9071" w:type="dxa"/>
+        <w:tblInd w:w="5" w:type="dxa"/>
+        <w:tblBorders>
+          <w:top w:val="single" w:color="000000" w:sz="4" w:space="0"/>
+          <w:left w:val="single" w:color="000000" w:sz="4" w:space="0"/>
+          <w:bottom w:val="single" w:color="000000" w:sz="4" w:space="0"/>
+          <w:right w:val="single" w:color="000000" w:sz="4" w:space="0"/>
+          <w:insideH w:val="single" w:color="000000" w:sz="4" w:space="0"/>
+          <w:insideV w:val="single" w:color="000000" w:sz="4" w:space="0"/>
+        </w:tblBorders>
+        <w:tblLayout w:type="fixed"/>
+        <w:tblCellMar>
+          <w:top w:w="0" w:type="dxa"/>
+          <w:left w:w="0" w:type="dxa"/>
+          <w:bottom w:w="0" w:type="dxa"/>
+          <w:right w:w="0" w:type="dxa"/>
+        </w:tblCellMar>
+      </w:tblPr>
+      <w:tblGrid>
+        <w:gridCol w:w="1704"/>
+        <w:gridCol w:w="1555"/>
+        <w:gridCol w:w="2302"/>
+        <w:gridCol w:w="1557"/>
+        <w:gridCol w:w="1953"/>
+      </w:tblGrid>
+      <w:tr>
+        <w:tblPrEx>
+          <w:tblBorders>
+            <w:top w:val="single" w:color="000000" w:sz="4" w:space="0"/>
+            <w:left w:val="single" w:color="000000" w:sz="4" w:space="0"/>
+            <w:bottom w:val="single" w:color="000000" w:sz="4" w:space="0"/>
+            <w:right w:val="single" w:color="000000" w:sz="4" w:space="0"/>
+            <w:insideH w:val="single" w:color="000000" w:sz="4" w:space="0"/>
+            <w:insideV w:val="single" w:color="000000" w:sz="4" w:space="0"/>
+          </w:tblBorders>
+          <w:tblCellMar>
+            <w:top w:w="0" w:type="dxa"/>
+            <w:left w:w="0" w:type="dxa"/>
+            <w:bottom w:w="0" w:type="dxa"/>
+            <w:right w:w="0" w:type="dxa"/>
+          </w:tblCellMar>
+        </w:tblPrEx>
+        <w:trPr>
+          <w:trHeight w:val="611" w:hRule="atLeast"/>
+        </w:trPr>
+        <w:tc>
+          <w:tcPr>
+            <w:tcW w:w="1704" w:type="dxa"/>
+            <w:vAlign w:val="top"/>
+          </w:tcPr>
+          <w:p>
+            <w:pPr>
+              <w:pStyle w:val="19"/>
+              <w:spacing w:before="199" w:line="220" w:lineRule="auto"/>
+              <w:ind w:left="225"/>
+            </w:pPr>
+            <w:r>
+              <w:rPr>
+                <w:spacing w:val="-2"/>
+              </w:rPr>
+              <w:t>文档名称编号</w:t>
+            </w:r>
+          </w:p>
+        </w:tc>
+        <w:tc>
+          <w:tcPr>
+            <w:tcW w:w="7367" w:type="dxa"/>
+            <w:gridSpan w:val="4"/>
+            <w:vAlign w:val="top"/>
+          </w:tcPr>
+          <w:p>
+            <w:pPr>
+              <w:pStyle w:val="19"/>
+              <w:spacing w:before="200" w:line="218" w:lineRule="auto"/>
+              <w:ind w:left="108"/>
+            </w:pPr>
+            <w:r>
+              <w:rPr>
+                <w:rFonts w:hint="eastAsia"/>
+                <w:spacing w:val="-1"/>
+                <w:lang w:val="en-US" w:eastAsia="zh-CN"/>
+              </w:rPr>
+              <w:t>运维服务技术研发规划</w:t>
+            </w:r>
+            <w:r>
+              <w:rPr>
+                <w:spacing w:val="-1"/>
+              </w:rPr>
+              <w:t>（HHLC-ITSS-</w:t>
+            </w:r>
+            <w:r>
+              <w:rPr>
+                <w:rFonts w:hint="eastAsia"/>
+                <w:spacing w:val="-1"/>
+                <w:lang w:val="en-US" w:eastAsia="zh-CN"/>
+              </w:rPr>
+              <w:t>YWFWJSYF</w:t>
+            </w:r>
+            <w:r>
+              <w:rPr>
+                <w:spacing w:val="-1"/>
+              </w:rPr>
+              <w:t>）</w:t>
+            </w:r>
+          </w:p>
+        </w:tc>
+      </w:tr>
+      <w:tr>
+        <w:tblPrEx>
+          <w:tblBorders>
+            <w:top w:val="single" w:color="000000" w:sz="4" w:space="0"/>
+            <w:left w:val="single" w:color="000000" w:sz="4" w:space="0"/>
+            <w:bottom w:val="single" w:color="000000" w:sz="4" w:space="0"/>
+            <w:right w:val="single" w:color="000000" w:sz="4" w:space="0"/>
+            <w:insideH w:val="single" w:color="000000" w:sz="4" w:space="0"/>
+            <w:insideV w:val="single" w:color="000000" w:sz="4" w:space="0"/>
+          </w:tblBorders>
+          <w:tblCellMar>
+            <w:top w:w="0" w:type="dxa"/>
+            <w:left w:w="0" w:type="dxa"/>
+            <w:bottom w:w="0" w:type="dxa"/>
+            <w:right w:w="0" w:type="dxa"/>
+          </w:tblCellMar>
+        </w:tblPrEx>
+        <w:trPr>
+          <w:trHeight w:val="606" w:hRule="atLeast"/>
+        </w:trPr>
+        <w:tc>
+          <w:tcPr>
+            <w:tcW w:w="1704" w:type="dxa"/>
+            <w:vAlign w:val="top"/>
+          </w:tcPr>
+          <w:p>
+            <w:pPr>
+              <w:pStyle w:val="19"/>
+              <w:spacing w:before="196" w:line="220" w:lineRule="auto"/>
+              <w:ind w:left="435"/>
+            </w:pPr>
+            <w:r>
+              <w:rPr>
+                <w:spacing w:val="-2"/>
+              </w:rPr>
+              <w:t>编制单位</w:t>
+            </w:r>
+          </w:p>
+        </w:tc>
+        <w:tc>
+          <w:tcPr>
+            <w:tcW w:w="7367" w:type="dxa"/>
+            <w:gridSpan w:val="4"/>
+            <w:vAlign w:val="top"/>
+          </w:tcPr>
+          <w:p>
+            <w:pPr>
+              <w:pStyle w:val="19"/>
+              <w:spacing w:before="197" w:line="219" w:lineRule="auto"/>
+              <w:ind w:left="108"/>
+            </w:pPr>
+            <w:r>
+              <w:rPr>
+                <w:spacing w:val="-1"/>
+              </w:rPr>
+              <w:t>青岛慧海联创信息技术有限公司</w:t>
+            </w:r>
+          </w:p>
+        </w:tc>
+      </w:tr>
+      <w:tr>
+        <w:tblPrEx>
+          <w:tblBorders>
+            <w:top w:val="single" w:color="000000" w:sz="4" w:space="0"/>
+            <w:left w:val="single" w:color="000000" w:sz="4" w:space="0"/>
+            <w:bottom w:val="single" w:color="000000" w:sz="4" w:space="0"/>
+            <w:right w:val="single" w:color="000000" w:sz="4" w:space="0"/>
+            <w:insideH w:val="single" w:color="000000" w:sz="4" w:space="0"/>
+            <w:insideV w:val="single" w:color="000000" w:sz="4" w:space="0"/>
+          </w:tblBorders>
+          <w:tblCellMar>
+            <w:top w:w="0" w:type="dxa"/>
+            <w:left w:w="0" w:type="dxa"/>
+            <w:bottom w:w="0" w:type="dxa"/>
+            <w:right w:w="0" w:type="dxa"/>
+          </w:tblCellMar>
+        </w:tblPrEx>
+        <w:trPr>
+          <w:trHeight w:val="607" w:hRule="atLeast"/>
+        </w:trPr>
+        <w:tc>
+          <w:tcPr>
+            <w:tcW w:w="1704" w:type="dxa"/>
+            <w:vAlign w:val="top"/>
+          </w:tcPr>
+          <w:p>
+            <w:pPr>
+              <w:pStyle w:val="19"/>
+              <w:spacing w:before="199" w:line="219" w:lineRule="auto"/>
+              <w:ind w:left="435"/>
+            </w:pPr>
+            <w:r>
+              <w:rPr>
+                <w:spacing w:val="-2"/>
+              </w:rPr>
+              <w:t>文档版本</w:t>
+            </w:r>
+          </w:p>
+        </w:tc>
+        <w:tc>
+          <w:tcPr>
+            <w:tcW w:w="1555" w:type="dxa"/>
+            <w:vAlign w:val="top"/>
+          </w:tcPr>
+          <w:p>
+            <w:pPr>
+              <w:pStyle w:val="19"/>
+              <w:spacing w:before="199" w:line="219" w:lineRule="auto"/>
+              <w:ind w:left="359"/>
+            </w:pPr>
+            <w:r>
+              <w:rPr>
+                <w:spacing w:val="-2"/>
+              </w:rPr>
+              <w:t>版本日期</w:t>
+            </w:r>
+          </w:p>
+        </w:tc>
+        <w:tc>
+          <w:tcPr>
+            <w:tcW w:w="2302" w:type="dxa"/>
+            <w:vAlign w:val="top"/>
+          </w:tcPr>
+          <w:p>
+            <w:pPr>
+              <w:pStyle w:val="19"/>
+              <w:spacing w:before="199" w:line="219" w:lineRule="auto"/>
+              <w:ind w:left="735"/>
+            </w:pPr>
+            <w:r>
+              <w:rPr>
+                <w:spacing w:val="-2"/>
+              </w:rPr>
+              <w:t>版本说明</w:t>
+            </w:r>
+          </w:p>
+        </w:tc>
+        <w:tc>
+          <w:tcPr>
+            <w:tcW w:w="1557" w:type="dxa"/>
+            <w:vAlign w:val="top"/>
+          </w:tcPr>
+          <w:p>
+            <w:pPr>
+              <w:pStyle w:val="19"/>
+              <w:spacing w:before="199" w:line="220" w:lineRule="auto"/>
+              <w:ind w:left="575"/>
+            </w:pPr>
+            <w:r>
+              <w:rPr>
+                <w:spacing w:val="-3"/>
+              </w:rPr>
+              <w:t>作者</w:t>
+            </w:r>
+          </w:p>
+        </w:tc>
+        <w:tc>
+          <w:tcPr>
+            <w:tcW w:w="1953" w:type="dxa"/>
+            <w:vAlign w:val="top"/>
+          </w:tcPr>
+          <w:p>
+            <w:pPr>
+              <w:pStyle w:val="19"/>
+              <w:spacing w:before="199" w:line="220" w:lineRule="auto"/>
+              <w:ind w:left="782"/>
+            </w:pPr>
+            <w:r>
+              <w:rPr>
+                <w:spacing w:val="-5"/>
+              </w:rPr>
+              <w:t>审核</w:t>
+            </w:r>
+          </w:p>
+        </w:tc>
+      </w:tr>
+      <w:tr>
+        <w:tblPrEx>
+          <w:tblBorders>
+            <w:top w:val="single" w:color="000000" w:sz="4" w:space="0"/>
+            <w:left w:val="single" w:color="000000" w:sz="4" w:space="0"/>
+            <w:bottom w:val="single" w:color="000000" w:sz="4" w:space="0"/>
+            <w:right w:val="single" w:color="000000" w:sz="4" w:space="0"/>
+            <w:insideH w:val="single" w:color="000000" w:sz="4" w:space="0"/>
+            <w:insideV w:val="single" w:color="000000" w:sz="4" w:space="0"/>
+          </w:tblBorders>
+          <w:tblCellMar>
+            <w:top w:w="0" w:type="dxa"/>
+            <w:left w:w="0" w:type="dxa"/>
+            <w:bottom w:w="0" w:type="dxa"/>
+            <w:right w:w="0" w:type="dxa"/>
+          </w:tblCellMar>
+        </w:tblPrEx>
+        <w:trPr>
+          <w:trHeight w:val="474" w:hRule="atLeast"/>
+        </w:trPr>
+        <w:tc>
+          <w:tcPr>
+            <w:tcW w:w="1704" w:type="dxa"/>
+            <w:vAlign w:val="top"/>
+          </w:tcPr>
+          <w:p>
+            <w:pPr>
+              <w:pStyle w:val="19"/>
+              <w:spacing w:before="163" w:line="239" w:lineRule="auto"/>
+              <w:ind w:left="638"/>
+            </w:pPr>
+            <w:r>
+              <w:rPr>
+                <w:spacing w:val="-1"/>
+              </w:rPr>
+              <w:t>V1.0</w:t>
+            </w:r>
+          </w:p>
+        </w:tc>
+        <w:tc>
+          <w:tcPr>
+            <w:tcW w:w="1555" w:type="dxa"/>
+            <w:vAlign w:val="top"/>
+          </w:tcPr>
+          <w:p>
+            <w:pPr>
+              <w:pStyle w:val="19"/>
+              <w:spacing w:before="163"/>
+              <w:ind w:left="361"/>
+              <w:rPr>
+                <w:rFonts w:hint="default" w:eastAsia="宋体"/>
+                <w:lang w:val="en-US" w:eastAsia="zh-CN"/>
+              </w:rPr>
+            </w:pPr>
+            <w:r>
+              <w:rPr>
+                <w:spacing w:val="-2"/>
+              </w:rPr>
+              <w:t>20</w:t>
+            </w:r>
+            <w:r>
+              <w:rPr>
+                <w:rFonts w:hint="eastAsia" w:eastAsia="宋体"/>
+                <w:spacing w:val="-2"/>
+                <w:lang w:val="en-US" w:eastAsia="zh-CN"/>
+              </w:rPr>
+              <w:t>25</w:t>
+            </w:r>
+            <w:r>
+              <w:rPr>
+                <w:spacing w:val="-2"/>
+              </w:rPr>
+              <w:t>-</w:t>
+            </w:r>
+            <w:r>
+              <w:rPr>
+                <w:rFonts w:hint="eastAsia" w:eastAsia="宋体"/>
+                <w:spacing w:val="-2"/>
+                <w:lang w:val="en-US" w:eastAsia="zh-CN"/>
+              </w:rPr>
+              <w:t>1</w:t>
+            </w:r>
+            <w:r>
+              <w:rPr>
+                <w:spacing w:val="-2"/>
+              </w:rPr>
+              <w:t>-</w:t>
+            </w:r>
+            <w:r>
+              <w:rPr>
+                <w:rFonts w:hint="eastAsia" w:eastAsia="宋体"/>
+                <w:spacing w:val="-2"/>
+                <w:lang w:val="en-US" w:eastAsia="zh-CN"/>
+              </w:rPr>
+              <w:t>2</w:t>
+            </w:r>
+            <w:r>
+              <w:rPr>
+                <w:rFonts w:hint="eastAsia"/>
+                <w:spacing w:val="-2"/>
+                <w:lang w:val="en-US" w:eastAsia="zh-CN"/>
+              </w:rPr>
+              <w:t>5</w:t>
+            </w:r>
+          </w:p>
+        </w:tc>
+        <w:tc>
+          <w:tcPr>
+            <w:tcW w:w="2302" w:type="dxa"/>
+            <w:vAlign w:val="top"/>
+          </w:tcPr>
+          <w:p>
+            <w:pPr>
+              <w:pStyle w:val="19"/>
+              <w:spacing w:before="133" w:line="219" w:lineRule="auto"/>
+              <w:ind w:left="738"/>
+            </w:pPr>
+            <w:r>
+              <w:rPr>
+                <w:spacing w:val="-3"/>
+              </w:rPr>
+              <w:t>发布版本</w:t>
+            </w:r>
+          </w:p>
+        </w:tc>
+        <w:tc>
+          <w:tcPr>
+            <w:tcW w:w="1557" w:type="dxa"/>
+            <w:vAlign w:val="top"/>
+          </w:tcPr>
+          <w:p>
+            <w:pPr>
+              <w:pStyle w:val="19"/>
+              <w:spacing w:before="134" w:line="220" w:lineRule="auto"/>
+              <w:ind w:left="480"/>
+              <w:rPr>
+                <w:rFonts w:hint="default" w:eastAsia="宋体"/>
+                <w:lang w:val="en-US" w:eastAsia="zh-CN"/>
+              </w:rPr>
+            </w:pPr>
+            <w:r>
+              <w:rPr>
+                <w:rFonts w:hint="eastAsia"/>
+                <w:lang w:val="en-US" w:eastAsia="zh-CN"/>
+              </w:rPr>
+              <w:t>孙人杰</w:t>
+            </w:r>
+          </w:p>
+        </w:tc>
+        <w:tc>
+          <w:tcPr>
+            <w:tcW w:w="1953" w:type="dxa"/>
+            <w:vAlign w:val="top"/>
+          </w:tcPr>
+          <w:p>
+            <w:pPr>
+              <w:pStyle w:val="19"/>
+              <w:spacing w:before="133" w:line="220" w:lineRule="auto"/>
+              <w:ind w:left="672"/>
+            </w:pPr>
+            <w:r>
+              <w:rPr>
+                <w:spacing w:val="-3"/>
+              </w:rPr>
+              <w:t>张仲全</w:t>
+            </w:r>
+          </w:p>
+        </w:tc>
+      </w:tr>
+      <w:tr>
+        <w:tblPrEx>
+          <w:tblBorders>
+            <w:top w:val="single" w:color="000000" w:sz="4" w:space="0"/>
+            <w:left w:val="single" w:color="000000" w:sz="4" w:space="0"/>
+            <w:bottom w:val="single" w:color="000000" w:sz="4" w:space="0"/>
+            <w:right w:val="single" w:color="000000" w:sz="4" w:space="0"/>
+            <w:insideH w:val="single" w:color="000000" w:sz="4" w:space="0"/>
+            <w:insideV w:val="single" w:color="000000" w:sz="4" w:space="0"/>
+          </w:tblBorders>
+          <w:tblCellMar>
+            <w:top w:w="0" w:type="dxa"/>
+            <w:left w:w="0" w:type="dxa"/>
+            <w:bottom w:w="0" w:type="dxa"/>
+            <w:right w:w="0" w:type="dxa"/>
+          </w:tblCellMar>
+        </w:tblPrEx>
+        <w:trPr>
+          <w:trHeight w:val="474" w:hRule="atLeast"/>
+        </w:trPr>
+        <w:tc>
+          <w:tcPr>
+            <w:tcW w:w="1704" w:type="dxa"/>
+            <w:vAlign w:val="top"/>
+          </w:tcPr>
+          <w:p>
+            <w:pPr>
+              <w:pStyle w:val="19"/>
+              <w:spacing w:before="164" w:line="239" w:lineRule="auto"/>
+              <w:ind w:left="638"/>
+            </w:pPr>
+          </w:p>
+        </w:tc>
+        <w:tc>
+          <w:tcPr>
+            <w:tcW w:w="1555" w:type="dxa"/>
+            <w:vAlign w:val="top"/>
+          </w:tcPr>
+          <w:p>
+            <w:pPr>
+              <w:pStyle w:val="19"/>
+              <w:spacing w:before="164"/>
+              <w:ind w:left="361"/>
+            </w:pPr>
+          </w:p>
+        </w:tc>
+        <w:tc>
+          <w:tcPr>
+            <w:tcW w:w="2302" w:type="dxa"/>
+            <w:vAlign w:val="top"/>
+          </w:tcPr>
+          <w:p>
+            <w:pPr>
+              <w:pStyle w:val="19"/>
+              <w:spacing w:before="134" w:line="219" w:lineRule="auto"/>
+              <w:ind w:left="737"/>
+            </w:pPr>
+          </w:p>
+        </w:tc>
+        <w:tc>
+          <w:tcPr>
+            <w:tcW w:w="1557" w:type="dxa"/>
+            <w:vAlign w:val="top"/>
+          </w:tcPr>
+          <w:p>
+            <w:pPr>
+              <w:pStyle w:val="19"/>
+              <w:spacing w:before="135" w:line="220" w:lineRule="auto"/>
+              <w:ind w:left="480"/>
+            </w:pPr>
+          </w:p>
+        </w:tc>
+        <w:tc>
+          <w:tcPr>
+            <w:tcW w:w="1953" w:type="dxa"/>
+            <w:vAlign w:val="top"/>
+          </w:tcPr>
+          <w:p>
+            <w:pPr>
+              <w:pStyle w:val="19"/>
+              <w:spacing w:before="134" w:line="220" w:lineRule="auto"/>
+              <w:ind w:left="672"/>
+            </w:pPr>
+          </w:p>
+        </w:tc>
+      </w:tr>
+      <w:tr>
+        <w:tblPrEx>
+          <w:tblBorders>
+            <w:top w:val="single" w:color="000000" w:sz="4" w:space="0"/>
+            <w:left w:val="single" w:color="000000" w:sz="4" w:space="0"/>
+            <w:bottom w:val="single" w:color="000000" w:sz="4" w:space="0"/>
+            <w:right w:val="single" w:color="000000" w:sz="4" w:space="0"/>
+            <w:insideH w:val="single" w:color="000000" w:sz="4" w:space="0"/>
+            <w:insideV w:val="single" w:color="000000" w:sz="4" w:space="0"/>
+          </w:tblBorders>
+          <w:tblCellMar>
+            <w:top w:w="0" w:type="dxa"/>
+            <w:left w:w="0" w:type="dxa"/>
+            <w:bottom w:w="0" w:type="dxa"/>
+            <w:right w:w="0" w:type="dxa"/>
+          </w:tblCellMar>
+        </w:tblPrEx>
+        <w:trPr>
+          <w:trHeight w:val="474" w:hRule="atLeast"/>
+        </w:trPr>
+        <w:tc>
+          <w:tcPr>
+            <w:tcW w:w="1704" w:type="dxa"/>
+            <w:vAlign w:val="top"/>
+          </w:tcPr>
+          <w:p>
+            <w:pPr>
+              <w:pStyle w:val="19"/>
+              <w:spacing w:before="165" w:line="239" w:lineRule="auto"/>
+              <w:ind w:left="638"/>
+            </w:pPr>
+          </w:p>
+        </w:tc>
+        <w:tc>
+          <w:tcPr>
+            <w:tcW w:w="1555" w:type="dxa"/>
+            <w:vAlign w:val="top"/>
+          </w:tcPr>
+          <w:p>
+            <w:pPr>
+              <w:pStyle w:val="19"/>
+              <w:spacing w:before="165"/>
+              <w:ind w:left="361"/>
+            </w:pPr>
+          </w:p>
+        </w:tc>
+        <w:tc>
+          <w:tcPr>
+            <w:tcW w:w="2302" w:type="dxa"/>
+            <w:vAlign w:val="top"/>
+          </w:tcPr>
+          <w:p>
+            <w:pPr>
+              <w:pStyle w:val="19"/>
+              <w:spacing w:before="135" w:line="219" w:lineRule="auto"/>
+              <w:ind w:left="737"/>
+            </w:pPr>
+          </w:p>
+        </w:tc>
+        <w:tc>
+          <w:tcPr>
+            <w:tcW w:w="1557" w:type="dxa"/>
+            <w:vAlign w:val="top"/>
+          </w:tcPr>
+          <w:p>
+            <w:pPr>
+              <w:pStyle w:val="19"/>
+              <w:spacing w:before="136" w:line="220" w:lineRule="auto"/>
+              <w:ind w:left="480"/>
+            </w:pPr>
+          </w:p>
+        </w:tc>
+        <w:tc>
+          <w:tcPr>
+            <w:tcW w:w="1953" w:type="dxa"/>
+            <w:vAlign w:val="top"/>
+          </w:tcPr>
+          <w:p>
+            <w:pPr>
+              <w:pStyle w:val="19"/>
+              <w:spacing w:before="135" w:line="220" w:lineRule="auto"/>
+              <w:ind w:left="672"/>
+            </w:pPr>
+          </w:p>
+        </w:tc>
+      </w:tr>
+      <w:tr>
+        <w:tblPrEx>
+          <w:tblBorders>
+            <w:top w:val="single" w:color="000000" w:sz="4" w:space="0"/>
+            <w:left w:val="single" w:color="000000" w:sz="4" w:space="0"/>
+            <w:bottom w:val="single" w:color="000000" w:sz="4" w:space="0"/>
+            <w:right w:val="single" w:color="000000" w:sz="4" w:space="0"/>
+            <w:insideH w:val="single" w:color="000000" w:sz="4" w:space="0"/>
+            <w:insideV w:val="single" w:color="000000" w:sz="4" w:space="0"/>
+          </w:tblBorders>
+          <w:tblCellMar>
+            <w:top w:w="0" w:type="dxa"/>
+            <w:left w:w="0" w:type="dxa"/>
+            <w:bottom w:w="0" w:type="dxa"/>
+            <w:right w:w="0" w:type="dxa"/>
+          </w:tblCellMar>
+        </w:tblPrEx>
+        <w:trPr>
+          <w:trHeight w:val="474" w:hRule="atLeast"/>
+        </w:trPr>
+        <w:tc>
+          <w:tcPr>
+            <w:tcW w:w="1704" w:type="dxa"/>
+            <w:vAlign w:val="top"/>
+          </w:tcPr>
+          <w:p>
+            <w:pPr>
+              <w:pStyle w:val="19"/>
+              <w:spacing w:before="166" w:line="239" w:lineRule="auto"/>
+              <w:ind w:left="638"/>
+            </w:pPr>
+          </w:p>
+        </w:tc>
+        <w:tc>
+          <w:tcPr>
+            <w:tcW w:w="1555" w:type="dxa"/>
+            <w:vAlign w:val="top"/>
+          </w:tcPr>
+          <w:p>
+            <w:pPr>
+              <w:pStyle w:val="19"/>
+              <w:spacing w:before="166"/>
+              <w:ind w:left="361"/>
+            </w:pPr>
+          </w:p>
+        </w:tc>
+        <w:tc>
+          <w:tcPr>
+            <w:tcW w:w="2302" w:type="dxa"/>
+            <w:vAlign w:val="top"/>
+          </w:tcPr>
+          <w:p>
+            <w:pPr>
+              <w:pStyle w:val="19"/>
+              <w:spacing w:before="136" w:line="219" w:lineRule="auto"/>
+              <w:ind w:left="737"/>
+            </w:pPr>
+          </w:p>
+        </w:tc>
+        <w:tc>
+          <w:tcPr>
+            <w:tcW w:w="1557" w:type="dxa"/>
+            <w:vAlign w:val="top"/>
+          </w:tcPr>
+          <w:p>
+            <w:pPr>
+              <w:pStyle w:val="19"/>
+              <w:spacing w:before="137" w:line="220" w:lineRule="auto"/>
+              <w:ind w:left="480"/>
+            </w:pPr>
+          </w:p>
+        </w:tc>
+        <w:tc>
+          <w:tcPr>
+            <w:tcW w:w="1953" w:type="dxa"/>
+            <w:vAlign w:val="top"/>
+          </w:tcPr>
+          <w:p>
+            <w:pPr>
+              <w:pStyle w:val="19"/>
+              <w:spacing w:before="136" w:line="220" w:lineRule="auto"/>
+              <w:ind w:left="672"/>
+            </w:pPr>
+          </w:p>
+        </w:tc>
+      </w:tr>
+      <w:tr>
+        <w:tblPrEx>
+          <w:tblBorders>
+            <w:top w:val="single" w:color="000000" w:sz="4" w:space="0"/>
+            <w:left w:val="single" w:color="000000" w:sz="4" w:space="0"/>
+            <w:bottom w:val="single" w:color="000000" w:sz="4" w:space="0"/>
+            <w:right w:val="single" w:color="000000" w:sz="4" w:space="0"/>
+            <w:insideH w:val="single" w:color="000000" w:sz="4" w:space="0"/>
+            <w:insideV w:val="single" w:color="000000" w:sz="4" w:space="0"/>
+          </w:tblBorders>
+          <w:tblCellMar>
+            <w:top w:w="0" w:type="dxa"/>
+            <w:left w:w="0" w:type="dxa"/>
+            <w:bottom w:w="0" w:type="dxa"/>
+            <w:right w:w="0" w:type="dxa"/>
+          </w:tblCellMar>
+        </w:tblPrEx>
+        <w:trPr>
+          <w:trHeight w:val="589" w:hRule="atLeast"/>
+        </w:trPr>
+        <w:tc>
+          <w:tcPr>
+            <w:tcW w:w="1704" w:type="dxa"/>
+            <w:vAlign w:val="top"/>
+          </w:tcPr>
+          <w:p>
+            <w:pPr>
+              <w:rPr>
+                <w:rFonts w:ascii="Arial"/>
+                <w:sz w:val="21"/>
+              </w:rPr>
+            </w:pPr>
+          </w:p>
+        </w:tc>
+        <w:tc>
+          <w:tcPr>
+            <w:tcW w:w="1555" w:type="dxa"/>
+            <w:vAlign w:val="top"/>
+          </w:tcPr>
+          <w:p>
+            <w:pPr>
+              <w:rPr>
+                <w:rFonts w:ascii="Arial"/>
+                <w:sz w:val="21"/>
+              </w:rPr>
+            </w:pPr>
+          </w:p>
+        </w:tc>
+        <w:tc>
+          <w:tcPr>
+            <w:tcW w:w="2302" w:type="dxa"/>
+            <w:vAlign w:val="top"/>
+          </w:tcPr>
+          <w:p>
+            <w:pPr>
+              <w:rPr>
+                <w:rFonts w:ascii="Arial"/>
+                <w:sz w:val="21"/>
+              </w:rPr>
+            </w:pPr>
+          </w:p>
+        </w:tc>
+        <w:tc>
+          <w:tcPr>
+            <w:tcW w:w="1557" w:type="dxa"/>
+            <w:vAlign w:val="top"/>
+          </w:tcPr>
+          <w:p>
+            <w:pPr>
+              <w:rPr>
+                <w:rFonts w:ascii="Arial"/>
+                <w:sz w:val="21"/>
+              </w:rPr>
+            </w:pPr>
+          </w:p>
+        </w:tc>
+        <w:tc>
+          <w:tcPr>
+            <w:tcW w:w="1953" w:type="dxa"/>
+            <w:vAlign w:val="top"/>
+          </w:tcPr>
+          <w:p>
+            <w:pPr>
+              <w:rPr>
+                <w:rFonts w:ascii="Arial"/>
+                <w:sz w:val="21"/>
+              </w:rPr>
+            </w:pPr>
+          </w:p>
+        </w:tc>
+      </w:tr>
+    </w:tbl>
+    <w:p>
+      <w:r>
+        <w:br w:type="page"/>
+      </w:r>
     </w:p>
     <w:p>
       <w:pPr>
@@ -2885,12 +3725,6 @@
             <w:insideH w:val="single" w:color="000000" w:sz="4" w:space="0"/>
             <w:insideV w:val="single" w:color="000000" w:sz="4" w:space="0"/>
           </w:tblBorders>
-          <w:tblCellMar>
-            <w:top w:w="0" w:type="dxa"/>
-            <w:left w:w="0" w:type="dxa"/>
-            <w:bottom w:w="0" w:type="dxa"/>
-            <w:right w:w="0" w:type="dxa"/>
-          </w:tblCellMar>
         </w:tblPrEx>
         <w:trPr>
           <w:trHeight w:val="472" w:hRule="atLeast"/>
@@ -4819,12 +5653,6 @@
     </w:p>
     <w:p>
       <w:pPr>
-        <w:pStyle w:val="11"/>
-        <w:spacing w:line="262" w:lineRule="auto"/>
-      </w:pPr>
-    </w:p>
-    <w:p>
-      <w:pPr>
         <w:spacing w:before="78" w:line="360" w:lineRule="auto"/>
         <w:ind w:left="544" w:right="540" w:hanging="40"/>
         <w:rPr>
@@ -5024,15 +5852,6 @@
         <w:t>质量要求</w:t>
       </w:r>
       <w:bookmarkEnd w:id="14"/>
-    </w:p>
-    <w:p>
-      <w:pPr>
-        <w:pStyle w:val="11"/>
-        <w:spacing w:line="260" w:lineRule="auto"/>
-        <w:rPr>
-          <w:rFonts w:hint="eastAsia" w:ascii="宋体" w:hAnsi="宋体" w:eastAsia="宋体" w:cs="宋体"/>
-        </w:rPr>
-      </w:pPr>
     </w:p>
     <w:p>
       <w:pPr>
@@ -5650,6 +6469,12 @@
             <w:insideH w:val="single" w:color="000000" w:sz="8" w:space="0"/>
             <w:insideV w:val="single" w:color="000000" w:sz="8" w:space="0"/>
           </w:tblBorders>
+          <w:tblCellMar>
+            <w:top w:w="0" w:type="dxa"/>
+            <w:left w:w="0" w:type="dxa"/>
+            <w:bottom w:w="0" w:type="dxa"/>
+            <w:right w:w="0" w:type="dxa"/>
+          </w:tblCellMar>
         </w:tblPrEx>
         <w:trPr>
           <w:trHeight w:val="424" w:hRule="atLeast"/>
@@ -5969,8 +6794,46 @@
     </w:tbl>
     <w:p>
       <w:pPr>
-        <w:pStyle w:val="11"/>
-      </w:pPr>
+        <w:pStyle w:val="20"/>
+        <w:bidi w:val="0"/>
+        <w:rPr>
+          <w:rFonts w:hint="default"/>
+          <w:lang w:val="en-US" w:eastAsia="zh-CN"/>
+        </w:rPr>
+      </w:pPr>
+      <w:r>
+        <w:rPr>
+          <w:rFonts w:hint="eastAsia"/>
+          <w:lang w:val="en-US" w:eastAsia="zh-CN"/>
+        </w:rPr>
+        <w:t>新技术储备</w:t>
+      </w:r>
+    </w:p>
+    <w:p>
+      <w:pPr>
+        <w:spacing w:before="305" w:line="360" w:lineRule="auto"/>
+        <w:ind w:left="23" w:right="60" w:firstLine="482"/>
+        <w:jc w:val="both"/>
+        <w:rPr>
+          <w:rFonts w:hint="default" w:ascii="宋体" w:hAnsi="宋体" w:eastAsia="宋体" w:cs="宋体"/>
+          <w:spacing w:val="-2"/>
+          <w:sz w:val="24"/>
+          <w:szCs w:val="24"/>
+          <w:lang w:val="en-US" w:eastAsia="zh-CN"/>
+        </w:rPr>
+      </w:pPr>
+      <w:r>
+        <w:rPr>
+          <w:rFonts w:hint="eastAsia" w:ascii="宋体" w:hAnsi="宋体" w:eastAsia="宋体" w:cs="宋体"/>
+          <w:spacing w:val="-2"/>
+          <w:sz w:val="24"/>
+          <w:szCs w:val="24"/>
+          <w:lang w:val="en-US" w:eastAsia="zh-CN"/>
+        </w:rPr>
+        <w:t>目前公司项目大多使用jdk8和vue2进行开发，随着项目功能逐渐增多，在性能和交互方面的要求越来越多，为了适应进一步发展要求，要逐渐学习vue3和jdk17的新性能，逐步学习Springboot框架。</w:t>
+      </w:r>
+      <w:bookmarkStart w:id="17" w:name="_GoBack"/>
+      <w:bookmarkEnd w:id="17"/>
     </w:p>
     <w:sectPr>
       <w:footerReference r:id="rId8" w:type="default"/>
